--- a/miniPCB/08/D/08D-005/08D-005.docx
+++ b/miniPCB/08/D/08D-005/08D-005.docx
@@ -36,466 +36,54 @@
         </w:pict>
       </w:r>
     </w:p>
-    <w:tbl>
-      <w:tblPr>
-        <w:tblW w:w="0" w:type="auto"/>
-        <w:jc w:val="center"/>
-        <w:tblBorders>
-          <w:top w:val="single" w:sz="4" w:space="0" w:color="B4C6E7" w:themeColor="accent1" w:themeTint="66"/>
-          <w:left w:val="single" w:sz="4" w:space="0" w:color="B4C6E7" w:themeColor="accent1" w:themeTint="66"/>
-          <w:bottom w:val="single" w:sz="4" w:space="0" w:color="B4C6E7" w:themeColor="accent1" w:themeTint="66"/>
-          <w:right w:val="single" w:sz="4" w:space="0" w:color="B4C6E7" w:themeColor="accent1" w:themeTint="66"/>
-          <w:insideH w:val="single" w:sz="4" w:space="0" w:color="B4C6E7" w:themeColor="accent1" w:themeTint="66"/>
-          <w:insideV w:val="single" w:sz="4" w:space="0" w:color="B4C6E7" w:themeColor="accent1" w:themeTint="66"/>
-        </w:tblBorders>
-        <w:tblLook w:val="04A0" w:firstRow="1" w:lastRow="0" w:firstColumn="1" w:lastColumn="0" w:noHBand="0" w:noVBand="1"/>
-      </w:tblPr>
-      <w:tblGrid>
-        <w:gridCol w:w="2898"/>
-        <w:gridCol w:w="7892"/>
-      </w:tblGrid>
-      <w:tr>
-        <w:trPr>
-          <w:trHeight w:val="432"/>
-          <w:jc w:val="center"/>
-        </w:trPr>
-        <w:tc>
-          <w:tcPr>
-            <w:tcW w:w="2898" w:type="dxa"/>
-            <w:vAlign w:val="center"/>
-          </w:tcPr>
-          <w:p>
-            <w:pPr>
-              <w:pStyle w:val="NoSpacing"/>
-              <w:jc w:val="right"/>
-              <w:rPr>
-                <w:b/>
-                <w:bCs/>
-              </w:rPr>
-            </w:pPr>
-            <w:r>
-              <w:rPr>
-                <w:b/>
-                <w:bCs/>
-              </w:rPr>
-              <w:t>PART NUMBER</w:t>
-            </w:r>
-          </w:p>
-        </w:tc>
-        <w:sdt>
-          <w:sdtPr>
-            <w:rPr>
-              <w:noProof/>
-            </w:rPr>
-            <w:tag w:val="PartNumber"/>
-            <w:id w:val="-1937042240"/>
-            <w:placeholder>
-              <w:docPart w:val="ABBF21726A3243739A0934531F858060"/>
-            </w:placeholder>
-            <w:text/>
-          </w:sdtPr>
-          <w:sdtContent>
-            <w:tc>
-              <w:tcPr>
-                <w:tcW w:w="7892" w:type="dxa"/>
-                <w:vAlign w:val="center"/>
-              </w:tcPr>
-              <w:p>
-                <w:pPr>
-                  <w:pStyle w:val="NoSpacing"/>
-                  <w:rPr>
-                    <w:noProof/>
-                  </w:rPr>
-                </w:pPr>
-                <w:r>
-                  <w:rPr>
-                    <w:noProof/>
-                  </w:rPr>
-                  <w:t>08D-005</w:t>
-                </w:r>
-              </w:p>
-            </w:tc>
-          </w:sdtContent>
-        </w:sdt>
-      </w:tr>
-      <w:tr>
-        <w:trPr>
-          <w:trHeight w:val="432"/>
-          <w:jc w:val="center"/>
-        </w:trPr>
-        <w:tc>
-          <w:tcPr>
-            <w:tcW w:w="2898" w:type="dxa"/>
-            <w:vAlign w:val="center"/>
-          </w:tcPr>
-          <w:p>
-            <w:pPr>
-              <w:pStyle w:val="NoSpacing"/>
-              <w:jc w:val="right"/>
-              <w:rPr>
-                <w:b/>
-                <w:bCs/>
-              </w:rPr>
-            </w:pPr>
-            <w:r>
-              <w:rPr>
-                <w:b/>
-                <w:bCs/>
-              </w:rPr>
-              <w:t>GROUP</w:t>
-            </w:r>
-            <w:r>
-              <w:rPr>
-                <w:b/>
-                <w:bCs/>
-              </w:rPr>
-              <w:t xml:space="preserve"> NAME</w:t>
-            </w:r>
-          </w:p>
-        </w:tc>
-        <w:tc>
-          <w:tcPr>
-            <w:tcW w:w="7892" w:type="dxa"/>
-            <w:vAlign w:val="center"/>
-          </w:tcPr>
-          <w:p>
-            <w:pPr>
-              <w:pStyle w:val="NoSpacing"/>
-            </w:pPr>
-            <w:sdt>
-              <w:sdtPr>
-                <w:rPr>
-                  <w:noProof/>
-                </w:rPr>
-                <w:id w:val="424923468"/>
-                <w:placeholder>
-                  <w:docPart w:val="25F92E238A2C46EE98D7DB91E5B079A5"/>
-                </w:placeholder>
-                <w:comboBox>
-                  <w:listItem w:value="Choose an item."/>
-                  <w:listItem w:displayText="vScore" w:value="vScore"/>
-                  <w:listItem w:displayText="Probing and Prototyping (00A)" w:value="Probing and Prototyping (00A)"/>
-                  <w:listItem w:displayText="Testing and Instrumentation (00B)" w:value="Testing and Instrumentation (00B)"/>
-                  <w:listItem w:displayText="Signal Processing and Control (00C)" w:value="Signal Processing and Control (00C)"/>
-                  <w:listItem w:displayText="Opamp Amplifiers (04A)" w:value="Opamp Amplifiers (04A)"/>
-                  <w:listItem w:displayText="Transistor Amplifers (04B)" w:value="Transistor Amplifers (04B)"/>
-                  <w:listItem w:displayText="Application Specific Amplifiers (04C)" w:value="Application Specific Amplifiers (04C)"/>
-                  <w:listItem w:displayText="Signal Conditioners (08)" w:value="Signal Conditioners (08)"/>
-                </w:comboBox>
-              </w:sdtPr>
-              <w:sdtContent>
-                <w:r>
-                  <w:rPr>
-                    <w:noProof/>
-                  </w:rPr>
-                  <w:t>Signal Conditioners (08)</w:t>
-                </w:r>
-              </w:sdtContent>
-            </w:sdt>
-          </w:p>
-        </w:tc>
-      </w:tr>
-      <w:tr>
-        <w:trPr>
-          <w:trHeight w:val="432"/>
-          <w:jc w:val="center"/>
-        </w:trPr>
-        <w:tc>
-          <w:tcPr>
-            <w:tcW w:w="2898" w:type="dxa"/>
-            <w:vAlign w:val="center"/>
-          </w:tcPr>
-          <w:p>
-            <w:pPr>
-              <w:pStyle w:val="NoSpacing"/>
-              <w:jc w:val="right"/>
-              <w:rPr>
-                <w:b/>
-                <w:bCs/>
-              </w:rPr>
-            </w:pPr>
-            <w:r>
-              <w:rPr>
-                <w:b/>
-                <w:bCs/>
-              </w:rPr>
-              <w:t>C</w:t>
-            </w:r>
-            <w:r>
-              <w:rPr>
-                <w:b/>
-                <w:bCs/>
-              </w:rPr>
-              <w:t>IRCUIT</w:t>
-            </w:r>
-            <w:r>
-              <w:rPr>
-                <w:b/>
-                <w:bCs/>
-              </w:rPr>
-              <w:t xml:space="preserve"> NAME</w:t>
-            </w:r>
-          </w:p>
-        </w:tc>
-        <w:tc>
-          <w:tcPr>
-            <w:tcW w:w="7892" w:type="dxa"/>
-            <w:vAlign w:val="center"/>
-          </w:tcPr>
-          <w:p>
-            <w:pPr>
-              <w:pStyle w:val="NoSpacing"/>
-            </w:pPr>
-            <w:sdt>
-              <w:sdtPr>
-                <w:id w:val="-1490169677"/>
-                <w:placeholder>
-                  <w:docPart w:val="EAE00A66BF1841A0BEF70E9237055500"/>
-                </w:placeholder>
-                <w:text/>
-              </w:sdtPr>
-              <w:sdtContent>
-                <w:r>
-                  <w:t>Current-to-Voltage Signal Converter</w:t>
-                </w:r>
-              </w:sdtContent>
-            </w:sdt>
-          </w:p>
-        </w:tc>
-      </w:tr>
-      <w:tr>
-        <w:trPr>
-          <w:trHeight w:val="432"/>
-          <w:jc w:val="center"/>
-        </w:trPr>
-        <w:tc>
-          <w:tcPr>
-            <w:tcW w:w="2898" w:type="dxa"/>
-            <w:vAlign w:val="center"/>
-          </w:tcPr>
-          <w:p>
-            <w:pPr>
-              <w:pStyle w:val="NoSpacing"/>
-              <w:jc w:val="right"/>
-              <w:rPr>
-                <w:b/>
-                <w:bCs/>
-              </w:rPr>
-            </w:pPr>
-            <w:r>
-              <w:rPr>
-                <w:b/>
-                <w:bCs/>
-              </w:rPr>
-              <w:t>V</w:t>
-            </w:r>
-            <w:r>
-              <w:rPr>
-                <w:b/>
-                <w:bCs/>
-              </w:rPr>
-              <w:t>ARIANT</w:t>
-            </w:r>
-            <w:r>
-              <w:rPr>
-                <w:b/>
-                <w:bCs/>
-              </w:rPr>
-              <w:t xml:space="preserve"> DESCRIPTION</w:t>
-            </w:r>
-          </w:p>
-        </w:tc>
-        <w:tc>
-          <w:tcPr>
-            <w:tcW w:w="7892" w:type="dxa"/>
-            <w:vAlign w:val="center"/>
-          </w:tcPr>
-          <w:p>
-            <w:pPr>
-              <w:pStyle w:val="NoSpacing"/>
-            </w:pPr>
-            <w:sdt>
-              <w:sdtPr>
-                <w:id w:val="-423035272"/>
-                <w:placeholder>
-                  <w:docPart w:val="634593D420074BB4967AC3B5169E13DE"/>
-                </w:placeholder>
-                <w:text/>
-              </w:sdtPr>
-              <w:sdtContent>
-                <w:r>
-                  <w:t>Single Supply, THD, DC Bias Trimmer, Calibration Trimmer</w:t>
-                </w:r>
-              </w:sdtContent>
-            </w:sdt>
-          </w:p>
-        </w:tc>
-      </w:tr>
-      <w:tr>
-        <w:trPr>
-          <w:trHeight w:val="432"/>
-          <w:jc w:val="center"/>
-        </w:trPr>
-        <w:tc>
-          <w:tcPr>
-            <w:tcW w:w="2898" w:type="dxa"/>
-            <w:vAlign w:val="center"/>
-          </w:tcPr>
-          <w:p>
-            <w:pPr>
-              <w:pStyle w:val="NoSpacing"/>
-              <w:jc w:val="right"/>
-              <w:rPr>
-                <w:b/>
-                <w:bCs/>
-              </w:rPr>
-            </w:pPr>
-            <w:r>
-              <w:rPr>
-                <w:b/>
-                <w:bCs/>
-              </w:rPr>
-              <w:t>BOARD DESIGN</w:t>
-            </w:r>
-          </w:p>
-        </w:tc>
-        <w:sdt>
-          <w:sdtPr>
-            <w:tag w:val="BoardDesign"/>
-            <w:id w:val="-2026781920"/>
-            <w:placeholder>
-              <w:docPart w:val="625B5E2C73D8474AB62E94750CA678A1"/>
-            </w:placeholder>
-            <w:text/>
-          </w:sdtPr>
-          <w:sdtContent>
-            <w:tc>
-              <w:tcPr>
-                <w:tcW w:w="7892" w:type="dxa"/>
-                <w:vAlign w:val="center"/>
-              </w:tcPr>
-              <w:p>
-                <w:pPr>
-                  <w:pStyle w:val="NoSpacing"/>
-                </w:pPr>
-                <w:r>
-                  <w:t>PCB50/100-A-07</w:t>
-                </w:r>
-              </w:p>
-            </w:tc>
-          </w:sdtContent>
-        </w:sdt>
-      </w:tr>
-      <w:tr>
-        <w:trPr>
-          <w:trHeight w:val="432"/>
-          <w:jc w:val="center"/>
-        </w:trPr>
-        <w:tc>
-          <w:tcPr>
-            <w:tcW w:w="2898" w:type="dxa"/>
-            <w:vAlign w:val="center"/>
-          </w:tcPr>
-          <w:p>
-            <w:pPr>
-              <w:pStyle w:val="NoSpacing"/>
-              <w:jc w:val="right"/>
-              <w:rPr>
-                <w:b/>
-                <w:bCs/>
-              </w:rPr>
-            </w:pPr>
-            <w:r>
-              <w:rPr>
-                <w:b/>
-                <w:bCs/>
-              </w:rPr>
-              <w:t xml:space="preserve">PRODUCT </w:t>
-            </w:r>
-            <w:r>
-              <w:rPr>
-                <w:b/>
-                <w:bCs/>
-              </w:rPr>
-              <w:t>DESCRIPTION</w:t>
-            </w:r>
-          </w:p>
-        </w:tc>
-        <w:tc>
-          <w:tcPr>
-            <w:tcW w:w="7892" w:type="dxa"/>
-            <w:vAlign w:val="center"/>
-          </w:tcPr>
-          <w:p>
-            <w:pPr>
-              <w:pStyle w:val="NoSpacing"/>
-            </w:pPr>
-            <w:r>
-              <w:t>Panel of</w:t>
-            </w:r>
-            <w:r>
-              <w:t xml:space="preserve"> </w:t>
-            </w:r>
-            <w:r>
-              <w:t>#</w:t>
-            </w:r>
-            <w:r>
-              <w:t>08D-005</w:t>
-            </w:r>
-            <w:r>
-              <w:t xml:space="preserve"> miniPCB</w:t>
-            </w:r>
-            <w:r>
-              <w:t>s</w:t>
-            </w:r>
-            <w:r>
-              <w:t xml:space="preserve">, </w:t>
-            </w:r>
-            <w:r>
-              <w:t>v-</w:t>
-            </w:r>
-            <w:r>
-              <w:t>s</w:t>
-            </w:r>
-            <w:r>
-              <w:t>core</w:t>
-            </w:r>
-            <w:r>
-              <w:t>d</w:t>
-            </w:r>
-            <w:r>
-              <w:t xml:space="preserve"> (</w:t>
-            </w:r>
-            <w:r>
-              <w:t xml:space="preserve">1 Panel = </w:t>
-            </w:r>
-            <w:r>
-              <w:t>2</w:t>
-            </w:r>
-            <w:r>
-              <w:t xml:space="preserve"> Pieces</w:t>
-            </w:r>
-            <w:r>
-              <w:t>)</w:t>
-            </w:r>
-          </w:p>
-        </w:tc>
-      </w:tr>
-    </w:tbl>
     <w:p>
       <w:pPr>
         <w:pStyle w:val="Heading1"/>
+        <w:rPr>
+          <w:noProof/>
+        </w:rPr>
+        <w:sectPr>
+          <w:headerReference w:type="default" r:id="rId8"/>
+          <w:footerReference w:type="default" r:id="rId9"/>
+          <w:pgSz w:w="12240" w:h="15840"/>
+          <w:pgMar w:top="720" w:right="720" w:bottom="720" w:left="720" w:header="720" w:footer="720" w:gutter="0"/>
+          <w:cols w:space="720"/>
+          <w:docGrid w:linePitch="360"/>
+        </w:sectPr>
+      </w:pPr>
+    </w:p>
+    <w:p>
+      <w:pPr>
+        <w:pStyle w:val="Heading1"/>
+        <w:rPr>
+          <w:noProof/>
+        </w:rPr>
       </w:pPr>
       <w:r>
-        <w:t>Circuit Description</w:t>
+        <w:rPr>
+          <w:noProof/>
+        </w:rPr>
+        <w:t>Introduction</w:t>
       </w:r>
     </w:p>
     <w:p>
+      <w:pPr>
+        <w:keepNext/>
+      </w:pPr>
       <w:r>
-        <w:t xml:space="preserve">This circuit </w:t>
+        <w:rPr>
+          <w:noProof/>
+        </w:rPr>
+        <w:t>A current-to-voltage (I-V) circuit, also known as a current amplifier or transimpedance amplifier, is an electronic circuit that converts an input current into an output voltage.</w:t>
       </w:r>
       <w:r>
-        <w:t>amplifies a small voltage signal.</w:t>
+        <w:rPr>
+          <w:noProof/>
+        </w:rPr>
+        <w:t xml:space="preserve"> </w:t>
+      </w:r>
+      <w:r>
+        <w:t>This type of circuit is commonly used in various applications, such as photodetectors, sensors, and feedback control systems.</w:t>
       </w:r>
     </w:p>
     <w:p>
@@ -503,6 +91,210 @@
         <w:pStyle w:val="Heading1"/>
       </w:pPr>
       <w:r>
+        <w:br w:type="column"/>
+      </w:r>
+      <w:r>
+        <w:t>Applications</w:t>
+      </w:r>
+    </w:p>
+    <w:p>
+      <w:pPr>
+        <w:pStyle w:val="ListParagraph"/>
+        <w:keepNext/>
+        <w:numPr>
+          <w:ilvl w:val="0"/>
+          <w:numId w:val="35"/>
+        </w:numPr>
+      </w:pPr>
+      <w:r>
+        <w:t>Current sensing</w:t>
+      </w:r>
+    </w:p>
+    <w:p>
+      <w:pPr>
+        <w:pStyle w:val="ListParagraph"/>
+        <w:keepNext/>
+        <w:numPr>
+          <w:ilvl w:val="0"/>
+          <w:numId w:val="35"/>
+        </w:numPr>
+      </w:pPr>
+      <w:r>
+        <w:t>Feedback processing</w:t>
+      </w:r>
+    </w:p>
+    <w:p>
+      <w:pPr>
+        <w:keepNext/>
+        <w:sectPr>
+          <w:type w:val="continuous"/>
+          <w:pgSz w:w="12240" w:h="15840"/>
+          <w:pgMar w:top="720" w:right="720" w:bottom="720" w:left="720" w:header="720" w:footer="720" w:gutter="0"/>
+          <w:cols w:num="2" w:space="720"/>
+          <w:docGrid w:linePitch="360"/>
+        </w:sectPr>
+      </w:pPr>
+    </w:p>
+    <w:p>
+      <w:pPr>
+        <w:keepNext/>
+        <w:jc w:val="center"/>
+      </w:pPr>
+      <w:r>
+        <w:rPr>
+          <w:noProof/>
+        </w:rPr>
+        <w:drawing>
+          <wp:inline distT="0" distB="0" distL="0" distR="0" wp14:anchorId="67128002" wp14:editId="24CEEE59">
+            <wp:extent cx="6315075" cy="3950970"/>
+            <wp:effectExtent l="152400" t="114300" r="123825" b="163830"/>
+            <wp:docPr id="1083116896" name="Picture 1083116896"/>
+            <wp:cNvGraphicFramePr>
+              <a:graphicFrameLocks xmlns:a="http://schemas.openxmlformats.org/drawingml/2006/main" noChangeAspect="1"/>
+            </wp:cNvGraphicFramePr>
+            <a:graphic xmlns:a="http://schemas.openxmlformats.org/drawingml/2006/main">
+              <a:graphicData uri="http://schemas.openxmlformats.org/drawingml/2006/picture">
+                <pic:pic xmlns:pic="http://schemas.openxmlformats.org/drawingml/2006/picture">
+                  <pic:nvPicPr>
+                    <pic:cNvPr id="7" name="Picture 7"/>
+                    <pic:cNvPicPr/>
+                  </pic:nvPicPr>
+                  <pic:blipFill rotWithShape="1">
+                    <a:blip r:embed="rId10" cstate="print">
+                      <a:extLst>
+                        <a:ext uri="{28A0092B-C50C-407E-A947-70E740481C1C}">
+                          <a14:useLocalDpi xmlns:a14="http://schemas.microsoft.com/office/drawing/2010/main" val="0"/>
+                        </a:ext>
+                      </a:extLst>
+                    </a:blip>
+                    <a:srcRect l="22500" t="25078" r="26382" b="23879"/>
+                    <a:stretch/>
+                  </pic:blipFill>
+                  <pic:spPr bwMode="auto">
+                    <a:xfrm>
+                      <a:off x="0" y="0"/>
+                      <a:ext cx="6315805" cy="3951427"/>
+                    </a:xfrm>
+                    <a:prstGeom prst="rect">
+                      <a:avLst/>
+                    </a:prstGeom>
+                    <a:solidFill>
+                      <a:srgbClr val="FFFFFF">
+                        <a:shade val="85000"/>
+                      </a:srgbClr>
+                    </a:solidFill>
+                    <a:ln w="88900" cap="sq" cmpd="sng" algn="ctr">
+                      <a:solidFill>
+                        <a:srgbClr val="FFFFFF"/>
+                      </a:solidFill>
+                      <a:prstDash val="solid"/>
+                      <a:miter lim="800000"/>
+                      <a:headEnd type="none" w="med" len="med"/>
+                      <a:tailEnd type="none" w="med" len="med"/>
+                      <a:extLst>
+                        <a:ext uri="{C807C97D-BFC1-408E-A445-0C87EB9F89A2}">
+                          <ask:lineSketchStyleProps xmlns:ask="http://schemas.microsoft.com/office/drawing/2018/sketchyshapes" sd="0">
+                            <a:custGeom>
+                              <a:avLst/>
+                              <a:gdLst/>
+                              <a:ahLst/>
+                              <a:cxnLst/>
+                              <a:rect l="0" t="0" r="0" b="0"/>
+                              <a:pathLst/>
+                            </a:custGeom>
+                            <ask:type/>
+                          </ask:lineSketchStyleProps>
+                        </a:ext>
+                      </a:extLst>
+                    </a:ln>
+                    <a:effectLst>
+                      <a:outerShdw blurRad="55000" dist="18000" dir="5400000" algn="tl" rotWithShape="0">
+                        <a:srgbClr val="000000">
+                          <a:alpha val="40000"/>
+                        </a:srgbClr>
+                      </a:outerShdw>
+                    </a:effectLst>
+                    <a:scene3d>
+                      <a:camera prst="orthographicFront"/>
+                      <a:lightRig rig="twoPt" dir="t">
+                        <a:rot lat="0" lon="0" rev="7200000"/>
+                      </a:lightRig>
+                    </a:scene3d>
+                    <a:sp3d>
+                      <a:bevelT w="25400" h="19050"/>
+                      <a:contourClr>
+                        <a:srgbClr val="FFFFFF"/>
+                      </a:contourClr>
+                    </a:sp3d>
+                    <a:extLst>
+                      <a:ext uri="{53640926-AAD7-44D8-BBD7-CCE9431645EC}">
+                        <a14:shadowObscured xmlns:a14="http://schemas.microsoft.com/office/drawing/2010/main"/>
+                      </a:ext>
+                    </a:extLst>
+                  </pic:spPr>
+                </pic:pic>
+              </a:graphicData>
+            </a:graphic>
+          </wp:inline>
+        </w:drawing>
+      </w:r>
+    </w:p>
+    <w:p>
+      <w:pPr>
+        <w:pStyle w:val="Caption"/>
+        <w:jc w:val="center"/>
+      </w:pPr>
+      <w:r>
+        <w:t xml:space="preserve">Figure </w:t>
+      </w:r>
+      <w:r>
+        <w:fldChar w:fldCharType="begin"/>
+      </w:r>
+      <w:r>
+        <w:instrText xml:space="preserve"> SEQ Figure \* ARABIC </w:instrText>
+      </w:r>
+      <w:r>
+        <w:fldChar w:fldCharType="separate"/>
+      </w:r>
+      <w:r>
+        <w:rPr>
+          <w:noProof/>
+        </w:rPr>
+        <w:t>1</w:t>
+      </w:r>
+      <w:r>
+        <w:fldChar w:fldCharType="end"/>
+      </w:r>
+      <w:r>
+        <w:t xml:space="preserve"> – Current to Voltage Converter</w:t>
+      </w:r>
+    </w:p>
+    <w:p>
+      <w:pPr>
+        <w:spacing w:line="259" w:lineRule="auto"/>
+        <w:rPr>
+          <w:rFonts w:asciiTheme="majorHAnsi" w:eastAsiaTheme="majorEastAsia" w:hAnsiTheme="majorHAnsi" w:cstheme="majorBidi"/>
+          <w:color w:val="2F5496" w:themeColor="accent1" w:themeShade="BF"/>
+          <w:sz w:val="32"/>
+          <w:szCs w:val="32"/>
+        </w:rPr>
+      </w:pPr>
+      <w:r>
+        <w:rPr>
+          <w:rFonts w:asciiTheme="majorHAnsi" w:eastAsiaTheme="majorEastAsia" w:hAnsiTheme="majorHAnsi" w:cstheme="majorBidi"/>
+          <w:color w:val="2F5496" w:themeColor="accent1" w:themeShade="BF"/>
+          <w:sz w:val="32"/>
+          <w:szCs w:val="32"/>
+        </w:rPr>
+        <w:br w:type="page"/>
+      </w:r>
+    </w:p>
+    <w:p>
+      <w:pPr>
+        <w:pStyle w:val="Heading1"/>
+      </w:pPr>
+      <w:r>
+        <w:lastRenderedPageBreak/>
         <w:t>Panel Board</w:t>
       </w:r>
     </w:p>
@@ -559,7 +351,7 @@
                           <pic:cNvPicPr/>
                         </pic:nvPicPr>
                         <pic:blipFill>
-                          <a:blip r:embed="rId8">
+                          <a:blip r:embed="rId11">
                             <a:extLst>
                               <a:ext uri="{28A0092B-C50C-407E-A947-70E740481C1C}">
                                 <a14:useLocalDpi xmlns:a14="http://schemas.microsoft.com/office/drawing/2010/main" val="0"/>
@@ -617,7 +409,7 @@
                           <pic:cNvPicPr/>
                         </pic:nvPicPr>
                         <pic:blipFill>
-                          <a:blip r:embed="rId8">
+                          <a:blip r:embed="rId11">
                             <a:extLst>
                               <a:ext uri="{28A0092B-C50C-407E-A947-70E740481C1C}">
                                 <a14:useLocalDpi xmlns:a14="http://schemas.microsoft.com/office/drawing/2010/main" val="0"/>
@@ -762,7 +554,7 @@
                           <pic:cNvPicPr/>
                         </pic:nvPicPr>
                         <pic:blipFill>
-                          <a:blip r:embed="rId9">
+                          <a:blip r:embed="rId12">
                             <a:extLst>
                               <a:ext uri="{28A0092B-C50C-407E-A947-70E740481C1C}">
                                 <a14:useLocalDpi xmlns:a14="http://schemas.microsoft.com/office/drawing/2010/main" val="0"/>
@@ -820,7 +612,7 @@
                           <pic:cNvPicPr/>
                         </pic:nvPicPr>
                         <pic:blipFill>
-                          <a:blip r:embed="rId9">
+                          <a:blip r:embed="rId12">
                             <a:extLst>
                               <a:ext uri="{28A0092B-C50C-407E-A947-70E740481C1C}">
                                 <a14:useLocalDpi xmlns:a14="http://schemas.microsoft.com/office/drawing/2010/main" val="0"/>
@@ -936,20 +728,20 @@
                 <w:noProof/>
               </w:rPr>
               <w:drawing>
-                <wp:inline distT="0" distB="0" distL="0" distR="0" wp14:anchorId="4507C174" wp14:editId="54088F82">
-                  <wp:extent cx="3640689" cy="1840918"/>
-                  <wp:effectExtent l="0" t="0" r="0" b="6985"/>
+                <wp:inline distT="0" distB="0" distL="0" distR="0" wp14:anchorId="4507C174" wp14:editId="66D555C4">
+                  <wp:extent cx="2740042" cy="1840918"/>
+                  <wp:effectExtent l="0" t="0" r="3175" b="6985"/>
                   <wp:docPr id="5" name="Picture 5"/>
                   <wp:cNvGraphicFramePr/>
                   <a:graphic xmlns:a="http://schemas.openxmlformats.org/drawingml/2006/main">
                     <a:graphicData uri="http://schemas.openxmlformats.org/drawingml/2006/picture">
                       <pic:pic xmlns:pic="http://schemas.openxmlformats.org/drawingml/2006/picture">
                         <pic:nvPicPr>
-                          <pic:cNvPr id="5" name=""/>
+                          <pic:cNvPr id="5" name="Picture 5"/>
                           <pic:cNvPicPr/>
                         </pic:nvPicPr>
                         <pic:blipFill>
-                          <a:blip r:embed="rId10" cstate="print">
+                          <a:blip r:embed="rId13" cstate="print">
                             <a:extLst>
                               <a:ext uri="{28A0092B-C50C-407E-A947-70E740481C1C}">
                                 <a14:useLocalDpi xmlns:a14="http://schemas.microsoft.com/office/drawing/2010/main" val="0"/>
@@ -963,7 +755,7 @@
                         <pic:spPr>
                           <a:xfrm>
                             <a:off x="0" y="0"/>
-                            <a:ext cx="3640689" cy="1840918"/>
+                            <a:ext cx="2740042" cy="1840918"/>
                           </a:xfrm>
                           <a:prstGeom prst="rect">
                             <a:avLst/>
@@ -1068,20 +860,20 @@
                 <w:noProof/>
               </w:rPr>
               <w:drawing>
-                <wp:inline distT="0" distB="0" distL="0" distR="0" wp14:anchorId="5AF985D6" wp14:editId="665D78DE">
-                  <wp:extent cx="3640689" cy="1840918"/>
-                  <wp:effectExtent l="0" t="0" r="0" b="6985"/>
+                <wp:inline distT="0" distB="0" distL="0" distR="0" wp14:anchorId="5AF985D6" wp14:editId="656E952B">
+                  <wp:extent cx="2740042" cy="1840918"/>
+                  <wp:effectExtent l="0" t="0" r="3175" b="6985"/>
                   <wp:docPr id="6" name="Picture 6"/>
                   <wp:cNvGraphicFramePr/>
                   <a:graphic xmlns:a="http://schemas.openxmlformats.org/drawingml/2006/main">
                     <a:graphicData uri="http://schemas.openxmlformats.org/drawingml/2006/picture">
                       <pic:pic xmlns:pic="http://schemas.openxmlformats.org/drawingml/2006/picture">
                         <pic:nvPicPr>
-                          <pic:cNvPr id="6" name=""/>
+                          <pic:cNvPr id="6" name="Picture 6"/>
                           <pic:cNvPicPr/>
                         </pic:nvPicPr>
                         <pic:blipFill>
-                          <a:blip r:embed="rId11" cstate="print">
+                          <a:blip r:embed="rId14" cstate="print">
                             <a:extLst>
                               <a:ext uri="{28A0092B-C50C-407E-A947-70E740481C1C}">
                                 <a14:useLocalDpi xmlns:a14="http://schemas.microsoft.com/office/drawing/2010/main" val="0"/>
@@ -1095,7 +887,7 @@
                         <pic:spPr>
                           <a:xfrm flipH="1">
                             <a:off x="0" y="0"/>
-                            <a:ext cx="3640689" cy="1840918"/>
+                            <a:ext cx="2740042" cy="1840918"/>
                           </a:xfrm>
                           <a:prstGeom prst="rect">
                             <a:avLst/>
@@ -1177,8 +969,8 @@
           <w:noProof/>
         </w:rPr>
         <w:drawing>
-          <wp:inline distT="0" distB="0" distL="0" distR="0" wp14:anchorId="1D0D82E9" wp14:editId="77B65CB6">
-            <wp:extent cx="6858000" cy="5490845"/>
+          <wp:inline distT="0" distB="0" distL="0" distR="0" wp14:anchorId="1D0D82E9" wp14:editId="4632A1B2">
+            <wp:extent cx="6858000" cy="4292224"/>
             <wp:effectExtent l="0" t="0" r="0" b="0"/>
             <wp:docPr id="7" name="Picture 7"/>
             <wp:cNvGraphicFramePr/>
@@ -1186,11 +978,11 @@
               <a:graphicData uri="http://schemas.openxmlformats.org/drawingml/2006/picture">
                 <pic:pic xmlns:pic="http://schemas.openxmlformats.org/drawingml/2006/picture">
                   <pic:nvPicPr>
-                    <pic:cNvPr id="7" name=""/>
+                    <pic:cNvPr id="7" name="Picture 7"/>
                     <pic:cNvPicPr/>
                   </pic:nvPicPr>
                   <pic:blipFill>
-                    <a:blip r:embed="rId12" cstate="print">
+                    <a:blip r:embed="rId10" cstate="print">
                       <a:extLst>
                         <a:ext uri="{28A0092B-C50C-407E-A947-70E740481C1C}">
                           <a14:useLocalDpi xmlns:a14="http://schemas.microsoft.com/office/drawing/2010/main" val="0"/>
@@ -1204,7 +996,7 @@
                   <pic:spPr>
                     <a:xfrm>
                       <a:off x="0" y="0"/>
-                      <a:ext cx="6858000" cy="5490845"/>
+                      <a:ext cx="6858000" cy="4292224"/>
                     </a:xfrm>
                     <a:prstGeom prst="rect">
                       <a:avLst/>
@@ -1255,7 +1047,7 @@
           <w:noProof/>
         </w:rPr>
         <w:drawing>
-          <wp:inline distT="0" distB="0" distL="0" distR="0" wp14:anchorId="3F5C2AB6" wp14:editId="0C48167E">
+          <wp:inline distT="0" distB="0" distL="0" distR="0" wp14:anchorId="3F5C2AB6" wp14:editId="3174F0D4">
             <wp:extent cx="5451128" cy="5451128"/>
             <wp:effectExtent l="0" t="0" r="0" b="0"/>
             <wp:docPr id="8" name="Picture 8"/>
@@ -1264,143 +1056,7 @@
               <a:graphicData uri="http://schemas.openxmlformats.org/drawingml/2006/picture">
                 <pic:pic xmlns:pic="http://schemas.openxmlformats.org/drawingml/2006/picture">
                   <pic:nvPicPr>
-                    <pic:cNvPr id="8" name=""/>
-                    <pic:cNvPicPr/>
-                  </pic:nvPicPr>
-                  <pic:blipFill>
-                    <a:blip r:embed="rId13" cstate="print">
-                      <a:extLst>
-                        <a:ext uri="{28A0092B-C50C-407E-A947-70E740481C1C}">
-                          <a14:useLocalDpi xmlns:a14="http://schemas.microsoft.com/office/drawing/2010/main" val="0"/>
-                        </a:ext>
-                      </a:extLst>
-                    </a:blip>
-                    <a:stretch>
-                      <a:fillRect/>
-                    </a:stretch>
-                  </pic:blipFill>
-                  <pic:spPr>
-                    <a:xfrm>
-                      <a:off x="0" y="0"/>
-                      <a:ext cx="5451128" cy="5451128"/>
-                    </a:xfrm>
-                    <a:prstGeom prst="rect">
-                      <a:avLst/>
-                    </a:prstGeom>
-                  </pic:spPr>
-                </pic:pic>
-              </a:graphicData>
-            </a:graphic>
-          </wp:inline>
-        </w:drawing>
-      </w:r>
-    </w:p>
-    <w:p>
-      <w:pPr>
-        <w:spacing w:line="259" w:lineRule="auto"/>
-      </w:pPr>
-      <w:r>
-        <w:br w:type="page"/>
-      </w:r>
-    </w:p>
-    <w:p>
-      <w:pPr>
-        <w:pStyle w:val="Heading2"/>
-      </w:pPr>
-      <w:r>
-        <w:lastRenderedPageBreak/>
-        <w:t>TOP CREAM (GCTX)</w:t>
-      </w:r>
-    </w:p>
-    <w:p>
-      <w:pPr>
-        <w:jc w:val="center"/>
-      </w:pPr>
-      <w:bookmarkStart w:id="16" w:name="TOPCREAM"/>
-      <w:bookmarkEnd w:id="16"/>
-      <w:r>
-        <w:rPr>
-          <w:noProof/>
-        </w:rPr>
-        <w:drawing>
-          <wp:inline distT="0" distB="0" distL="0" distR="0" wp14:anchorId="61A4A2DE" wp14:editId="6BD4CFAB">
-            <wp:extent cx="5451128" cy="5451128"/>
-            <wp:effectExtent l="0" t="0" r="0" b="0"/>
-            <wp:docPr id="10" name="Picture 10"/>
-            <wp:cNvGraphicFramePr/>
-            <a:graphic xmlns:a="http://schemas.openxmlformats.org/drawingml/2006/main">
-              <a:graphicData uri="http://schemas.openxmlformats.org/drawingml/2006/picture">
-                <pic:pic xmlns:pic="http://schemas.openxmlformats.org/drawingml/2006/picture">
-                  <pic:nvPicPr>
-                    <pic:cNvPr id="10" name=""/>
-                    <pic:cNvPicPr/>
-                  </pic:nvPicPr>
-                  <pic:blipFill>
-                    <a:blip r:embed="rId14" cstate="print">
-                      <a:extLst>
-                        <a:ext uri="{28A0092B-C50C-407E-A947-70E740481C1C}">
-                          <a14:useLocalDpi xmlns:a14="http://schemas.microsoft.com/office/drawing/2010/main" val="0"/>
-                        </a:ext>
-                      </a:extLst>
-                    </a:blip>
-                    <a:stretch>
-                      <a:fillRect/>
-                    </a:stretch>
-                  </pic:blipFill>
-                  <pic:spPr>
-                    <a:xfrm>
-                      <a:off x="0" y="0"/>
-                      <a:ext cx="5451128" cy="5451128"/>
-                    </a:xfrm>
-                    <a:prstGeom prst="rect">
-                      <a:avLst/>
-                    </a:prstGeom>
-                  </pic:spPr>
-                </pic:pic>
-              </a:graphicData>
-            </a:graphic>
-          </wp:inline>
-        </w:drawing>
-      </w:r>
-    </w:p>
-    <w:p>
-      <w:pPr>
-        <w:spacing w:line="259" w:lineRule="auto"/>
-      </w:pPr>
-      <w:r>
-        <w:br w:type="page"/>
-      </w:r>
-    </w:p>
-    <w:p>
-      <w:pPr>
-        <w:pStyle w:val="Heading2"/>
-      </w:pPr>
-      <w:r>
-        <w:lastRenderedPageBreak/>
-        <w:t>BOTTOM CREAM (GCBX)</w:t>
-      </w:r>
-    </w:p>
-    <w:p>
-      <w:pPr>
-        <w:jc w:val="center"/>
-      </w:pPr>
-      <w:bookmarkStart w:id="17" w:name="BOTTOMCREAM"/>
-      <w:bookmarkEnd w:id="17"/>
-      <w:r>
-        <w:rPr>
-          <w:noProof/>
-        </w:rPr>
-        <w:drawing>
-          <wp:inline distT="0" distB="0" distL="0" distR="0" wp14:anchorId="3F42AAE3" wp14:editId="269C7CA7">
-            <wp:extent cx="5451128" cy="5451128"/>
-            <wp:effectExtent l="0" t="0" r="0" b="0"/>
-            <wp:docPr id="11" name="Picture 11"/>
-            <wp:cNvGraphicFramePr/>
-            <a:graphic xmlns:a="http://schemas.openxmlformats.org/drawingml/2006/main">
-              <a:graphicData uri="http://schemas.openxmlformats.org/drawingml/2006/picture">
-                <pic:pic xmlns:pic="http://schemas.openxmlformats.org/drawingml/2006/picture">
-                  <pic:nvPicPr>
-                    <pic:cNvPr id="11" name=""/>
+                    <pic:cNvPr id="8" name="Picture 8"/>
                     <pic:cNvPicPr/>
                   </pic:nvPicPr>
                   <pic:blipFill>
@@ -1433,16 +1089,11 @@
     </w:p>
     <w:p>
       <w:pPr>
-        <w:spacing w:line="259" w:lineRule="auto"/>
+        <w:pStyle w:val="Heading2"/>
       </w:pPr>
       <w:r>
         <w:br w:type="page"/>
       </w:r>
-    </w:p>
-    <w:p>
-      <w:pPr>
-        <w:pStyle w:val="Heading2"/>
-      </w:pPr>
       <w:r>
         <w:lastRenderedPageBreak/>
         <w:t>BOTTOM COPPER (GLBX)</w:t>
@@ -1452,14 +1103,14 @@
       <w:pPr>
         <w:jc w:val="center"/>
       </w:pPr>
-      <w:bookmarkStart w:id="18" w:name="BOTTOMCOPPER"/>
-      <w:bookmarkEnd w:id="18"/>
+      <w:bookmarkStart w:id="16" w:name="BOTTOMCOPPER"/>
+      <w:bookmarkEnd w:id="16"/>
       <w:r>
         <w:rPr>
           <w:noProof/>
         </w:rPr>
         <w:drawing>
-          <wp:inline distT="0" distB="0" distL="0" distR="0" wp14:anchorId="678F7CBF" wp14:editId="65FCF4F6">
+          <wp:inline distT="0" distB="0" distL="0" distR="0" wp14:anchorId="6A9576E6" wp14:editId="02FF3791">
             <wp:extent cx="5451128" cy="5451128"/>
             <wp:effectExtent l="0" t="0" r="0" b="0"/>
             <wp:docPr id="9" name="Picture 9"/>
@@ -1468,7 +1119,7 @@
               <a:graphicData uri="http://schemas.openxmlformats.org/drawingml/2006/picture">
                 <pic:pic xmlns:pic="http://schemas.openxmlformats.org/drawingml/2006/picture">
                   <pic:nvPicPr>
-                    <pic:cNvPr id="9" name=""/>
+                    <pic:cNvPr id="9" name="Picture 9"/>
                     <pic:cNvPicPr/>
                   </pic:nvPicPr>
                   <pic:blipFill>
@@ -1509,34 +1160,38 @@
     </w:p>
     <w:p>
       <w:pPr>
+        <w:spacing w:line="259" w:lineRule="auto"/>
+      </w:pPr>
+    </w:p>
+    <w:p>
+      <w:pPr>
         <w:pStyle w:val="Heading2"/>
       </w:pPr>
       <w:r>
-        <w:lastRenderedPageBreak/>
-        <w:t>TOP SILKSCREEN (GOTX)</w:t>
+        <w:t>TOP CREAM (GCTX)</w:t>
       </w:r>
     </w:p>
     <w:p>
       <w:pPr>
         <w:jc w:val="center"/>
       </w:pPr>
-      <w:bookmarkStart w:id="19" w:name="TOPSILKSCREEN"/>
-      <w:bookmarkEnd w:id="19"/>
+      <w:bookmarkStart w:id="17" w:name="TOPCREAM"/>
+      <w:bookmarkEnd w:id="17"/>
       <w:r>
         <w:rPr>
           <w:noProof/>
         </w:rPr>
         <w:drawing>
-          <wp:inline distT="0" distB="0" distL="0" distR="0" wp14:anchorId="29EB425E" wp14:editId="46CA4FEA">
+          <wp:inline distT="0" distB="0" distL="0" distR="0" wp14:anchorId="61A4A2DE" wp14:editId="527BA8E1">
             <wp:extent cx="5451128" cy="5451128"/>
             <wp:effectExtent l="0" t="0" r="0" b="0"/>
-            <wp:docPr id="12" name="Picture 12"/>
+            <wp:docPr id="10" name="Picture 10"/>
             <wp:cNvGraphicFramePr/>
             <a:graphic xmlns:a="http://schemas.openxmlformats.org/drawingml/2006/main">
               <a:graphicData uri="http://schemas.openxmlformats.org/drawingml/2006/picture">
                 <pic:pic xmlns:pic="http://schemas.openxmlformats.org/drawingml/2006/picture">
                   <pic:nvPicPr>
-                    <pic:cNvPr id="12" name=""/>
+                    <pic:cNvPr id="10" name="Picture 10"/>
                     <pic:cNvPicPr/>
                   </pic:nvPicPr>
                   <pic:blipFill>
@@ -1581,36 +1236,30 @@
       </w:pPr>
       <w:r>
         <w:lastRenderedPageBreak/>
-        <w:t>BOT</w:t>
-      </w:r>
-      <w:r>
-        <w:t>TOM</w:t>
-      </w:r>
-      <w:r>
-        <w:t xml:space="preserve"> SILKSCREEN (GOBX)</w:t>
+        <w:t>BOTTOM CREAM (GCBX)</w:t>
       </w:r>
     </w:p>
     <w:p>
       <w:pPr>
         <w:jc w:val="center"/>
       </w:pPr>
-      <w:bookmarkStart w:id="20" w:name="BOTTOMSILKSCREEN"/>
-      <w:bookmarkEnd w:id="20"/>
+      <w:bookmarkStart w:id="18" w:name="BOTTOMCREAM"/>
+      <w:bookmarkEnd w:id="18"/>
       <w:r>
         <w:rPr>
           <w:noProof/>
         </w:rPr>
         <w:drawing>
-          <wp:inline distT="0" distB="0" distL="0" distR="0" wp14:anchorId="43513832" wp14:editId="10E5994C">
+          <wp:inline distT="0" distB="0" distL="0" distR="0" wp14:anchorId="3F42AAE3" wp14:editId="4AA15537">
             <wp:extent cx="5451128" cy="5451128"/>
             <wp:effectExtent l="0" t="0" r="0" b="0"/>
-            <wp:docPr id="13" name="Picture 13"/>
+            <wp:docPr id="11" name="Picture 11"/>
             <wp:cNvGraphicFramePr/>
             <a:graphic xmlns:a="http://schemas.openxmlformats.org/drawingml/2006/main">
               <a:graphicData uri="http://schemas.openxmlformats.org/drawingml/2006/picture">
                 <pic:pic xmlns:pic="http://schemas.openxmlformats.org/drawingml/2006/picture">
                   <pic:nvPicPr>
-                    <pic:cNvPr id="13" name=""/>
+                    <pic:cNvPr id="11" name="Picture 11"/>
                     <pic:cNvPicPr/>
                   </pic:nvPicPr>
                   <pic:blipFill>
@@ -1655,30 +1304,30 @@
       </w:pPr>
       <w:r>
         <w:lastRenderedPageBreak/>
-        <w:t>TOP SOLDERMASK (GSTX)</w:t>
+        <w:t>TOP SILKSCREEN (GOTX)</w:t>
       </w:r>
     </w:p>
     <w:p>
       <w:pPr>
         <w:jc w:val="center"/>
       </w:pPr>
-      <w:bookmarkStart w:id="21" w:name="TOPSOLDERMASK"/>
-      <w:bookmarkEnd w:id="21"/>
+      <w:bookmarkStart w:id="19" w:name="TOPSILKSCREEN"/>
+      <w:bookmarkEnd w:id="19"/>
       <w:r>
         <w:rPr>
           <w:noProof/>
         </w:rPr>
         <w:drawing>
-          <wp:inline distT="0" distB="0" distL="0" distR="0" wp14:anchorId="7EE94E94" wp14:editId="420779E6">
+          <wp:inline distT="0" distB="0" distL="0" distR="0" wp14:anchorId="29EB425E" wp14:editId="5D274195">
             <wp:extent cx="5451128" cy="5451128"/>
             <wp:effectExtent l="0" t="0" r="0" b="0"/>
-            <wp:docPr id="14" name="Picture 14"/>
+            <wp:docPr id="12" name="Picture 12"/>
             <wp:cNvGraphicFramePr/>
             <a:graphic xmlns:a="http://schemas.openxmlformats.org/drawingml/2006/main">
               <a:graphicData uri="http://schemas.openxmlformats.org/drawingml/2006/picture">
                 <pic:pic xmlns:pic="http://schemas.openxmlformats.org/drawingml/2006/picture">
                   <pic:nvPicPr>
-                    <pic:cNvPr id="14" name=""/>
+                    <pic:cNvPr id="12" name="Picture 12"/>
                     <pic:cNvPicPr/>
                   </pic:nvPicPr>
                   <pic:blipFill>
@@ -1723,30 +1372,36 @@
       </w:pPr>
       <w:r>
         <w:lastRenderedPageBreak/>
-        <w:t>BOTTOM SOLDER MASK (GSBX)</w:t>
+        <w:t>BOT</w:t>
+      </w:r>
+      <w:r>
+        <w:t>TOM</w:t>
+      </w:r>
+      <w:r>
+        <w:t xml:space="preserve"> SILKSCREEN (GOBX)</w:t>
       </w:r>
     </w:p>
     <w:p>
       <w:pPr>
         <w:jc w:val="center"/>
       </w:pPr>
-      <w:bookmarkStart w:id="22" w:name="BOTTOMSOLDERMASK"/>
-      <w:bookmarkEnd w:id="22"/>
+      <w:bookmarkStart w:id="20" w:name="BOTTOMSILKSCREEN"/>
+      <w:bookmarkEnd w:id="20"/>
       <w:r>
         <w:rPr>
           <w:noProof/>
         </w:rPr>
         <w:drawing>
-          <wp:inline distT="0" distB="0" distL="0" distR="0" wp14:anchorId="735F12EE" wp14:editId="6794FFCC">
+          <wp:inline distT="0" distB="0" distL="0" distR="0" wp14:anchorId="43513832" wp14:editId="4CD56502">
             <wp:extent cx="5451128" cy="5451128"/>
             <wp:effectExtent l="0" t="0" r="0" b="0"/>
-            <wp:docPr id="15" name="Picture 15"/>
+            <wp:docPr id="13" name="Picture 13"/>
             <wp:cNvGraphicFramePr/>
             <a:graphic xmlns:a="http://schemas.openxmlformats.org/drawingml/2006/main">
               <a:graphicData uri="http://schemas.openxmlformats.org/drawingml/2006/picture">
                 <pic:pic xmlns:pic="http://schemas.openxmlformats.org/drawingml/2006/picture">
                   <pic:nvPicPr>
-                    <pic:cNvPr id="15" name=""/>
+                    <pic:cNvPr id="13" name="Picture 13"/>
                     <pic:cNvPicPr/>
                   </pic:nvPicPr>
                   <pic:blipFill>
@@ -1791,30 +1446,30 @@
       </w:pPr>
       <w:r>
         <w:lastRenderedPageBreak/>
-        <w:t>EDGE (GM1)</w:t>
+        <w:t>TOP SOLDERMASK (GSTX)</w:t>
       </w:r>
     </w:p>
     <w:p>
       <w:pPr>
         <w:jc w:val="center"/>
       </w:pPr>
-      <w:bookmarkStart w:id="23" w:name="EDGE"/>
-      <w:bookmarkEnd w:id="23"/>
+      <w:bookmarkStart w:id="21" w:name="TOPSOLDERMASK"/>
+      <w:bookmarkEnd w:id="21"/>
       <w:r>
         <w:rPr>
           <w:noProof/>
         </w:rPr>
         <w:drawing>
-          <wp:inline distT="0" distB="0" distL="0" distR="0" wp14:anchorId="1E580333" wp14:editId="0219FC4C">
+          <wp:inline distT="0" distB="0" distL="0" distR="0" wp14:anchorId="7EE94E94" wp14:editId="1CB06717">
             <wp:extent cx="5451128" cy="5451128"/>
             <wp:effectExtent l="0" t="0" r="0" b="0"/>
-            <wp:docPr id="16" name="Picture 16"/>
+            <wp:docPr id="14" name="Picture 14"/>
             <wp:cNvGraphicFramePr/>
             <a:graphic xmlns:a="http://schemas.openxmlformats.org/drawingml/2006/main">
               <a:graphicData uri="http://schemas.openxmlformats.org/drawingml/2006/picture">
                 <pic:pic xmlns:pic="http://schemas.openxmlformats.org/drawingml/2006/picture">
                   <pic:nvPicPr>
-                    <pic:cNvPr id="16" name=""/>
+                    <pic:cNvPr id="14" name="Picture 14"/>
                     <pic:cNvPicPr/>
                   </pic:nvPicPr>
                   <pic:blipFill>
@@ -1859,30 +1514,30 @@
       </w:pPr>
       <w:r>
         <w:lastRenderedPageBreak/>
-        <w:t>VSCORE (GM2)</w:t>
+        <w:t>BOTTOM SOLDER MASK (GSBX)</w:t>
       </w:r>
     </w:p>
     <w:p>
       <w:pPr>
         <w:jc w:val="center"/>
       </w:pPr>
-      <w:bookmarkStart w:id="24" w:name="VSCORE"/>
-      <w:bookmarkEnd w:id="24"/>
+      <w:bookmarkStart w:id="22" w:name="BOTTOMSOLDERMASK"/>
+      <w:bookmarkEnd w:id="22"/>
       <w:r>
         <w:rPr>
           <w:noProof/>
         </w:rPr>
         <w:drawing>
-          <wp:inline distT="0" distB="0" distL="0" distR="0" wp14:anchorId="3B475495" wp14:editId="10A93D63">
+          <wp:inline distT="0" distB="0" distL="0" distR="0" wp14:anchorId="735F12EE" wp14:editId="758659D6">
             <wp:extent cx="5451128" cy="5451128"/>
             <wp:effectExtent l="0" t="0" r="0" b="0"/>
-            <wp:docPr id="18" name="Picture 18"/>
+            <wp:docPr id="15" name="Picture 15"/>
             <wp:cNvGraphicFramePr/>
             <a:graphic xmlns:a="http://schemas.openxmlformats.org/drawingml/2006/main">
               <a:graphicData uri="http://schemas.openxmlformats.org/drawingml/2006/picture">
                 <pic:pic xmlns:pic="http://schemas.openxmlformats.org/drawingml/2006/picture">
                   <pic:nvPicPr>
-                    <pic:cNvPr id="18" name=""/>
+                    <pic:cNvPr id="15" name="Picture 15"/>
                     <pic:cNvPicPr/>
                   </pic:nvPicPr>
                   <pic:blipFill>
@@ -1927,6 +1582,142 @@
       </w:pPr>
       <w:r>
         <w:lastRenderedPageBreak/>
+        <w:t>EDGE (GM1)</w:t>
+      </w:r>
+    </w:p>
+    <w:p>
+      <w:pPr>
+        <w:jc w:val="center"/>
+      </w:pPr>
+      <w:bookmarkStart w:id="23" w:name="EDGE"/>
+      <w:bookmarkEnd w:id="23"/>
+      <w:r>
+        <w:rPr>
+          <w:noProof/>
+        </w:rPr>
+        <w:drawing>
+          <wp:inline distT="0" distB="0" distL="0" distR="0" wp14:anchorId="1E580333" wp14:editId="051C8822">
+            <wp:extent cx="5451128" cy="5451128"/>
+            <wp:effectExtent l="0" t="0" r="0" b="0"/>
+            <wp:docPr id="16" name="Picture 16"/>
+            <wp:cNvGraphicFramePr/>
+            <a:graphic xmlns:a="http://schemas.openxmlformats.org/drawingml/2006/main">
+              <a:graphicData uri="http://schemas.openxmlformats.org/drawingml/2006/picture">
+                <pic:pic xmlns:pic="http://schemas.openxmlformats.org/drawingml/2006/picture">
+                  <pic:nvPicPr>
+                    <pic:cNvPr id="16" name="Picture 16"/>
+                    <pic:cNvPicPr/>
+                  </pic:nvPicPr>
+                  <pic:blipFill>
+                    <a:blip r:embed="rId23" cstate="print">
+                      <a:extLst>
+                        <a:ext uri="{28A0092B-C50C-407E-A947-70E740481C1C}">
+                          <a14:useLocalDpi xmlns:a14="http://schemas.microsoft.com/office/drawing/2010/main" val="0"/>
+                        </a:ext>
+                      </a:extLst>
+                    </a:blip>
+                    <a:stretch>
+                      <a:fillRect/>
+                    </a:stretch>
+                  </pic:blipFill>
+                  <pic:spPr>
+                    <a:xfrm>
+                      <a:off x="0" y="0"/>
+                      <a:ext cx="5451128" cy="5451128"/>
+                    </a:xfrm>
+                    <a:prstGeom prst="rect">
+                      <a:avLst/>
+                    </a:prstGeom>
+                  </pic:spPr>
+                </pic:pic>
+              </a:graphicData>
+            </a:graphic>
+          </wp:inline>
+        </w:drawing>
+      </w:r>
+    </w:p>
+    <w:p>
+      <w:pPr>
+        <w:spacing w:line="259" w:lineRule="auto"/>
+      </w:pPr>
+      <w:r>
+        <w:br w:type="page"/>
+      </w:r>
+    </w:p>
+    <w:p>
+      <w:pPr>
+        <w:pStyle w:val="Heading2"/>
+      </w:pPr>
+      <w:r>
+        <w:lastRenderedPageBreak/>
+        <w:t>VSCORE (GM2)</w:t>
+      </w:r>
+    </w:p>
+    <w:p>
+      <w:pPr>
+        <w:jc w:val="center"/>
+      </w:pPr>
+      <w:bookmarkStart w:id="24" w:name="VSCORE"/>
+      <w:bookmarkEnd w:id="24"/>
+      <w:r>
+        <w:rPr>
+          <w:noProof/>
+        </w:rPr>
+        <w:drawing>
+          <wp:inline distT="0" distB="0" distL="0" distR="0" wp14:anchorId="3B475495" wp14:editId="233D5F0A">
+            <wp:extent cx="5451128" cy="5451128"/>
+            <wp:effectExtent l="0" t="0" r="0" b="0"/>
+            <wp:docPr id="18" name="Picture 18"/>
+            <wp:cNvGraphicFramePr/>
+            <a:graphic xmlns:a="http://schemas.openxmlformats.org/drawingml/2006/main">
+              <a:graphicData uri="http://schemas.openxmlformats.org/drawingml/2006/picture">
+                <pic:pic xmlns:pic="http://schemas.openxmlformats.org/drawingml/2006/picture">
+                  <pic:nvPicPr>
+                    <pic:cNvPr id="18" name="Picture 18"/>
+                    <pic:cNvPicPr/>
+                  </pic:nvPicPr>
+                  <pic:blipFill>
+                    <a:blip r:embed="rId24" cstate="print">
+                      <a:extLst>
+                        <a:ext uri="{28A0092B-C50C-407E-A947-70E740481C1C}">
+                          <a14:useLocalDpi xmlns:a14="http://schemas.microsoft.com/office/drawing/2010/main" val="0"/>
+                        </a:ext>
+                      </a:extLst>
+                    </a:blip>
+                    <a:stretch>
+                      <a:fillRect/>
+                    </a:stretch>
+                  </pic:blipFill>
+                  <pic:spPr>
+                    <a:xfrm>
+                      <a:off x="0" y="0"/>
+                      <a:ext cx="5451128" cy="5451128"/>
+                    </a:xfrm>
+                    <a:prstGeom prst="rect">
+                      <a:avLst/>
+                    </a:prstGeom>
+                  </pic:spPr>
+                </pic:pic>
+              </a:graphicData>
+            </a:graphic>
+          </wp:inline>
+        </w:drawing>
+      </w:r>
+    </w:p>
+    <w:p>
+      <w:pPr>
+        <w:spacing w:line="259" w:lineRule="auto"/>
+      </w:pPr>
+      <w:r>
+        <w:br w:type="page"/>
+      </w:r>
+    </w:p>
+    <w:p>
+      <w:pPr>
+        <w:pStyle w:val="Heading2"/>
+      </w:pPr>
+      <w:r>
+        <w:lastRenderedPageBreak/>
         <w:t>MILLING (GM3)</w:t>
       </w:r>
     </w:p>
@@ -1941,7 +1732,7 @@
           <w:noProof/>
         </w:rPr>
         <w:drawing>
-          <wp:inline distT="0" distB="0" distL="0" distR="0" wp14:anchorId="0C8E6AA4" wp14:editId="185BF70F">
+          <wp:inline distT="0" distB="0" distL="0" distR="0" wp14:anchorId="0C8E6AA4" wp14:editId="69291ECB">
             <wp:extent cx="5451128" cy="5451128"/>
             <wp:effectExtent l="0" t="0" r="0" b="0"/>
             <wp:docPr id="19" name="Picture 19"/>
@@ -1950,11 +1741,11 @@
               <a:graphicData uri="http://schemas.openxmlformats.org/drawingml/2006/picture">
                 <pic:pic xmlns:pic="http://schemas.openxmlformats.org/drawingml/2006/picture">
                   <pic:nvPicPr>
-                    <pic:cNvPr id="19" name=""/>
+                    <pic:cNvPr id="19" name="Picture 19"/>
                     <pic:cNvPicPr/>
                   </pic:nvPicPr>
                   <pic:blipFill>
-                    <a:blip r:embed="rId23" cstate="print">
+                    <a:blip r:embed="rId25" cstate="print">
                       <a:extLst>
                         <a:ext uri="{28A0092B-C50C-407E-A947-70E740481C1C}">
                           <a14:useLocalDpi xmlns:a14="http://schemas.microsoft.com/office/drawing/2010/main" val="0"/>
@@ -9644,7 +9435,7 @@
                           <pic:cNvPicPr/>
                         </pic:nvPicPr>
                         <pic:blipFill>
-                          <a:blip r:embed="rId24" cstate="print">
+                          <a:blip r:embed="rId26" cstate="print">
                             <a:extLst>
                               <a:ext uri="{28A0092B-C50C-407E-A947-70E740481C1C}">
                                 <a14:useLocalDpi xmlns:a14="http://schemas.microsoft.com/office/drawing/2010/main" val="0"/>
@@ -9709,7 +9500,7 @@
                           <pic:cNvPicPr/>
                         </pic:nvPicPr>
                         <pic:blipFill>
-                          <a:blip r:embed="rId25" cstate="print">
+                          <a:blip r:embed="rId27" cstate="print">
                             <a:extLst>
                               <a:ext uri="{28A0092B-C50C-407E-A947-70E740481C1C}">
                                 <a14:useLocalDpi xmlns:a14="http://schemas.microsoft.com/office/drawing/2010/main" val="0"/>
@@ -9749,6 +9540,388 @@
       </w:pPr>
       <w:bookmarkStart w:id="29" w:name="_Toc111895377"/>
       <w:r>
+        <w:t>Appendix</w:t>
+      </w:r>
+    </w:p>
+    <w:tbl>
+      <w:tblPr>
+        <w:tblW w:w="0" w:type="auto"/>
+        <w:jc w:val="center"/>
+        <w:tblBorders>
+          <w:top w:val="single" w:sz="4" w:space="0" w:color="B4C6E7" w:themeColor="accent1" w:themeTint="66"/>
+          <w:left w:val="single" w:sz="4" w:space="0" w:color="B4C6E7" w:themeColor="accent1" w:themeTint="66"/>
+          <w:bottom w:val="single" w:sz="4" w:space="0" w:color="B4C6E7" w:themeColor="accent1" w:themeTint="66"/>
+          <w:right w:val="single" w:sz="4" w:space="0" w:color="B4C6E7" w:themeColor="accent1" w:themeTint="66"/>
+          <w:insideH w:val="single" w:sz="4" w:space="0" w:color="B4C6E7" w:themeColor="accent1" w:themeTint="66"/>
+          <w:insideV w:val="single" w:sz="4" w:space="0" w:color="B4C6E7" w:themeColor="accent1" w:themeTint="66"/>
+        </w:tblBorders>
+        <w:tblLook w:val="04A0" w:firstRow="1" w:lastRow="0" w:firstColumn="1" w:lastColumn="0" w:noHBand="0" w:noVBand="1"/>
+      </w:tblPr>
+      <w:tblGrid>
+        <w:gridCol w:w="2898"/>
+        <w:gridCol w:w="7892"/>
+      </w:tblGrid>
+      <w:tr>
+        <w:trPr>
+          <w:trHeight w:val="432"/>
+          <w:jc w:val="center"/>
+        </w:trPr>
+        <w:tc>
+          <w:tcPr>
+            <w:tcW w:w="2898" w:type="dxa"/>
+            <w:vAlign w:val="center"/>
+          </w:tcPr>
+          <w:p>
+            <w:pPr>
+              <w:pStyle w:val="NoSpacing"/>
+              <w:jc w:val="right"/>
+              <w:rPr>
+                <w:b/>
+                <w:bCs/>
+              </w:rPr>
+            </w:pPr>
+            <w:r>
+              <w:rPr>
+                <w:b/>
+                <w:bCs/>
+              </w:rPr>
+              <w:t>PART NUMBER</w:t>
+            </w:r>
+          </w:p>
+        </w:tc>
+        <w:sdt>
+          <w:sdtPr>
+            <w:rPr>
+              <w:noProof/>
+            </w:rPr>
+            <w:tag w:val="PartNumber"/>
+            <w:id w:val="-1937042240"/>
+            <w:placeholder>
+              <w:docPart w:val="BE40659F68D44A3481315EAE835884C8"/>
+            </w:placeholder>
+            <w:text/>
+          </w:sdtPr>
+          <w:sdtContent>
+            <w:tc>
+              <w:tcPr>
+                <w:tcW w:w="7892" w:type="dxa"/>
+                <w:vAlign w:val="center"/>
+              </w:tcPr>
+              <w:p>
+                <w:pPr>
+                  <w:pStyle w:val="NoSpacing"/>
+                  <w:rPr>
+                    <w:noProof/>
+                  </w:rPr>
+                </w:pPr>
+                <w:r>
+                  <w:rPr>
+                    <w:noProof/>
+                  </w:rPr>
+                  <w:t>08D-005</w:t>
+                </w:r>
+              </w:p>
+            </w:tc>
+          </w:sdtContent>
+        </w:sdt>
+      </w:tr>
+      <w:tr>
+        <w:trPr>
+          <w:trHeight w:val="432"/>
+          <w:jc w:val="center"/>
+        </w:trPr>
+        <w:tc>
+          <w:tcPr>
+            <w:tcW w:w="2898" w:type="dxa"/>
+            <w:vAlign w:val="center"/>
+          </w:tcPr>
+          <w:p>
+            <w:pPr>
+              <w:pStyle w:val="NoSpacing"/>
+              <w:jc w:val="right"/>
+              <w:rPr>
+                <w:b/>
+                <w:bCs/>
+              </w:rPr>
+            </w:pPr>
+            <w:r>
+              <w:rPr>
+                <w:b/>
+                <w:bCs/>
+              </w:rPr>
+              <w:t>GROUP NAME</w:t>
+            </w:r>
+          </w:p>
+        </w:tc>
+        <w:tc>
+          <w:tcPr>
+            <w:tcW w:w="7892" w:type="dxa"/>
+            <w:vAlign w:val="center"/>
+          </w:tcPr>
+          <w:p>
+            <w:pPr>
+              <w:pStyle w:val="NoSpacing"/>
+            </w:pPr>
+            <w:sdt>
+              <w:sdtPr>
+                <w:rPr>
+                  <w:noProof/>
+                </w:rPr>
+                <w:id w:val="424923468"/>
+                <w:placeholder>
+                  <w:docPart w:val="ECCA680D343F423793A8538102DDC773"/>
+                </w:placeholder>
+                <w:comboBox>
+                  <w:listItem w:value="Choose an item."/>
+                  <w:listItem w:displayText="vScore" w:value="vScore"/>
+                  <w:listItem w:displayText="Probing and Prototyping (00A)" w:value="Probing and Prototyping (00A)"/>
+                  <w:listItem w:displayText="Testing and Instrumentation (00B)" w:value="Testing and Instrumentation (00B)"/>
+                  <w:listItem w:displayText="Signal Processing and Control (00C)" w:value="Signal Processing and Control (00C)"/>
+                  <w:listItem w:displayText="Opamp Amplifiers (04A)" w:value="Opamp Amplifiers (04A)"/>
+                  <w:listItem w:displayText="Transistor Amplifers (04B)" w:value="Transistor Amplifers (04B)"/>
+                  <w:listItem w:displayText="Application Specific Amplifiers (04C)" w:value="Application Specific Amplifiers (04C)"/>
+                  <w:listItem w:displayText="Signal Conditioners (08)" w:value="Signal Conditioners (08)"/>
+                </w:comboBox>
+              </w:sdtPr>
+              <w:sdtContent>
+                <w:r>
+                  <w:rPr>
+                    <w:noProof/>
+                  </w:rPr>
+                  <w:t>Signal Conditioners (08)</w:t>
+                </w:r>
+              </w:sdtContent>
+            </w:sdt>
+          </w:p>
+        </w:tc>
+      </w:tr>
+      <w:tr>
+        <w:trPr>
+          <w:trHeight w:val="432"/>
+          <w:jc w:val="center"/>
+        </w:trPr>
+        <w:tc>
+          <w:tcPr>
+            <w:tcW w:w="2898" w:type="dxa"/>
+            <w:vAlign w:val="center"/>
+          </w:tcPr>
+          <w:p>
+            <w:pPr>
+              <w:pStyle w:val="NoSpacing"/>
+              <w:jc w:val="right"/>
+              <w:rPr>
+                <w:b/>
+                <w:bCs/>
+              </w:rPr>
+            </w:pPr>
+            <w:r>
+              <w:rPr>
+                <w:b/>
+                <w:bCs/>
+              </w:rPr>
+              <w:t>C</w:t>
+            </w:r>
+            <w:r>
+              <w:rPr>
+                <w:b/>
+                <w:bCs/>
+              </w:rPr>
+              <w:t>IRCUIT NAME</w:t>
+            </w:r>
+          </w:p>
+        </w:tc>
+        <w:tc>
+          <w:tcPr>
+            <w:tcW w:w="7892" w:type="dxa"/>
+            <w:vAlign w:val="center"/>
+          </w:tcPr>
+          <w:p>
+            <w:pPr>
+              <w:pStyle w:val="NoSpacing"/>
+            </w:pPr>
+            <w:sdt>
+              <w:sdtPr>
+                <w:id w:val="-1490169677"/>
+                <w:placeholder>
+                  <w:docPart w:val="EAC79D1683AD42B2BB58E04DE5B8493F"/>
+                </w:placeholder>
+                <w:text/>
+              </w:sdtPr>
+              <w:sdtContent>
+                <w:r>
+                  <w:t>Current-to-Voltage Signal Converter</w:t>
+                </w:r>
+              </w:sdtContent>
+            </w:sdt>
+          </w:p>
+        </w:tc>
+      </w:tr>
+      <w:tr>
+        <w:trPr>
+          <w:trHeight w:val="432"/>
+          <w:jc w:val="center"/>
+        </w:trPr>
+        <w:tc>
+          <w:tcPr>
+            <w:tcW w:w="2898" w:type="dxa"/>
+            <w:vAlign w:val="center"/>
+          </w:tcPr>
+          <w:p>
+            <w:pPr>
+              <w:pStyle w:val="NoSpacing"/>
+              <w:jc w:val="right"/>
+              <w:rPr>
+                <w:b/>
+                <w:bCs/>
+              </w:rPr>
+            </w:pPr>
+            <w:r>
+              <w:rPr>
+                <w:b/>
+                <w:bCs/>
+              </w:rPr>
+              <w:t>V</w:t>
+            </w:r>
+            <w:r>
+              <w:rPr>
+                <w:b/>
+                <w:bCs/>
+              </w:rPr>
+              <w:t>ARIANT DESCRIPTION</w:t>
+            </w:r>
+          </w:p>
+        </w:tc>
+        <w:tc>
+          <w:tcPr>
+            <w:tcW w:w="7892" w:type="dxa"/>
+            <w:vAlign w:val="center"/>
+          </w:tcPr>
+          <w:p>
+            <w:pPr>
+              <w:pStyle w:val="NoSpacing"/>
+            </w:pPr>
+            <w:sdt>
+              <w:sdtPr>
+                <w:id w:val="-423035272"/>
+                <w:placeholder>
+                  <w:docPart w:val="0B3AD5A4D7784DACB0004246870A8965"/>
+                </w:placeholder>
+                <w:text/>
+              </w:sdtPr>
+              <w:sdtContent>
+                <w:r>
+                  <w:t>Single Supply, THD, DC Bias Trimmer, Calibration Trimmer</w:t>
+                </w:r>
+              </w:sdtContent>
+            </w:sdt>
+          </w:p>
+        </w:tc>
+      </w:tr>
+      <w:tr>
+        <w:trPr>
+          <w:trHeight w:val="432"/>
+          <w:jc w:val="center"/>
+        </w:trPr>
+        <w:tc>
+          <w:tcPr>
+            <w:tcW w:w="2898" w:type="dxa"/>
+            <w:vAlign w:val="center"/>
+          </w:tcPr>
+          <w:p>
+            <w:pPr>
+              <w:pStyle w:val="NoSpacing"/>
+              <w:jc w:val="right"/>
+              <w:rPr>
+                <w:b/>
+                <w:bCs/>
+              </w:rPr>
+            </w:pPr>
+            <w:r>
+              <w:rPr>
+                <w:b/>
+                <w:bCs/>
+              </w:rPr>
+              <w:t>BOARD DESIGN</w:t>
+            </w:r>
+          </w:p>
+        </w:tc>
+        <w:sdt>
+          <w:sdtPr>
+            <w:tag w:val="BoardDesign"/>
+            <w:id w:val="-2026781920"/>
+            <w:placeholder>
+              <w:docPart w:val="E938A62CFF8D40F99AA8E273AEBEAFB9"/>
+            </w:placeholder>
+            <w:text/>
+          </w:sdtPr>
+          <w:sdtContent>
+            <w:tc>
+              <w:tcPr>
+                <w:tcW w:w="7892" w:type="dxa"/>
+                <w:vAlign w:val="center"/>
+              </w:tcPr>
+              <w:p>
+                <w:pPr>
+                  <w:pStyle w:val="NoSpacing"/>
+                </w:pPr>
+                <w:r>
+                  <w:t>PCB50/100-A-07</w:t>
+                </w:r>
+              </w:p>
+            </w:tc>
+          </w:sdtContent>
+        </w:sdt>
+      </w:tr>
+      <w:tr>
+        <w:trPr>
+          <w:trHeight w:val="432"/>
+          <w:jc w:val="center"/>
+        </w:trPr>
+        <w:tc>
+          <w:tcPr>
+            <w:tcW w:w="2898" w:type="dxa"/>
+            <w:vAlign w:val="center"/>
+          </w:tcPr>
+          <w:p>
+            <w:pPr>
+              <w:pStyle w:val="NoSpacing"/>
+              <w:jc w:val="right"/>
+              <w:rPr>
+                <w:b/>
+                <w:bCs/>
+              </w:rPr>
+            </w:pPr>
+            <w:r>
+              <w:rPr>
+                <w:b/>
+                <w:bCs/>
+              </w:rPr>
+              <w:t>PRODUCT DESCRIPTION</w:t>
+            </w:r>
+          </w:p>
+        </w:tc>
+        <w:tc>
+          <w:tcPr>
+            <w:tcW w:w="7892" w:type="dxa"/>
+            <w:vAlign w:val="center"/>
+          </w:tcPr>
+          <w:p>
+            <w:pPr>
+              <w:pStyle w:val="NoSpacing"/>
+            </w:pPr>
+            <w:r>
+              <w:t>Panel of #08D-005 miniPCBs, v-scored (1 Panel = 2 Pieces)</w:t>
+            </w:r>
+          </w:p>
+        </w:tc>
+      </w:tr>
+    </w:tbl>
+    <w:p/>
+    <w:p>
+      <w:pPr>
+        <w:pStyle w:val="Heading1"/>
+      </w:pPr>
+      <w:r>
         <w:t>Revision History</w:t>
       </w:r>
       <w:bookmarkEnd w:id="29"/>
@@ -9965,8 +10138,7 @@
     </w:tbl>
     <w:p/>
     <w:sectPr>
-      <w:headerReference w:type="default" r:id="rId26"/>
-      <w:footerReference w:type="default" r:id="rId27"/>
+      <w:type w:val="continuous"/>
       <w:pgSz w:w="12240" w:h="15840"/>
       <w:pgMar w:top="720" w:right="720" w:bottom="720" w:left="720" w:header="720" w:footer="720" w:gutter="0"/>
       <w:cols w:space="720"/>
@@ -10444,7 +10616,7 @@
         <w:sz w:val="16"/>
         <w:szCs w:val="16"/>
       </w:rPr>
-      <w:t>08 September 2022</w:t>
+      <w:t>31 October 2023</w:t>
     </w:r>
     <w:r>
       <w:rPr>
@@ -10659,6 +10831,119 @@
     </w:lvl>
   </w:abstractNum>
   <w:abstractNum w:abstractNumId="2" w15:restartNumberingAfterBreak="0">
+    <w:nsid w:val="0D913654"/>
+    <w:multiLevelType w:val="hybridMultilevel"/>
+    <w:tmpl w:val="D0CE0CE0"/>
+    <w:lvl w:ilvl="0" w:tplc="04090001">
+      <w:start w:val="1"/>
+      <w:numFmt w:val="bullet"/>
+      <w:lvlText w:val=""/>
+      <w:lvlJc w:val="left"/>
+      <w:pPr>
+        <w:ind w:left="720" w:hanging="360"/>
+      </w:pPr>
+      <w:rPr>
+        <w:rFonts w:ascii="Symbol" w:hAnsi="Symbol" w:hint="default"/>
+      </w:rPr>
+    </w:lvl>
+    <w:lvl w:ilvl="1" w:tplc="04090003" w:tentative="1">
+      <w:start w:val="1"/>
+      <w:numFmt w:val="bullet"/>
+      <w:lvlText w:val="o"/>
+      <w:lvlJc w:val="left"/>
+      <w:pPr>
+        <w:ind w:left="1440" w:hanging="360"/>
+      </w:pPr>
+      <w:rPr>
+        <w:rFonts w:ascii="Courier New" w:hAnsi="Courier New" w:cs="Courier New" w:hint="default"/>
+      </w:rPr>
+    </w:lvl>
+    <w:lvl w:ilvl="2" w:tplc="04090005" w:tentative="1">
+      <w:start w:val="1"/>
+      <w:numFmt w:val="bullet"/>
+      <w:lvlText w:val=""/>
+      <w:lvlJc w:val="left"/>
+      <w:pPr>
+        <w:ind w:left="2160" w:hanging="360"/>
+      </w:pPr>
+      <w:rPr>
+        <w:rFonts w:ascii="Wingdings" w:hAnsi="Wingdings" w:hint="default"/>
+      </w:rPr>
+    </w:lvl>
+    <w:lvl w:ilvl="3" w:tplc="04090001" w:tentative="1">
+      <w:start w:val="1"/>
+      <w:numFmt w:val="bullet"/>
+      <w:lvlText w:val=""/>
+      <w:lvlJc w:val="left"/>
+      <w:pPr>
+        <w:ind w:left="2880" w:hanging="360"/>
+      </w:pPr>
+      <w:rPr>
+        <w:rFonts w:ascii="Symbol" w:hAnsi="Symbol" w:hint="default"/>
+      </w:rPr>
+    </w:lvl>
+    <w:lvl w:ilvl="4" w:tplc="04090003" w:tentative="1">
+      <w:start w:val="1"/>
+      <w:numFmt w:val="bullet"/>
+      <w:lvlText w:val="o"/>
+      <w:lvlJc w:val="left"/>
+      <w:pPr>
+        <w:ind w:left="3600" w:hanging="360"/>
+      </w:pPr>
+      <w:rPr>
+        <w:rFonts w:ascii="Courier New" w:hAnsi="Courier New" w:cs="Courier New" w:hint="default"/>
+      </w:rPr>
+    </w:lvl>
+    <w:lvl w:ilvl="5" w:tplc="04090005" w:tentative="1">
+      <w:start w:val="1"/>
+      <w:numFmt w:val="bullet"/>
+      <w:lvlText w:val=""/>
+      <w:lvlJc w:val="left"/>
+      <w:pPr>
+        <w:ind w:left="4320" w:hanging="360"/>
+      </w:pPr>
+      <w:rPr>
+        <w:rFonts w:ascii="Wingdings" w:hAnsi="Wingdings" w:hint="default"/>
+      </w:rPr>
+    </w:lvl>
+    <w:lvl w:ilvl="6" w:tplc="04090001" w:tentative="1">
+      <w:start w:val="1"/>
+      <w:numFmt w:val="bullet"/>
+      <w:lvlText w:val=""/>
+      <w:lvlJc w:val="left"/>
+      <w:pPr>
+        <w:ind w:left="5040" w:hanging="360"/>
+      </w:pPr>
+      <w:rPr>
+        <w:rFonts w:ascii="Symbol" w:hAnsi="Symbol" w:hint="default"/>
+      </w:rPr>
+    </w:lvl>
+    <w:lvl w:ilvl="7" w:tplc="04090003" w:tentative="1">
+      <w:start w:val="1"/>
+      <w:numFmt w:val="bullet"/>
+      <w:lvlText w:val="o"/>
+      <w:lvlJc w:val="left"/>
+      <w:pPr>
+        <w:ind w:left="5760" w:hanging="360"/>
+      </w:pPr>
+      <w:rPr>
+        <w:rFonts w:ascii="Courier New" w:hAnsi="Courier New" w:cs="Courier New" w:hint="default"/>
+      </w:rPr>
+    </w:lvl>
+    <w:lvl w:ilvl="8" w:tplc="04090005" w:tentative="1">
+      <w:start w:val="1"/>
+      <w:numFmt w:val="bullet"/>
+      <w:lvlText w:val=""/>
+      <w:lvlJc w:val="left"/>
+      <w:pPr>
+        <w:ind w:left="6480" w:hanging="360"/>
+      </w:pPr>
+      <w:rPr>
+        <w:rFonts w:ascii="Wingdings" w:hAnsi="Wingdings" w:hint="default"/>
+      </w:rPr>
+    </w:lvl>
+  </w:abstractNum>
+  <w:abstractNum w:abstractNumId="3" w15:restartNumberingAfterBreak="0">
     <w:nsid w:val="10193FC5"/>
     <w:multiLevelType w:val="hybridMultilevel"/>
     <w:tmpl w:val="2EC82C7E"/>
@@ -10771,7 +11056,7 @@
       </w:rPr>
     </w:lvl>
   </w:abstractNum>
-  <w:abstractNum w:abstractNumId="3" w15:restartNumberingAfterBreak="0">
+  <w:abstractNum w:abstractNumId="4" w15:restartNumberingAfterBreak="0">
     <w:nsid w:val="138A3E58"/>
     <w:multiLevelType w:val="hybridMultilevel"/>
     <w:tmpl w:val="CB44A866"/>
@@ -10884,7 +11169,7 @@
       </w:rPr>
     </w:lvl>
   </w:abstractNum>
-  <w:abstractNum w:abstractNumId="4" w15:restartNumberingAfterBreak="0">
+  <w:abstractNum w:abstractNumId="5" w15:restartNumberingAfterBreak="0">
     <w:nsid w:val="13914BF5"/>
     <w:multiLevelType w:val="hybridMultilevel"/>
     <w:tmpl w:val="98440278"/>
@@ -10997,7 +11282,7 @@
       </w:rPr>
     </w:lvl>
   </w:abstractNum>
-  <w:abstractNum w:abstractNumId="5" w15:restartNumberingAfterBreak="0">
+  <w:abstractNum w:abstractNumId="6" w15:restartNumberingAfterBreak="0">
     <w:nsid w:val="16CF3A0F"/>
     <w:multiLevelType w:val="hybridMultilevel"/>
     <w:tmpl w:val="FE6E5FFA"/>
@@ -11086,7 +11371,7 @@
       </w:pPr>
     </w:lvl>
   </w:abstractNum>
-  <w:abstractNum w:abstractNumId="6" w15:restartNumberingAfterBreak="0">
+  <w:abstractNum w:abstractNumId="7" w15:restartNumberingAfterBreak="0">
     <w:nsid w:val="19F925F8"/>
     <w:multiLevelType w:val="hybridMultilevel"/>
     <w:tmpl w:val="AC222142"/>
@@ -11199,7 +11484,7 @@
       </w:rPr>
     </w:lvl>
   </w:abstractNum>
-  <w:abstractNum w:abstractNumId="7" w15:restartNumberingAfterBreak="0">
+  <w:abstractNum w:abstractNumId="8" w15:restartNumberingAfterBreak="0">
     <w:nsid w:val="1CA10D02"/>
     <w:multiLevelType w:val="hybridMultilevel"/>
     <w:tmpl w:val="67EE8EE0"/>
@@ -11312,7 +11597,7 @@
       </w:rPr>
     </w:lvl>
   </w:abstractNum>
-  <w:abstractNum w:abstractNumId="8" w15:restartNumberingAfterBreak="0">
+  <w:abstractNum w:abstractNumId="9" w15:restartNumberingAfterBreak="0">
     <w:nsid w:val="1D446C75"/>
     <w:multiLevelType w:val="hybridMultilevel"/>
     <w:tmpl w:val="1DF6A72C"/>
@@ -11398,7 +11683,7 @@
       </w:pPr>
     </w:lvl>
   </w:abstractNum>
-  <w:abstractNum w:abstractNumId="9" w15:restartNumberingAfterBreak="0">
+  <w:abstractNum w:abstractNumId="10" w15:restartNumberingAfterBreak="0">
     <w:nsid w:val="1E210266"/>
     <w:multiLevelType w:val="hybridMultilevel"/>
     <w:tmpl w:val="78084652"/>
@@ -11490,7 +11775,7 @@
       </w:pPr>
     </w:lvl>
   </w:abstractNum>
-  <w:abstractNum w:abstractNumId="10" w15:restartNumberingAfterBreak="0">
+  <w:abstractNum w:abstractNumId="11" w15:restartNumberingAfterBreak="0">
     <w:nsid w:val="2AA82298"/>
     <w:multiLevelType w:val="hybridMultilevel"/>
     <w:tmpl w:val="CD001612"/>
@@ -11576,7 +11861,7 @@
       </w:pPr>
     </w:lvl>
   </w:abstractNum>
-  <w:abstractNum w:abstractNumId="11" w15:restartNumberingAfterBreak="0">
+  <w:abstractNum w:abstractNumId="12" w15:restartNumberingAfterBreak="0">
     <w:nsid w:val="2D123F02"/>
     <w:multiLevelType w:val="hybridMultilevel"/>
     <w:tmpl w:val="EE34D0E4"/>
@@ -11689,7 +11974,7 @@
       </w:rPr>
     </w:lvl>
   </w:abstractNum>
-  <w:abstractNum w:abstractNumId="12" w15:restartNumberingAfterBreak="0">
+  <w:abstractNum w:abstractNumId="13" w15:restartNumberingAfterBreak="0">
     <w:nsid w:val="38F41F99"/>
     <w:multiLevelType w:val="hybridMultilevel"/>
     <w:tmpl w:val="E5161ACA"/>
@@ -11776,7 +12061,7 @@
       </w:pPr>
     </w:lvl>
   </w:abstractNum>
-  <w:abstractNum w:abstractNumId="13" w15:restartNumberingAfterBreak="0">
+  <w:abstractNum w:abstractNumId="14" w15:restartNumberingAfterBreak="0">
     <w:nsid w:val="434730B3"/>
     <w:multiLevelType w:val="hybridMultilevel"/>
     <w:tmpl w:val="EFB0EE32"/>
@@ -11862,7 +12147,7 @@
       </w:pPr>
     </w:lvl>
   </w:abstractNum>
-  <w:abstractNum w:abstractNumId="14" w15:restartNumberingAfterBreak="0">
+  <w:abstractNum w:abstractNumId="15" w15:restartNumberingAfterBreak="0">
     <w:nsid w:val="465D19B0"/>
     <w:multiLevelType w:val="hybridMultilevel"/>
     <w:tmpl w:val="5FCA2932"/>
@@ -11975,7 +12260,7 @@
       </w:rPr>
     </w:lvl>
   </w:abstractNum>
-  <w:abstractNum w:abstractNumId="15" w15:restartNumberingAfterBreak="0">
+  <w:abstractNum w:abstractNumId="16" w15:restartNumberingAfterBreak="0">
     <w:nsid w:val="4EAF47CB"/>
     <w:multiLevelType w:val="hybridMultilevel"/>
     <w:tmpl w:val="0E647E62"/>
@@ -12088,7 +12373,7 @@
       </w:rPr>
     </w:lvl>
   </w:abstractNum>
-  <w:abstractNum w:abstractNumId="16" w15:restartNumberingAfterBreak="0">
+  <w:abstractNum w:abstractNumId="17" w15:restartNumberingAfterBreak="0">
     <w:nsid w:val="53287D91"/>
     <w:multiLevelType w:val="hybridMultilevel"/>
     <w:tmpl w:val="C4380F4E"/>
@@ -12177,7 +12462,7 @@
       </w:pPr>
     </w:lvl>
   </w:abstractNum>
-  <w:abstractNum w:abstractNumId="17" w15:restartNumberingAfterBreak="0">
+  <w:abstractNum w:abstractNumId="18" w15:restartNumberingAfterBreak="0">
     <w:nsid w:val="574D5F26"/>
     <w:multiLevelType w:val="hybridMultilevel"/>
     <w:tmpl w:val="E000DDE6"/>
@@ -12266,7 +12551,7 @@
       </w:pPr>
     </w:lvl>
   </w:abstractNum>
-  <w:abstractNum w:abstractNumId="18" w15:restartNumberingAfterBreak="0">
+  <w:abstractNum w:abstractNumId="19" w15:restartNumberingAfterBreak="0">
     <w:nsid w:val="59822342"/>
     <w:multiLevelType w:val="hybridMultilevel"/>
     <w:tmpl w:val="BF1E6520"/>
@@ -12379,7 +12664,7 @@
       </w:rPr>
     </w:lvl>
   </w:abstractNum>
-  <w:abstractNum w:abstractNumId="19" w15:restartNumberingAfterBreak="0">
+  <w:abstractNum w:abstractNumId="20" w15:restartNumberingAfterBreak="0">
     <w:nsid w:val="5B6D2C09"/>
     <w:multiLevelType w:val="hybridMultilevel"/>
     <w:tmpl w:val="3000B6CE"/>
@@ -12465,7 +12750,7 @@
       </w:pPr>
     </w:lvl>
   </w:abstractNum>
-  <w:abstractNum w:abstractNumId="20" w15:restartNumberingAfterBreak="0">
+  <w:abstractNum w:abstractNumId="21" w15:restartNumberingAfterBreak="0">
     <w:nsid w:val="5BE3659A"/>
     <w:multiLevelType w:val="hybridMultilevel"/>
     <w:tmpl w:val="0C0A44D6"/>
@@ -12551,7 +12836,7 @@
       </w:pPr>
     </w:lvl>
   </w:abstractNum>
-  <w:abstractNum w:abstractNumId="21" w15:restartNumberingAfterBreak="0">
+  <w:abstractNum w:abstractNumId="22" w15:restartNumberingAfterBreak="0">
     <w:nsid w:val="61B51B51"/>
     <w:multiLevelType w:val="hybridMultilevel"/>
     <w:tmpl w:val="380CABC4"/>
@@ -12664,7 +12949,7 @@
       </w:rPr>
     </w:lvl>
   </w:abstractNum>
-  <w:abstractNum w:abstractNumId="22" w15:restartNumberingAfterBreak="0">
+  <w:abstractNum w:abstractNumId="23" w15:restartNumberingAfterBreak="0">
     <w:nsid w:val="623C52E3"/>
     <w:multiLevelType w:val="hybridMultilevel"/>
     <w:tmpl w:val="4E823EAE"/>
@@ -12753,7 +13038,7 @@
       </w:pPr>
     </w:lvl>
   </w:abstractNum>
-  <w:abstractNum w:abstractNumId="23" w15:restartNumberingAfterBreak="0">
+  <w:abstractNum w:abstractNumId="24" w15:restartNumberingAfterBreak="0">
     <w:nsid w:val="62787014"/>
     <w:multiLevelType w:val="hybridMultilevel"/>
     <w:tmpl w:val="1034E5B6"/>
@@ -12839,7 +13124,7 @@
       </w:pPr>
     </w:lvl>
   </w:abstractNum>
-  <w:abstractNum w:abstractNumId="24" w15:restartNumberingAfterBreak="0">
+  <w:abstractNum w:abstractNumId="25" w15:restartNumberingAfterBreak="0">
     <w:nsid w:val="674755FD"/>
     <w:multiLevelType w:val="hybridMultilevel"/>
     <w:tmpl w:val="0E22A4B6"/>
@@ -12952,7 +13237,7 @@
       </w:rPr>
     </w:lvl>
   </w:abstractNum>
-  <w:abstractNum w:abstractNumId="25" w15:restartNumberingAfterBreak="0">
+  <w:abstractNum w:abstractNumId="26" w15:restartNumberingAfterBreak="0">
     <w:nsid w:val="67C94B5C"/>
     <w:multiLevelType w:val="hybridMultilevel"/>
     <w:tmpl w:val="9E9C57A8"/>
@@ -13038,7 +13323,7 @@
       </w:pPr>
     </w:lvl>
   </w:abstractNum>
-  <w:abstractNum w:abstractNumId="26" w15:restartNumberingAfterBreak="0">
+  <w:abstractNum w:abstractNumId="27" w15:restartNumberingAfterBreak="0">
     <w:nsid w:val="68095FB4"/>
     <w:multiLevelType w:val="hybridMultilevel"/>
     <w:tmpl w:val="7E1EDC06"/>
@@ -13151,7 +13436,7 @@
       </w:rPr>
     </w:lvl>
   </w:abstractNum>
-  <w:abstractNum w:abstractNumId="27" w15:restartNumberingAfterBreak="0">
+  <w:abstractNum w:abstractNumId="28" w15:restartNumberingAfterBreak="0">
     <w:nsid w:val="6932797E"/>
     <w:multiLevelType w:val="hybridMultilevel"/>
     <w:tmpl w:val="47A64204"/>
@@ -13264,7 +13549,7 @@
       </w:rPr>
     </w:lvl>
   </w:abstractNum>
-  <w:abstractNum w:abstractNumId="28" w15:restartNumberingAfterBreak="0">
+  <w:abstractNum w:abstractNumId="29" w15:restartNumberingAfterBreak="0">
     <w:nsid w:val="6BA014B9"/>
     <w:multiLevelType w:val="hybridMultilevel"/>
     <w:tmpl w:val="74E63AFE"/>
@@ -13350,7 +13635,7 @@
       </w:pPr>
     </w:lvl>
   </w:abstractNum>
-  <w:abstractNum w:abstractNumId="29" w15:restartNumberingAfterBreak="0">
+  <w:abstractNum w:abstractNumId="30" w15:restartNumberingAfterBreak="0">
     <w:nsid w:val="73DD3358"/>
     <w:multiLevelType w:val="hybridMultilevel"/>
     <w:tmpl w:val="ED103EDE"/>
@@ -13463,7 +13748,7 @@
       </w:rPr>
     </w:lvl>
   </w:abstractNum>
-  <w:abstractNum w:abstractNumId="30" w15:restartNumberingAfterBreak="0">
+  <w:abstractNum w:abstractNumId="31" w15:restartNumberingAfterBreak="0">
     <w:nsid w:val="765C0362"/>
     <w:multiLevelType w:val="hybridMultilevel"/>
     <w:tmpl w:val="102A793E"/>
@@ -13576,7 +13861,7 @@
       </w:rPr>
     </w:lvl>
   </w:abstractNum>
-  <w:abstractNum w:abstractNumId="31" w15:restartNumberingAfterBreak="0">
+  <w:abstractNum w:abstractNumId="32" w15:restartNumberingAfterBreak="0">
     <w:nsid w:val="77DF03ED"/>
     <w:multiLevelType w:val="hybridMultilevel"/>
     <w:tmpl w:val="2B8600E0"/>
@@ -13664,7 +13949,7 @@
       </w:pPr>
     </w:lvl>
   </w:abstractNum>
-  <w:abstractNum w:abstractNumId="32" w15:restartNumberingAfterBreak="0">
+  <w:abstractNum w:abstractNumId="33" w15:restartNumberingAfterBreak="0">
     <w:nsid w:val="786D2E23"/>
     <w:multiLevelType w:val="hybridMultilevel"/>
     <w:tmpl w:val="42F87240"/>
@@ -13777,7 +14062,7 @@
       </w:rPr>
     </w:lvl>
   </w:abstractNum>
-  <w:abstractNum w:abstractNumId="33" w15:restartNumberingAfterBreak="0">
+  <w:abstractNum w:abstractNumId="34" w15:restartNumberingAfterBreak="0">
     <w:nsid w:val="79F172AC"/>
     <w:multiLevelType w:val="hybridMultilevel"/>
     <w:tmpl w:val="108C0732"/>
@@ -13891,106 +14176,109 @@
     </w:lvl>
   </w:abstractNum>
   <w:num w:numId="1" w16cid:durableId="1116293140">
-    <w:abstractNumId w:val="20"/>
+    <w:abstractNumId w:val="21"/>
   </w:num>
   <w:num w:numId="2" w16cid:durableId="2016419911">
     <w:abstractNumId w:val="0"/>
   </w:num>
   <w:num w:numId="3" w16cid:durableId="539173097">
-    <w:abstractNumId w:val="14"/>
+    <w:abstractNumId w:val="15"/>
   </w:num>
   <w:num w:numId="4" w16cid:durableId="117574392">
-    <w:abstractNumId w:val="17"/>
+    <w:abstractNumId w:val="18"/>
   </w:num>
   <w:num w:numId="5" w16cid:durableId="258802002">
+    <w:abstractNumId w:val="10"/>
+  </w:num>
+  <w:num w:numId="6" w16cid:durableId="1997604374">
+    <w:abstractNumId w:val="8"/>
+  </w:num>
+  <w:num w:numId="7" w16cid:durableId="23022288">
     <w:abstractNumId w:val="9"/>
   </w:num>
-  <w:num w:numId="6" w16cid:durableId="1997604374">
-    <w:abstractNumId w:val="7"/>
+  <w:num w:numId="8" w16cid:durableId="1563054220">
+    <w:abstractNumId w:val="31"/>
   </w:num>
-  <w:num w:numId="7" w16cid:durableId="23022288">
-    <w:abstractNumId w:val="8"/>
-  </w:num>
-  <w:num w:numId="8" w16cid:durableId="1563054220">
+  <w:num w:numId="9" w16cid:durableId="279798732">
     <w:abstractNumId w:val="30"/>
   </w:num>
-  <w:num w:numId="9" w16cid:durableId="279798732">
-    <w:abstractNumId w:val="29"/>
-  </w:num>
   <w:num w:numId="10" w16cid:durableId="1589850990">
-    <w:abstractNumId w:val="21"/>
+    <w:abstractNumId w:val="22"/>
   </w:num>
   <w:num w:numId="11" w16cid:durableId="1356729348">
     <w:abstractNumId w:val="1"/>
   </w:num>
   <w:num w:numId="12" w16cid:durableId="645821664">
+    <w:abstractNumId w:val="4"/>
+  </w:num>
+  <w:num w:numId="13" w16cid:durableId="88041537">
+    <w:abstractNumId w:val="16"/>
+  </w:num>
+  <w:num w:numId="14" w16cid:durableId="1745103901">
+    <w:abstractNumId w:val="28"/>
+  </w:num>
+  <w:num w:numId="15" w16cid:durableId="1328940935">
+    <w:abstractNumId w:val="24"/>
+  </w:num>
+  <w:num w:numId="16" w16cid:durableId="1100838067">
+    <w:abstractNumId w:val="5"/>
+  </w:num>
+  <w:num w:numId="17" w16cid:durableId="1138304662">
     <w:abstractNumId w:val="3"/>
   </w:num>
-  <w:num w:numId="13" w16cid:durableId="88041537">
-    <w:abstractNumId w:val="15"/>
-  </w:num>
-  <w:num w:numId="14" w16cid:durableId="1745103901">
+  <w:num w:numId="18" w16cid:durableId="1212157510">
     <w:abstractNumId w:val="27"/>
   </w:num>
-  <w:num w:numId="15" w16cid:durableId="1328940935">
+  <w:num w:numId="19" w16cid:durableId="1281642136">
+    <w:abstractNumId w:val="25"/>
+  </w:num>
+  <w:num w:numId="20" w16cid:durableId="1436830966">
+    <w:abstractNumId w:val="20"/>
+  </w:num>
+  <w:num w:numId="21" w16cid:durableId="1032876035">
+    <w:abstractNumId w:val="6"/>
+  </w:num>
+  <w:num w:numId="22" w16cid:durableId="1569654042">
     <w:abstractNumId w:val="23"/>
   </w:num>
-  <w:num w:numId="16" w16cid:durableId="1100838067">
-    <w:abstractNumId w:val="4"/>
+  <w:num w:numId="23" w16cid:durableId="299456109">
+    <w:abstractNumId w:val="17"/>
   </w:num>
-  <w:num w:numId="17" w16cid:durableId="1138304662">
-    <w:abstractNumId w:val="2"/>
+  <w:num w:numId="24" w16cid:durableId="1746563946">
+    <w:abstractNumId w:val="32"/>
   </w:num>
-  <w:num w:numId="18" w16cid:durableId="1212157510">
+  <w:num w:numId="25" w16cid:durableId="276760383">
+    <w:abstractNumId w:val="7"/>
+  </w:num>
+  <w:num w:numId="26" w16cid:durableId="714815088">
+    <w:abstractNumId w:val="34"/>
+  </w:num>
+  <w:num w:numId="27" w16cid:durableId="1710297673">
+    <w:abstractNumId w:val="19"/>
+  </w:num>
+  <w:num w:numId="28" w16cid:durableId="2125804863">
+    <w:abstractNumId w:val="29"/>
+  </w:num>
+  <w:num w:numId="29" w16cid:durableId="2005281151">
+    <w:abstractNumId w:val="13"/>
+  </w:num>
+  <w:num w:numId="30" w16cid:durableId="920874404">
+    <w:abstractNumId w:val="12"/>
+  </w:num>
+  <w:num w:numId="31" w16cid:durableId="696663262">
+    <w:abstractNumId w:val="14"/>
+  </w:num>
+  <w:num w:numId="32" w16cid:durableId="1570071959">
+    <w:abstractNumId w:val="11"/>
+  </w:num>
+  <w:num w:numId="33" w16cid:durableId="141388669">
     <w:abstractNumId w:val="26"/>
   </w:num>
-  <w:num w:numId="19" w16cid:durableId="1281642136">
-    <w:abstractNumId w:val="24"/>
-  </w:num>
-  <w:num w:numId="20" w16cid:durableId="1436830966">
-    <w:abstractNumId w:val="19"/>
-  </w:num>
-  <w:num w:numId="21" w16cid:durableId="1032876035">
-    <w:abstractNumId w:val="5"/>
-  </w:num>
-  <w:num w:numId="22" w16cid:durableId="1569654042">
-    <w:abstractNumId w:val="22"/>
-  </w:num>
-  <w:num w:numId="23" w16cid:durableId="299456109">
-    <w:abstractNumId w:val="16"/>
-  </w:num>
-  <w:num w:numId="24" w16cid:durableId="1746563946">
-    <w:abstractNumId w:val="31"/>
-  </w:num>
-  <w:num w:numId="25" w16cid:durableId="276760383">
-    <w:abstractNumId w:val="6"/>
-  </w:num>
-  <w:num w:numId="26" w16cid:durableId="714815088">
+  <w:num w:numId="34" w16cid:durableId="1526405808">
     <w:abstractNumId w:val="33"/>
   </w:num>
-  <w:num w:numId="27" w16cid:durableId="1710297673">
-    <w:abstractNumId w:val="18"/>
-  </w:num>
-  <w:num w:numId="28" w16cid:durableId="2125804863">
-    <w:abstractNumId w:val="28"/>
-  </w:num>
-  <w:num w:numId="29" w16cid:durableId="2005281151">
-    <w:abstractNumId w:val="12"/>
-  </w:num>
-  <w:num w:numId="30" w16cid:durableId="920874404">
-    <w:abstractNumId w:val="11"/>
-  </w:num>
-  <w:num w:numId="31" w16cid:durableId="696663262">
-    <w:abstractNumId w:val="13"/>
-  </w:num>
-  <w:num w:numId="32" w16cid:durableId="1570071959">
-    <w:abstractNumId w:val="10"/>
-  </w:num>
-  <w:num w:numId="33" w16cid:durableId="141388669">
-    <w:abstractNumId w:val="25"/>
-  </w:num>
-  <w:num w:numId="34" w16cid:durableId="1526405808">
-    <w:abstractNumId w:val="32"/>
+  <w:num w:numId="35" w16cid:durableId="1076394432">
+    <w:abstractNumId w:val="2"/>
   </w:num>
 </w:numbering>
 </file>
@@ -15136,93 +15424,6 @@
     </w:docPart>
     <w:docPart>
       <w:docPartPr>
-        <w:name w:val="ABBF21726A3243739A0934531F858060"/>
-        <w:category>
-          <w:name w:val="General"/>
-          <w:gallery w:val="placeholder"/>
-        </w:category>
-        <w:types>
-          <w:type w:val="bbPlcHdr"/>
-        </w:types>
-        <w:behaviors>
-          <w:behavior w:val="content"/>
-        </w:behaviors>
-        <w:guid w:val="{FFDDC2C9-1F3F-4029-8ED5-278C3602A95F}"/>
-      </w:docPartPr>
-      <w:docPartBody>
-        <w:p>
-          <w:pPr>
-            <w:pStyle w:val="ABBF21726A3243739A0934531F858060"/>
-          </w:pPr>
-          <w:r>
-            <w:rPr>
-              <w:rStyle w:val="PlaceholderText"/>
-            </w:rPr>
-            <w:t>Click or tap here to enter text.</w:t>
-          </w:r>
-        </w:p>
-      </w:docPartBody>
-    </w:docPart>
-    <w:docPart>
-      <w:docPartPr>
-        <w:name w:val="25F92E238A2C46EE98D7DB91E5B079A5"/>
-        <w:category>
-          <w:name w:val="General"/>
-          <w:gallery w:val="placeholder"/>
-        </w:category>
-        <w:types>
-          <w:type w:val="bbPlcHdr"/>
-        </w:types>
-        <w:behaviors>
-          <w:behavior w:val="content"/>
-        </w:behaviors>
-        <w:guid w:val="{AB59F1F4-5A63-400B-97B2-153EEA1C8FA7}"/>
-      </w:docPartPr>
-      <w:docPartBody>
-        <w:p>
-          <w:pPr>
-            <w:pStyle w:val="25F92E238A2C46EE98D7DB91E5B079A5"/>
-          </w:pPr>
-          <w:r>
-            <w:rPr>
-              <w:rStyle w:val="PlaceholderText"/>
-            </w:rPr>
-            <w:t>Choose an item.</w:t>
-          </w:r>
-        </w:p>
-      </w:docPartBody>
-    </w:docPart>
-    <w:docPart>
-      <w:docPartPr>
-        <w:name w:val="EAE00A66BF1841A0BEF70E9237055500"/>
-        <w:category>
-          <w:name w:val="General"/>
-          <w:gallery w:val="placeholder"/>
-        </w:category>
-        <w:types>
-          <w:type w:val="bbPlcHdr"/>
-        </w:types>
-        <w:behaviors>
-          <w:behavior w:val="content"/>
-        </w:behaviors>
-        <w:guid w:val="{FD2FD447-AC1D-42A0-8A31-D20D6ADA3020}"/>
-      </w:docPartPr>
-      <w:docPartBody>
-        <w:p>
-          <w:pPr>
-            <w:pStyle w:val="EAE00A66BF1841A0BEF70E9237055500"/>
-          </w:pPr>
-          <w:r>
-            <w:rPr>
-              <w:rStyle w:val="PlaceholderText"/>
-            </w:rPr>
-            <w:t>Click or tap here to enter text.</w:t>
-          </w:r>
-        </w:p>
-      </w:docPartBody>
-    </w:docPart>
-    <w:docPart>
-      <w:docPartPr>
         <w:name w:val="634593D420074BB4967AC3B5169E13DE"/>
         <w:category>
           <w:name w:val="General"/>
@@ -15279,6 +15480,151 @@
         </w:p>
       </w:docPartBody>
     </w:docPart>
+    <w:docPart>
+      <w:docPartPr>
+        <w:name w:val="BE40659F68D44A3481315EAE835884C8"/>
+        <w:category>
+          <w:name w:val="General"/>
+          <w:gallery w:val="placeholder"/>
+        </w:category>
+        <w:types>
+          <w:type w:val="bbPlcHdr"/>
+        </w:types>
+        <w:behaviors>
+          <w:behavior w:val="content"/>
+        </w:behaviors>
+        <w:guid w:val="{D45C8DE9-D5DA-402F-8992-D88518962222}"/>
+      </w:docPartPr>
+      <w:docPartBody>
+        <w:p>
+          <w:pPr>
+            <w:pStyle w:val="BE40659F68D44A3481315EAE835884C8"/>
+          </w:pPr>
+          <w:r>
+            <w:rPr>
+              <w:rStyle w:val="PlaceholderText"/>
+            </w:rPr>
+            <w:t>Click or tap here to enter text.</w:t>
+          </w:r>
+        </w:p>
+      </w:docPartBody>
+    </w:docPart>
+    <w:docPart>
+      <w:docPartPr>
+        <w:name w:val="ECCA680D343F423793A8538102DDC773"/>
+        <w:category>
+          <w:name w:val="General"/>
+          <w:gallery w:val="placeholder"/>
+        </w:category>
+        <w:types>
+          <w:type w:val="bbPlcHdr"/>
+        </w:types>
+        <w:behaviors>
+          <w:behavior w:val="content"/>
+        </w:behaviors>
+        <w:guid w:val="{92E9E3AD-85C9-4A2B-A987-945B2F40A8BE}"/>
+      </w:docPartPr>
+      <w:docPartBody>
+        <w:p>
+          <w:pPr>
+            <w:pStyle w:val="ECCA680D343F423793A8538102DDC773"/>
+          </w:pPr>
+          <w:r>
+            <w:rPr>
+              <w:rStyle w:val="PlaceholderText"/>
+            </w:rPr>
+            <w:t>Choose an item.</w:t>
+          </w:r>
+        </w:p>
+      </w:docPartBody>
+    </w:docPart>
+    <w:docPart>
+      <w:docPartPr>
+        <w:name w:val="EAC79D1683AD42B2BB58E04DE5B8493F"/>
+        <w:category>
+          <w:name w:val="General"/>
+          <w:gallery w:val="placeholder"/>
+        </w:category>
+        <w:types>
+          <w:type w:val="bbPlcHdr"/>
+        </w:types>
+        <w:behaviors>
+          <w:behavior w:val="content"/>
+        </w:behaviors>
+        <w:guid w:val="{D57D5DA2-90D3-4AD6-855A-64A07F01F447}"/>
+      </w:docPartPr>
+      <w:docPartBody>
+        <w:p>
+          <w:pPr>
+            <w:pStyle w:val="EAC79D1683AD42B2BB58E04DE5B8493F"/>
+          </w:pPr>
+          <w:r>
+            <w:rPr>
+              <w:rStyle w:val="PlaceholderText"/>
+            </w:rPr>
+            <w:t>Click or tap here to enter text.</w:t>
+          </w:r>
+        </w:p>
+      </w:docPartBody>
+    </w:docPart>
+    <w:docPart>
+      <w:docPartPr>
+        <w:name w:val="0B3AD5A4D7784DACB0004246870A8965"/>
+        <w:category>
+          <w:name w:val="General"/>
+          <w:gallery w:val="placeholder"/>
+        </w:category>
+        <w:types>
+          <w:type w:val="bbPlcHdr"/>
+        </w:types>
+        <w:behaviors>
+          <w:behavior w:val="content"/>
+        </w:behaviors>
+        <w:guid w:val="{A950D3DB-F433-4B12-BAD4-B5C32617F3A7}"/>
+      </w:docPartPr>
+      <w:docPartBody>
+        <w:p>
+          <w:pPr>
+            <w:pStyle w:val="0B3AD5A4D7784DACB0004246870A8965"/>
+          </w:pPr>
+          <w:r>
+            <w:rPr>
+              <w:rStyle w:val="PlaceholderText"/>
+            </w:rPr>
+            <w:t>Click or tap here to enter text.</w:t>
+          </w:r>
+        </w:p>
+      </w:docPartBody>
+    </w:docPart>
+    <w:docPart>
+      <w:docPartPr>
+        <w:name w:val="E938A62CFF8D40F99AA8E273AEBEAFB9"/>
+        <w:category>
+          <w:name w:val="General"/>
+          <w:gallery w:val="placeholder"/>
+        </w:category>
+        <w:types>
+          <w:type w:val="bbPlcHdr"/>
+        </w:types>
+        <w:behaviors>
+          <w:behavior w:val="content"/>
+        </w:behaviors>
+        <w:guid w:val="{4444F7DB-DB07-4F97-9B9B-4670DECF309B}"/>
+      </w:docPartPr>
+      <w:docPartBody>
+        <w:p>
+          <w:pPr>
+            <w:pStyle w:val="E938A62CFF8D40F99AA8E273AEBEAFB9"/>
+          </w:pPr>
+          <w:r>
+            <w:rPr>
+              <w:rStyle w:val="PlaceholderText"/>
+            </w:rPr>
+            <w:t>Click or tap here to enter text.</w:t>
+          </w:r>
+        </w:p>
+      </w:docPartBody>
+    </w:docPart>
   </w:docParts>
 </w:glossaryDocument>
 </file>
@@ -15318,14 +15664,14 @@
     <w:charset w:val="00"/>
     <w:family w:val="swiss"/>
     <w:pitch w:val="variable"/>
-    <w:sig w:usb0="E4002EFF" w:usb1="C000247B" w:usb2="00000009" w:usb3="00000000" w:csb0="000001FF" w:csb1="00000000"/>
+    <w:sig w:usb0="E4002EFF" w:usb1="C200247B" w:usb2="00000009" w:usb3="00000000" w:csb0="000001FF" w:csb1="00000000"/>
   </w:font>
   <w:font w:name="Calibri Light">
     <w:panose1 w:val="020F0302020204030204"/>
     <w:charset w:val="00"/>
     <w:family w:val="swiss"/>
     <w:pitch w:val="variable"/>
-    <w:sig w:usb0="E4002EFF" w:usb1="C000247B" w:usb2="00000009" w:usb3="00000000" w:csb0="000001FF" w:csb1="00000000"/>
+    <w:sig w:usb0="E4002EFF" w:usb1="C200247B" w:usb2="00000009" w:usb3="00000000" w:csb0="000001FF" w:csb1="00000000"/>
   </w:font>
   <w:font w:name="Segoe UI">
     <w:panose1 w:val="020B0502040204020203"/>
@@ -15360,6 +15706,8 @@
   </w:compat>
   <w:rsids>
     <w:rsidRoot w:val="00CE6028"/>
+    <w:rsid w:val="002124D8"/>
+    <w:rsid w:val="00572610"/>
     <w:rsid w:val="00CE6028"/>
   </w:rsids>
   <m:mathPr>
@@ -15814,6 +16162,7 @@
     <w:basedOn w:val="DefaultParagraphFont"/>
     <w:uiPriority w:val="99"/>
     <w:semiHidden/>
+    <w:rsid w:val="00572610"/>
     <w:rPr>
       <w:color w:val="808080"/>
     </w:rPr>
@@ -15835,6 +16184,46 @@
   </w:style>
   <w:style w:type="paragraph" w:customStyle="1" w:styleId="625B5E2C73D8474AB62E94750CA678A1">
     <w:name w:val="625B5E2C73D8474AB62E94750CA678A1"/>
+  </w:style>
+  <w:style w:type="paragraph" w:customStyle="1" w:styleId="BE40659F68D44A3481315EAE835884C8">
+    <w:name w:val="BE40659F68D44A3481315EAE835884C8"/>
+    <w:rsid w:val="00572610"/>
+    <w:rPr>
+      <w:kern w:val="2"/>
+      <w14:ligatures w14:val="standardContextual"/>
+    </w:rPr>
+  </w:style>
+  <w:style w:type="paragraph" w:customStyle="1" w:styleId="ECCA680D343F423793A8538102DDC773">
+    <w:name w:val="ECCA680D343F423793A8538102DDC773"/>
+    <w:rsid w:val="00572610"/>
+    <w:rPr>
+      <w:kern w:val="2"/>
+      <w14:ligatures w14:val="standardContextual"/>
+    </w:rPr>
+  </w:style>
+  <w:style w:type="paragraph" w:customStyle="1" w:styleId="EAC79D1683AD42B2BB58E04DE5B8493F">
+    <w:name w:val="EAC79D1683AD42B2BB58E04DE5B8493F"/>
+    <w:rsid w:val="00572610"/>
+    <w:rPr>
+      <w:kern w:val="2"/>
+      <w14:ligatures w14:val="standardContextual"/>
+    </w:rPr>
+  </w:style>
+  <w:style w:type="paragraph" w:customStyle="1" w:styleId="0B3AD5A4D7784DACB0004246870A8965">
+    <w:name w:val="0B3AD5A4D7784DACB0004246870A8965"/>
+    <w:rsid w:val="00572610"/>
+    <w:rPr>
+      <w:kern w:val="2"/>
+      <w14:ligatures w14:val="standardContextual"/>
+    </w:rPr>
+  </w:style>
+  <w:style w:type="paragraph" w:customStyle="1" w:styleId="E938A62CFF8D40F99AA8E273AEBEAFB9">
+    <w:name w:val="E938A62CFF8D40F99AA8E273AEBEAFB9"/>
+    <w:rsid w:val="00572610"/>
+    <w:rPr>
+      <w:kern w:val="2"/>
+      <w14:ligatures w14:val="standardContextual"/>
+    </w:rPr>
   </w:style>
 </w:styles>
 </file>

--- a/miniPCB/08/D/08D-005/08D-005.docx
+++ b/miniPCB/08/D/08D-005/08D-005.docx
@@ -36,54 +36,466 @@
         </w:pict>
       </w:r>
     </w:p>
+    <w:tbl>
+      <w:tblPr>
+        <w:tblW w:w="0" w:type="auto"/>
+        <w:jc w:val="center"/>
+        <w:tblBorders>
+          <w:top w:val="single" w:sz="4" w:space="0" w:color="B4C6E7" w:themeColor="accent1" w:themeTint="66"/>
+          <w:left w:val="single" w:sz="4" w:space="0" w:color="B4C6E7" w:themeColor="accent1" w:themeTint="66"/>
+          <w:bottom w:val="single" w:sz="4" w:space="0" w:color="B4C6E7" w:themeColor="accent1" w:themeTint="66"/>
+          <w:right w:val="single" w:sz="4" w:space="0" w:color="B4C6E7" w:themeColor="accent1" w:themeTint="66"/>
+          <w:insideH w:val="single" w:sz="4" w:space="0" w:color="B4C6E7" w:themeColor="accent1" w:themeTint="66"/>
+          <w:insideV w:val="single" w:sz="4" w:space="0" w:color="B4C6E7" w:themeColor="accent1" w:themeTint="66"/>
+        </w:tblBorders>
+        <w:tblLook w:val="04A0" w:firstRow="1" w:lastRow="0" w:firstColumn="1" w:lastColumn="0" w:noHBand="0" w:noVBand="1"/>
+      </w:tblPr>
+      <w:tblGrid>
+        <w:gridCol w:w="2898"/>
+        <w:gridCol w:w="7892"/>
+      </w:tblGrid>
+      <w:tr>
+        <w:trPr>
+          <w:trHeight w:val="432"/>
+          <w:jc w:val="center"/>
+        </w:trPr>
+        <w:tc>
+          <w:tcPr>
+            <w:tcW w:w="2898" w:type="dxa"/>
+            <w:vAlign w:val="center"/>
+          </w:tcPr>
+          <w:p>
+            <w:pPr>
+              <w:pStyle w:val="NoSpacing"/>
+              <w:jc w:val="right"/>
+              <w:rPr>
+                <w:b/>
+                <w:bCs/>
+              </w:rPr>
+            </w:pPr>
+            <w:r>
+              <w:rPr>
+                <w:b/>
+                <w:bCs/>
+              </w:rPr>
+              <w:t>PART NUMBER</w:t>
+            </w:r>
+          </w:p>
+        </w:tc>
+        <w:sdt>
+          <w:sdtPr>
+            <w:rPr>
+              <w:noProof/>
+            </w:rPr>
+            <w:tag w:val="PartNumber"/>
+            <w:id w:val="-1937042240"/>
+            <w:placeholder>
+              <w:docPart w:val="ABBF21726A3243739A0934531F858060"/>
+            </w:placeholder>
+            <w:text/>
+          </w:sdtPr>
+          <w:sdtContent>
+            <w:tc>
+              <w:tcPr>
+                <w:tcW w:w="7892" w:type="dxa"/>
+                <w:vAlign w:val="center"/>
+              </w:tcPr>
+              <w:p>
+                <w:pPr>
+                  <w:pStyle w:val="NoSpacing"/>
+                  <w:rPr>
+                    <w:noProof/>
+                  </w:rPr>
+                </w:pPr>
+                <w:r>
+                  <w:rPr>
+                    <w:noProof/>
+                  </w:rPr>
+                  <w:t>08D-005</w:t>
+                </w:r>
+              </w:p>
+            </w:tc>
+          </w:sdtContent>
+        </w:sdt>
+      </w:tr>
+      <w:tr>
+        <w:trPr>
+          <w:trHeight w:val="432"/>
+          <w:jc w:val="center"/>
+        </w:trPr>
+        <w:tc>
+          <w:tcPr>
+            <w:tcW w:w="2898" w:type="dxa"/>
+            <w:vAlign w:val="center"/>
+          </w:tcPr>
+          <w:p>
+            <w:pPr>
+              <w:pStyle w:val="NoSpacing"/>
+              <w:jc w:val="right"/>
+              <w:rPr>
+                <w:b/>
+                <w:bCs/>
+              </w:rPr>
+            </w:pPr>
+            <w:r>
+              <w:rPr>
+                <w:b/>
+                <w:bCs/>
+              </w:rPr>
+              <w:t>GROUP</w:t>
+            </w:r>
+            <w:r>
+              <w:rPr>
+                <w:b/>
+                <w:bCs/>
+              </w:rPr>
+              <w:t xml:space="preserve"> NAME</w:t>
+            </w:r>
+          </w:p>
+        </w:tc>
+        <w:tc>
+          <w:tcPr>
+            <w:tcW w:w="7892" w:type="dxa"/>
+            <w:vAlign w:val="center"/>
+          </w:tcPr>
+          <w:p>
+            <w:pPr>
+              <w:pStyle w:val="NoSpacing"/>
+            </w:pPr>
+            <w:sdt>
+              <w:sdtPr>
+                <w:rPr>
+                  <w:noProof/>
+                </w:rPr>
+                <w:id w:val="424923468"/>
+                <w:placeholder>
+                  <w:docPart w:val="25F92E238A2C46EE98D7DB91E5B079A5"/>
+                </w:placeholder>
+                <w:comboBox>
+                  <w:listItem w:value="Choose an item."/>
+                  <w:listItem w:displayText="vScore" w:value="vScore"/>
+                  <w:listItem w:displayText="Probing and Prototyping (00A)" w:value="Probing and Prototyping (00A)"/>
+                  <w:listItem w:displayText="Testing and Instrumentation (00B)" w:value="Testing and Instrumentation (00B)"/>
+                  <w:listItem w:displayText="Signal Processing and Control (00C)" w:value="Signal Processing and Control (00C)"/>
+                  <w:listItem w:displayText="Opamp Amplifiers (04A)" w:value="Opamp Amplifiers (04A)"/>
+                  <w:listItem w:displayText="Transistor Amplifers (04B)" w:value="Transistor Amplifers (04B)"/>
+                  <w:listItem w:displayText="Application Specific Amplifiers (04C)" w:value="Application Specific Amplifiers (04C)"/>
+                  <w:listItem w:displayText="Signal Conditioners (08)" w:value="Signal Conditioners (08)"/>
+                </w:comboBox>
+              </w:sdtPr>
+              <w:sdtContent>
+                <w:r>
+                  <w:rPr>
+                    <w:noProof/>
+                  </w:rPr>
+                  <w:t>Signal Conditioners (08)</w:t>
+                </w:r>
+              </w:sdtContent>
+            </w:sdt>
+          </w:p>
+        </w:tc>
+      </w:tr>
+      <w:tr>
+        <w:trPr>
+          <w:trHeight w:val="432"/>
+          <w:jc w:val="center"/>
+        </w:trPr>
+        <w:tc>
+          <w:tcPr>
+            <w:tcW w:w="2898" w:type="dxa"/>
+            <w:vAlign w:val="center"/>
+          </w:tcPr>
+          <w:p>
+            <w:pPr>
+              <w:pStyle w:val="NoSpacing"/>
+              <w:jc w:val="right"/>
+              <w:rPr>
+                <w:b/>
+                <w:bCs/>
+              </w:rPr>
+            </w:pPr>
+            <w:r>
+              <w:rPr>
+                <w:b/>
+                <w:bCs/>
+              </w:rPr>
+              <w:t>C</w:t>
+            </w:r>
+            <w:r>
+              <w:rPr>
+                <w:b/>
+                <w:bCs/>
+              </w:rPr>
+              <w:t>IRCUIT</w:t>
+            </w:r>
+            <w:r>
+              <w:rPr>
+                <w:b/>
+                <w:bCs/>
+              </w:rPr>
+              <w:t xml:space="preserve"> NAME</w:t>
+            </w:r>
+          </w:p>
+        </w:tc>
+        <w:tc>
+          <w:tcPr>
+            <w:tcW w:w="7892" w:type="dxa"/>
+            <w:vAlign w:val="center"/>
+          </w:tcPr>
+          <w:p>
+            <w:pPr>
+              <w:pStyle w:val="NoSpacing"/>
+            </w:pPr>
+            <w:sdt>
+              <w:sdtPr>
+                <w:id w:val="-1490169677"/>
+                <w:placeholder>
+                  <w:docPart w:val="EAE00A66BF1841A0BEF70E9237055500"/>
+                </w:placeholder>
+                <w:text/>
+              </w:sdtPr>
+              <w:sdtContent>
+                <w:r>
+                  <w:t>Current-to-Voltage Signal Converter</w:t>
+                </w:r>
+              </w:sdtContent>
+            </w:sdt>
+          </w:p>
+        </w:tc>
+      </w:tr>
+      <w:tr>
+        <w:trPr>
+          <w:trHeight w:val="432"/>
+          <w:jc w:val="center"/>
+        </w:trPr>
+        <w:tc>
+          <w:tcPr>
+            <w:tcW w:w="2898" w:type="dxa"/>
+            <w:vAlign w:val="center"/>
+          </w:tcPr>
+          <w:p>
+            <w:pPr>
+              <w:pStyle w:val="NoSpacing"/>
+              <w:jc w:val="right"/>
+              <w:rPr>
+                <w:b/>
+                <w:bCs/>
+              </w:rPr>
+            </w:pPr>
+            <w:r>
+              <w:rPr>
+                <w:b/>
+                <w:bCs/>
+              </w:rPr>
+              <w:t>V</w:t>
+            </w:r>
+            <w:r>
+              <w:rPr>
+                <w:b/>
+                <w:bCs/>
+              </w:rPr>
+              <w:t>ARIANT</w:t>
+            </w:r>
+            <w:r>
+              <w:rPr>
+                <w:b/>
+                <w:bCs/>
+              </w:rPr>
+              <w:t xml:space="preserve"> DESCRIPTION</w:t>
+            </w:r>
+          </w:p>
+        </w:tc>
+        <w:tc>
+          <w:tcPr>
+            <w:tcW w:w="7892" w:type="dxa"/>
+            <w:vAlign w:val="center"/>
+          </w:tcPr>
+          <w:p>
+            <w:pPr>
+              <w:pStyle w:val="NoSpacing"/>
+            </w:pPr>
+            <w:sdt>
+              <w:sdtPr>
+                <w:id w:val="-423035272"/>
+                <w:placeholder>
+                  <w:docPart w:val="634593D420074BB4967AC3B5169E13DE"/>
+                </w:placeholder>
+                <w:text/>
+              </w:sdtPr>
+              <w:sdtContent>
+                <w:r>
+                  <w:t>Single Supply, THD, DC Bias Trimmer, Calibration Trimmer</w:t>
+                </w:r>
+              </w:sdtContent>
+            </w:sdt>
+          </w:p>
+        </w:tc>
+      </w:tr>
+      <w:tr>
+        <w:trPr>
+          <w:trHeight w:val="432"/>
+          <w:jc w:val="center"/>
+        </w:trPr>
+        <w:tc>
+          <w:tcPr>
+            <w:tcW w:w="2898" w:type="dxa"/>
+            <w:vAlign w:val="center"/>
+          </w:tcPr>
+          <w:p>
+            <w:pPr>
+              <w:pStyle w:val="NoSpacing"/>
+              <w:jc w:val="right"/>
+              <w:rPr>
+                <w:b/>
+                <w:bCs/>
+              </w:rPr>
+            </w:pPr>
+            <w:r>
+              <w:rPr>
+                <w:b/>
+                <w:bCs/>
+              </w:rPr>
+              <w:t>BOARD DESIGN</w:t>
+            </w:r>
+          </w:p>
+        </w:tc>
+        <w:sdt>
+          <w:sdtPr>
+            <w:tag w:val="BoardDesign"/>
+            <w:id w:val="-2026781920"/>
+            <w:placeholder>
+              <w:docPart w:val="625B5E2C73D8474AB62E94750CA678A1"/>
+            </w:placeholder>
+            <w:text/>
+          </w:sdtPr>
+          <w:sdtContent>
+            <w:tc>
+              <w:tcPr>
+                <w:tcW w:w="7892" w:type="dxa"/>
+                <w:vAlign w:val="center"/>
+              </w:tcPr>
+              <w:p>
+                <w:pPr>
+                  <w:pStyle w:val="NoSpacing"/>
+                </w:pPr>
+                <w:r>
+                  <w:t>PCB50/100-A-07</w:t>
+                </w:r>
+              </w:p>
+            </w:tc>
+          </w:sdtContent>
+        </w:sdt>
+      </w:tr>
+      <w:tr>
+        <w:trPr>
+          <w:trHeight w:val="432"/>
+          <w:jc w:val="center"/>
+        </w:trPr>
+        <w:tc>
+          <w:tcPr>
+            <w:tcW w:w="2898" w:type="dxa"/>
+            <w:vAlign w:val="center"/>
+          </w:tcPr>
+          <w:p>
+            <w:pPr>
+              <w:pStyle w:val="NoSpacing"/>
+              <w:jc w:val="right"/>
+              <w:rPr>
+                <w:b/>
+                <w:bCs/>
+              </w:rPr>
+            </w:pPr>
+            <w:r>
+              <w:rPr>
+                <w:b/>
+                <w:bCs/>
+              </w:rPr>
+              <w:t xml:space="preserve">PRODUCT </w:t>
+            </w:r>
+            <w:r>
+              <w:rPr>
+                <w:b/>
+                <w:bCs/>
+              </w:rPr>
+              <w:t>DESCRIPTION</w:t>
+            </w:r>
+          </w:p>
+        </w:tc>
+        <w:tc>
+          <w:tcPr>
+            <w:tcW w:w="7892" w:type="dxa"/>
+            <w:vAlign w:val="center"/>
+          </w:tcPr>
+          <w:p>
+            <w:pPr>
+              <w:pStyle w:val="NoSpacing"/>
+            </w:pPr>
+            <w:r>
+              <w:t>Panel of</w:t>
+            </w:r>
+            <w:r>
+              <w:t xml:space="preserve"> </w:t>
+            </w:r>
+            <w:r>
+              <w:t>#</w:t>
+            </w:r>
+            <w:r>
+              <w:t>08D-005</w:t>
+            </w:r>
+            <w:r>
+              <w:t xml:space="preserve"> miniPCB</w:t>
+            </w:r>
+            <w:r>
+              <w:t>s</w:t>
+            </w:r>
+            <w:r>
+              <w:t xml:space="preserve">, </w:t>
+            </w:r>
+            <w:r>
+              <w:t>v-</w:t>
+            </w:r>
+            <w:r>
+              <w:t>s</w:t>
+            </w:r>
+            <w:r>
+              <w:t>core</w:t>
+            </w:r>
+            <w:r>
+              <w:t>d</w:t>
+            </w:r>
+            <w:r>
+              <w:t xml:space="preserve"> (</w:t>
+            </w:r>
+            <w:r>
+              <w:t xml:space="preserve">1 Panel = </w:t>
+            </w:r>
+            <w:r>
+              <w:t>2</w:t>
+            </w:r>
+            <w:r>
+              <w:t xml:space="preserve"> Pieces</w:t>
+            </w:r>
+            <w:r>
+              <w:t>)</w:t>
+            </w:r>
+          </w:p>
+        </w:tc>
+      </w:tr>
+    </w:tbl>
     <w:p>
       <w:pPr>
         <w:pStyle w:val="Heading1"/>
-        <w:rPr>
-          <w:noProof/>
-        </w:rPr>
-        <w:sectPr>
-          <w:headerReference w:type="default" r:id="rId8"/>
-          <w:footerReference w:type="default" r:id="rId9"/>
-          <w:pgSz w:w="12240" w:h="15840"/>
-          <w:pgMar w:top="720" w:right="720" w:bottom="720" w:left="720" w:header="720" w:footer="720" w:gutter="0"/>
-          <w:cols w:space="720"/>
-          <w:docGrid w:linePitch="360"/>
-        </w:sectPr>
-      </w:pPr>
-    </w:p>
-    <w:p>
-      <w:pPr>
-        <w:pStyle w:val="Heading1"/>
-        <w:rPr>
-          <w:noProof/>
-        </w:rPr>
       </w:pPr>
       <w:r>
-        <w:rPr>
-          <w:noProof/>
-        </w:rPr>
-        <w:t>Introduction</w:t>
+        <w:t>Circuit Description</w:t>
       </w:r>
     </w:p>
     <w:p>
-      <w:pPr>
-        <w:keepNext/>
-      </w:pPr>
       <w:r>
-        <w:rPr>
-          <w:noProof/>
-        </w:rPr>
-        <w:t>A current-to-voltage (I-V) circuit, also known as a current amplifier or transimpedance amplifier, is an electronic circuit that converts an input current into an output voltage.</w:t>
+        <w:t xml:space="preserve">This circuit </w:t>
       </w:r>
       <w:r>
-        <w:rPr>
-          <w:noProof/>
-        </w:rPr>
-        <w:t xml:space="preserve"> </w:t>
-      </w:r>
-      <w:r>
-        <w:t>This type of circuit is commonly used in various applications, such as photodetectors, sensors, and feedback control systems.</w:t>
+        <w:t>amplifies a small voltage signal.</w:t>
       </w:r>
     </w:p>
     <w:p>
@@ -91,210 +503,6 @@
         <w:pStyle w:val="Heading1"/>
       </w:pPr>
       <w:r>
-        <w:br w:type="column"/>
-      </w:r>
-      <w:r>
-        <w:t>Applications</w:t>
-      </w:r>
-    </w:p>
-    <w:p>
-      <w:pPr>
-        <w:pStyle w:val="ListParagraph"/>
-        <w:keepNext/>
-        <w:numPr>
-          <w:ilvl w:val="0"/>
-          <w:numId w:val="35"/>
-        </w:numPr>
-      </w:pPr>
-      <w:r>
-        <w:t>Current sensing</w:t>
-      </w:r>
-    </w:p>
-    <w:p>
-      <w:pPr>
-        <w:pStyle w:val="ListParagraph"/>
-        <w:keepNext/>
-        <w:numPr>
-          <w:ilvl w:val="0"/>
-          <w:numId w:val="35"/>
-        </w:numPr>
-      </w:pPr>
-      <w:r>
-        <w:t>Feedback processing</w:t>
-      </w:r>
-    </w:p>
-    <w:p>
-      <w:pPr>
-        <w:keepNext/>
-        <w:sectPr>
-          <w:type w:val="continuous"/>
-          <w:pgSz w:w="12240" w:h="15840"/>
-          <w:pgMar w:top="720" w:right="720" w:bottom="720" w:left="720" w:header="720" w:footer="720" w:gutter="0"/>
-          <w:cols w:num="2" w:space="720"/>
-          <w:docGrid w:linePitch="360"/>
-        </w:sectPr>
-      </w:pPr>
-    </w:p>
-    <w:p>
-      <w:pPr>
-        <w:keepNext/>
-        <w:jc w:val="center"/>
-      </w:pPr>
-      <w:r>
-        <w:rPr>
-          <w:noProof/>
-        </w:rPr>
-        <w:drawing>
-          <wp:inline distT="0" distB="0" distL="0" distR="0" wp14:anchorId="67128002" wp14:editId="24CEEE59">
-            <wp:extent cx="6315075" cy="3950970"/>
-            <wp:effectExtent l="152400" t="114300" r="123825" b="163830"/>
-            <wp:docPr id="1083116896" name="Picture 1083116896"/>
-            <wp:cNvGraphicFramePr>
-              <a:graphicFrameLocks xmlns:a="http://schemas.openxmlformats.org/drawingml/2006/main" noChangeAspect="1"/>
-            </wp:cNvGraphicFramePr>
-            <a:graphic xmlns:a="http://schemas.openxmlformats.org/drawingml/2006/main">
-              <a:graphicData uri="http://schemas.openxmlformats.org/drawingml/2006/picture">
-                <pic:pic xmlns:pic="http://schemas.openxmlformats.org/drawingml/2006/picture">
-                  <pic:nvPicPr>
-                    <pic:cNvPr id="7" name="Picture 7"/>
-                    <pic:cNvPicPr/>
-                  </pic:nvPicPr>
-                  <pic:blipFill rotWithShape="1">
-                    <a:blip r:embed="rId10" cstate="print">
-                      <a:extLst>
-                        <a:ext uri="{28A0092B-C50C-407E-A947-70E740481C1C}">
-                          <a14:useLocalDpi xmlns:a14="http://schemas.microsoft.com/office/drawing/2010/main" val="0"/>
-                        </a:ext>
-                      </a:extLst>
-                    </a:blip>
-                    <a:srcRect l="22500" t="25078" r="26382" b="23879"/>
-                    <a:stretch/>
-                  </pic:blipFill>
-                  <pic:spPr bwMode="auto">
-                    <a:xfrm>
-                      <a:off x="0" y="0"/>
-                      <a:ext cx="6315805" cy="3951427"/>
-                    </a:xfrm>
-                    <a:prstGeom prst="rect">
-                      <a:avLst/>
-                    </a:prstGeom>
-                    <a:solidFill>
-                      <a:srgbClr val="FFFFFF">
-                        <a:shade val="85000"/>
-                      </a:srgbClr>
-                    </a:solidFill>
-                    <a:ln w="88900" cap="sq" cmpd="sng" algn="ctr">
-                      <a:solidFill>
-                        <a:srgbClr val="FFFFFF"/>
-                      </a:solidFill>
-                      <a:prstDash val="solid"/>
-                      <a:miter lim="800000"/>
-                      <a:headEnd type="none" w="med" len="med"/>
-                      <a:tailEnd type="none" w="med" len="med"/>
-                      <a:extLst>
-                        <a:ext uri="{C807C97D-BFC1-408E-A445-0C87EB9F89A2}">
-                          <ask:lineSketchStyleProps xmlns:ask="http://schemas.microsoft.com/office/drawing/2018/sketchyshapes" sd="0">
-                            <a:custGeom>
-                              <a:avLst/>
-                              <a:gdLst/>
-                              <a:ahLst/>
-                              <a:cxnLst/>
-                              <a:rect l="0" t="0" r="0" b="0"/>
-                              <a:pathLst/>
-                            </a:custGeom>
-                            <ask:type/>
-                          </ask:lineSketchStyleProps>
-                        </a:ext>
-                      </a:extLst>
-                    </a:ln>
-                    <a:effectLst>
-                      <a:outerShdw blurRad="55000" dist="18000" dir="5400000" algn="tl" rotWithShape="0">
-                        <a:srgbClr val="000000">
-                          <a:alpha val="40000"/>
-                        </a:srgbClr>
-                      </a:outerShdw>
-                    </a:effectLst>
-                    <a:scene3d>
-                      <a:camera prst="orthographicFront"/>
-                      <a:lightRig rig="twoPt" dir="t">
-                        <a:rot lat="0" lon="0" rev="7200000"/>
-                      </a:lightRig>
-                    </a:scene3d>
-                    <a:sp3d>
-                      <a:bevelT w="25400" h="19050"/>
-                      <a:contourClr>
-                        <a:srgbClr val="FFFFFF"/>
-                      </a:contourClr>
-                    </a:sp3d>
-                    <a:extLst>
-                      <a:ext uri="{53640926-AAD7-44D8-BBD7-CCE9431645EC}">
-                        <a14:shadowObscured xmlns:a14="http://schemas.microsoft.com/office/drawing/2010/main"/>
-                      </a:ext>
-                    </a:extLst>
-                  </pic:spPr>
-                </pic:pic>
-              </a:graphicData>
-            </a:graphic>
-          </wp:inline>
-        </w:drawing>
-      </w:r>
-    </w:p>
-    <w:p>
-      <w:pPr>
-        <w:pStyle w:val="Caption"/>
-        <w:jc w:val="center"/>
-      </w:pPr>
-      <w:r>
-        <w:t xml:space="preserve">Figure </w:t>
-      </w:r>
-      <w:r>
-        <w:fldChar w:fldCharType="begin"/>
-      </w:r>
-      <w:r>
-        <w:instrText xml:space="preserve"> SEQ Figure \* ARABIC </w:instrText>
-      </w:r>
-      <w:r>
-        <w:fldChar w:fldCharType="separate"/>
-      </w:r>
-      <w:r>
-        <w:rPr>
-          <w:noProof/>
-        </w:rPr>
-        <w:t>1</w:t>
-      </w:r>
-      <w:r>
-        <w:fldChar w:fldCharType="end"/>
-      </w:r>
-      <w:r>
-        <w:t xml:space="preserve"> – Current to Voltage Converter</w:t>
-      </w:r>
-    </w:p>
-    <w:p>
-      <w:pPr>
-        <w:spacing w:line="259" w:lineRule="auto"/>
-        <w:rPr>
-          <w:rFonts w:asciiTheme="majorHAnsi" w:eastAsiaTheme="majorEastAsia" w:hAnsiTheme="majorHAnsi" w:cstheme="majorBidi"/>
-          <w:color w:val="2F5496" w:themeColor="accent1" w:themeShade="BF"/>
-          <w:sz w:val="32"/>
-          <w:szCs w:val="32"/>
-        </w:rPr>
-      </w:pPr>
-      <w:r>
-        <w:rPr>
-          <w:rFonts w:asciiTheme="majorHAnsi" w:eastAsiaTheme="majorEastAsia" w:hAnsiTheme="majorHAnsi" w:cstheme="majorBidi"/>
-          <w:color w:val="2F5496" w:themeColor="accent1" w:themeShade="BF"/>
-          <w:sz w:val="32"/>
-          <w:szCs w:val="32"/>
-        </w:rPr>
-        <w:br w:type="page"/>
-      </w:r>
-    </w:p>
-    <w:p>
-      <w:pPr>
-        <w:pStyle w:val="Heading1"/>
-      </w:pPr>
-      <w:r>
-        <w:lastRenderedPageBreak/>
         <w:t>Panel Board</w:t>
       </w:r>
     </w:p>
@@ -351,7 +559,7 @@
                           <pic:cNvPicPr/>
                         </pic:nvPicPr>
                         <pic:blipFill>
-                          <a:blip r:embed="rId11">
+                          <a:blip r:embed="rId8">
                             <a:extLst>
                               <a:ext uri="{28A0092B-C50C-407E-A947-70E740481C1C}">
                                 <a14:useLocalDpi xmlns:a14="http://schemas.microsoft.com/office/drawing/2010/main" val="0"/>
@@ -409,7 +617,7 @@
                           <pic:cNvPicPr/>
                         </pic:nvPicPr>
                         <pic:blipFill>
-                          <a:blip r:embed="rId11">
+                          <a:blip r:embed="rId8">
                             <a:extLst>
                               <a:ext uri="{28A0092B-C50C-407E-A947-70E740481C1C}">
                                 <a14:useLocalDpi xmlns:a14="http://schemas.microsoft.com/office/drawing/2010/main" val="0"/>
@@ -554,7 +762,7 @@
                           <pic:cNvPicPr/>
                         </pic:nvPicPr>
                         <pic:blipFill>
-                          <a:blip r:embed="rId12">
+                          <a:blip r:embed="rId9">
                             <a:extLst>
                               <a:ext uri="{28A0092B-C50C-407E-A947-70E740481C1C}">
                                 <a14:useLocalDpi xmlns:a14="http://schemas.microsoft.com/office/drawing/2010/main" val="0"/>
@@ -612,7 +820,7 @@
                           <pic:cNvPicPr/>
                         </pic:nvPicPr>
                         <pic:blipFill>
-                          <a:blip r:embed="rId12">
+                          <a:blip r:embed="rId9">
                             <a:extLst>
                               <a:ext uri="{28A0092B-C50C-407E-A947-70E740481C1C}">
                                 <a14:useLocalDpi xmlns:a14="http://schemas.microsoft.com/office/drawing/2010/main" val="0"/>
@@ -728,20 +936,20 @@
                 <w:noProof/>
               </w:rPr>
               <w:drawing>
-                <wp:inline distT="0" distB="0" distL="0" distR="0" wp14:anchorId="4507C174" wp14:editId="66D555C4">
-                  <wp:extent cx="2740042" cy="1840918"/>
-                  <wp:effectExtent l="0" t="0" r="3175" b="6985"/>
+                <wp:inline distT="0" distB="0" distL="0" distR="0" wp14:anchorId="4507C174" wp14:editId="54088F82">
+                  <wp:extent cx="3640689" cy="1840918"/>
+                  <wp:effectExtent l="0" t="0" r="0" b="6985"/>
                   <wp:docPr id="5" name="Picture 5"/>
                   <wp:cNvGraphicFramePr/>
                   <a:graphic xmlns:a="http://schemas.openxmlformats.org/drawingml/2006/main">
                     <a:graphicData uri="http://schemas.openxmlformats.org/drawingml/2006/picture">
                       <pic:pic xmlns:pic="http://schemas.openxmlformats.org/drawingml/2006/picture">
                         <pic:nvPicPr>
-                          <pic:cNvPr id="5" name="Picture 5"/>
+                          <pic:cNvPr id="5" name=""/>
                           <pic:cNvPicPr/>
                         </pic:nvPicPr>
                         <pic:blipFill>
-                          <a:blip r:embed="rId13" cstate="print">
+                          <a:blip r:embed="rId10" cstate="print">
                             <a:extLst>
                               <a:ext uri="{28A0092B-C50C-407E-A947-70E740481C1C}">
                                 <a14:useLocalDpi xmlns:a14="http://schemas.microsoft.com/office/drawing/2010/main" val="0"/>
@@ -755,7 +963,7 @@
                         <pic:spPr>
                           <a:xfrm>
                             <a:off x="0" y="0"/>
-                            <a:ext cx="2740042" cy="1840918"/>
+                            <a:ext cx="3640689" cy="1840918"/>
                           </a:xfrm>
                           <a:prstGeom prst="rect">
                             <a:avLst/>
@@ -860,20 +1068,20 @@
                 <w:noProof/>
               </w:rPr>
               <w:drawing>
-                <wp:inline distT="0" distB="0" distL="0" distR="0" wp14:anchorId="5AF985D6" wp14:editId="656E952B">
-                  <wp:extent cx="2740042" cy="1840918"/>
-                  <wp:effectExtent l="0" t="0" r="3175" b="6985"/>
+                <wp:inline distT="0" distB="0" distL="0" distR="0" wp14:anchorId="5AF985D6" wp14:editId="665D78DE">
+                  <wp:extent cx="3640689" cy="1840918"/>
+                  <wp:effectExtent l="0" t="0" r="0" b="6985"/>
                   <wp:docPr id="6" name="Picture 6"/>
                   <wp:cNvGraphicFramePr/>
                   <a:graphic xmlns:a="http://schemas.openxmlformats.org/drawingml/2006/main">
                     <a:graphicData uri="http://schemas.openxmlformats.org/drawingml/2006/picture">
                       <pic:pic xmlns:pic="http://schemas.openxmlformats.org/drawingml/2006/picture">
                         <pic:nvPicPr>
-                          <pic:cNvPr id="6" name="Picture 6"/>
+                          <pic:cNvPr id="6" name=""/>
                           <pic:cNvPicPr/>
                         </pic:nvPicPr>
                         <pic:blipFill>
-                          <a:blip r:embed="rId14" cstate="print">
+                          <a:blip r:embed="rId11" cstate="print">
                             <a:extLst>
                               <a:ext uri="{28A0092B-C50C-407E-A947-70E740481C1C}">
                                 <a14:useLocalDpi xmlns:a14="http://schemas.microsoft.com/office/drawing/2010/main" val="0"/>
@@ -887,7 +1095,7 @@
                         <pic:spPr>
                           <a:xfrm flipH="1">
                             <a:off x="0" y="0"/>
-                            <a:ext cx="2740042" cy="1840918"/>
+                            <a:ext cx="3640689" cy="1840918"/>
                           </a:xfrm>
                           <a:prstGeom prst="rect">
                             <a:avLst/>
@@ -969,8 +1177,8 @@
           <w:noProof/>
         </w:rPr>
         <w:drawing>
-          <wp:inline distT="0" distB="0" distL="0" distR="0" wp14:anchorId="1D0D82E9" wp14:editId="4632A1B2">
-            <wp:extent cx="6858000" cy="4292224"/>
+          <wp:inline distT="0" distB="0" distL="0" distR="0" wp14:anchorId="1D0D82E9" wp14:editId="77B65CB6">
+            <wp:extent cx="6858000" cy="5490845"/>
             <wp:effectExtent l="0" t="0" r="0" b="0"/>
             <wp:docPr id="7" name="Picture 7"/>
             <wp:cNvGraphicFramePr/>
@@ -978,11 +1186,11 @@
               <a:graphicData uri="http://schemas.openxmlformats.org/drawingml/2006/picture">
                 <pic:pic xmlns:pic="http://schemas.openxmlformats.org/drawingml/2006/picture">
                   <pic:nvPicPr>
-                    <pic:cNvPr id="7" name="Picture 7"/>
+                    <pic:cNvPr id="7" name=""/>
                     <pic:cNvPicPr/>
                   </pic:nvPicPr>
                   <pic:blipFill>
-                    <a:blip r:embed="rId10" cstate="print">
+                    <a:blip r:embed="rId12" cstate="print">
                       <a:extLst>
                         <a:ext uri="{28A0092B-C50C-407E-A947-70E740481C1C}">
                           <a14:useLocalDpi xmlns:a14="http://schemas.microsoft.com/office/drawing/2010/main" val="0"/>
@@ -996,7 +1204,7 @@
                   <pic:spPr>
                     <a:xfrm>
                       <a:off x="0" y="0"/>
-                      <a:ext cx="6858000" cy="4292224"/>
+                      <a:ext cx="6858000" cy="5490845"/>
                     </a:xfrm>
                     <a:prstGeom prst="rect">
                       <a:avLst/>
@@ -1047,7 +1255,7 @@
           <w:noProof/>
         </w:rPr>
         <w:drawing>
-          <wp:inline distT="0" distB="0" distL="0" distR="0" wp14:anchorId="3F5C2AB6" wp14:editId="3174F0D4">
+          <wp:inline distT="0" distB="0" distL="0" distR="0" wp14:anchorId="3F5C2AB6" wp14:editId="0C48167E">
             <wp:extent cx="5451128" cy="5451128"/>
             <wp:effectExtent l="0" t="0" r="0" b="0"/>
             <wp:docPr id="8" name="Picture 8"/>
@@ -1056,7 +1264,143 @@
               <a:graphicData uri="http://schemas.openxmlformats.org/drawingml/2006/picture">
                 <pic:pic xmlns:pic="http://schemas.openxmlformats.org/drawingml/2006/picture">
                   <pic:nvPicPr>
-                    <pic:cNvPr id="8" name="Picture 8"/>
+                    <pic:cNvPr id="8" name=""/>
+                    <pic:cNvPicPr/>
+                  </pic:nvPicPr>
+                  <pic:blipFill>
+                    <a:blip r:embed="rId13" cstate="print">
+                      <a:extLst>
+                        <a:ext uri="{28A0092B-C50C-407E-A947-70E740481C1C}">
+                          <a14:useLocalDpi xmlns:a14="http://schemas.microsoft.com/office/drawing/2010/main" val="0"/>
+                        </a:ext>
+                      </a:extLst>
+                    </a:blip>
+                    <a:stretch>
+                      <a:fillRect/>
+                    </a:stretch>
+                  </pic:blipFill>
+                  <pic:spPr>
+                    <a:xfrm>
+                      <a:off x="0" y="0"/>
+                      <a:ext cx="5451128" cy="5451128"/>
+                    </a:xfrm>
+                    <a:prstGeom prst="rect">
+                      <a:avLst/>
+                    </a:prstGeom>
+                  </pic:spPr>
+                </pic:pic>
+              </a:graphicData>
+            </a:graphic>
+          </wp:inline>
+        </w:drawing>
+      </w:r>
+    </w:p>
+    <w:p>
+      <w:pPr>
+        <w:spacing w:line="259" w:lineRule="auto"/>
+      </w:pPr>
+      <w:r>
+        <w:br w:type="page"/>
+      </w:r>
+    </w:p>
+    <w:p>
+      <w:pPr>
+        <w:pStyle w:val="Heading2"/>
+      </w:pPr>
+      <w:r>
+        <w:lastRenderedPageBreak/>
+        <w:t>TOP CREAM (GCTX)</w:t>
+      </w:r>
+    </w:p>
+    <w:p>
+      <w:pPr>
+        <w:jc w:val="center"/>
+      </w:pPr>
+      <w:bookmarkStart w:id="16" w:name="TOPCREAM"/>
+      <w:bookmarkEnd w:id="16"/>
+      <w:r>
+        <w:rPr>
+          <w:noProof/>
+        </w:rPr>
+        <w:drawing>
+          <wp:inline distT="0" distB="0" distL="0" distR="0" wp14:anchorId="61A4A2DE" wp14:editId="6BD4CFAB">
+            <wp:extent cx="5451128" cy="5451128"/>
+            <wp:effectExtent l="0" t="0" r="0" b="0"/>
+            <wp:docPr id="10" name="Picture 10"/>
+            <wp:cNvGraphicFramePr/>
+            <a:graphic xmlns:a="http://schemas.openxmlformats.org/drawingml/2006/main">
+              <a:graphicData uri="http://schemas.openxmlformats.org/drawingml/2006/picture">
+                <pic:pic xmlns:pic="http://schemas.openxmlformats.org/drawingml/2006/picture">
+                  <pic:nvPicPr>
+                    <pic:cNvPr id="10" name=""/>
+                    <pic:cNvPicPr/>
+                  </pic:nvPicPr>
+                  <pic:blipFill>
+                    <a:blip r:embed="rId14" cstate="print">
+                      <a:extLst>
+                        <a:ext uri="{28A0092B-C50C-407E-A947-70E740481C1C}">
+                          <a14:useLocalDpi xmlns:a14="http://schemas.microsoft.com/office/drawing/2010/main" val="0"/>
+                        </a:ext>
+                      </a:extLst>
+                    </a:blip>
+                    <a:stretch>
+                      <a:fillRect/>
+                    </a:stretch>
+                  </pic:blipFill>
+                  <pic:spPr>
+                    <a:xfrm>
+                      <a:off x="0" y="0"/>
+                      <a:ext cx="5451128" cy="5451128"/>
+                    </a:xfrm>
+                    <a:prstGeom prst="rect">
+                      <a:avLst/>
+                    </a:prstGeom>
+                  </pic:spPr>
+                </pic:pic>
+              </a:graphicData>
+            </a:graphic>
+          </wp:inline>
+        </w:drawing>
+      </w:r>
+    </w:p>
+    <w:p>
+      <w:pPr>
+        <w:spacing w:line="259" w:lineRule="auto"/>
+      </w:pPr>
+      <w:r>
+        <w:br w:type="page"/>
+      </w:r>
+    </w:p>
+    <w:p>
+      <w:pPr>
+        <w:pStyle w:val="Heading2"/>
+      </w:pPr>
+      <w:r>
+        <w:lastRenderedPageBreak/>
+        <w:t>BOTTOM CREAM (GCBX)</w:t>
+      </w:r>
+    </w:p>
+    <w:p>
+      <w:pPr>
+        <w:jc w:val="center"/>
+      </w:pPr>
+      <w:bookmarkStart w:id="17" w:name="BOTTOMCREAM"/>
+      <w:bookmarkEnd w:id="17"/>
+      <w:r>
+        <w:rPr>
+          <w:noProof/>
+        </w:rPr>
+        <w:drawing>
+          <wp:inline distT="0" distB="0" distL="0" distR="0" wp14:anchorId="3F42AAE3" wp14:editId="269C7CA7">
+            <wp:extent cx="5451128" cy="5451128"/>
+            <wp:effectExtent l="0" t="0" r="0" b="0"/>
+            <wp:docPr id="11" name="Picture 11"/>
+            <wp:cNvGraphicFramePr/>
+            <a:graphic xmlns:a="http://schemas.openxmlformats.org/drawingml/2006/main">
+              <a:graphicData uri="http://schemas.openxmlformats.org/drawingml/2006/picture">
+                <pic:pic xmlns:pic="http://schemas.openxmlformats.org/drawingml/2006/picture">
+                  <pic:nvPicPr>
+                    <pic:cNvPr id="11" name=""/>
                     <pic:cNvPicPr/>
                   </pic:nvPicPr>
                   <pic:blipFill>
@@ -1089,11 +1433,16 @@
     </w:p>
     <w:p>
       <w:pPr>
-        <w:pStyle w:val="Heading2"/>
+        <w:spacing w:line="259" w:lineRule="auto"/>
       </w:pPr>
       <w:r>
         <w:br w:type="page"/>
       </w:r>
+    </w:p>
+    <w:p>
+      <w:pPr>
+        <w:pStyle w:val="Heading2"/>
+      </w:pPr>
       <w:r>
         <w:lastRenderedPageBreak/>
         <w:t>BOTTOM COPPER (GLBX)</w:t>
@@ -1103,14 +1452,14 @@
       <w:pPr>
         <w:jc w:val="center"/>
       </w:pPr>
-      <w:bookmarkStart w:id="16" w:name="BOTTOMCOPPER"/>
-      <w:bookmarkEnd w:id="16"/>
+      <w:bookmarkStart w:id="18" w:name="BOTTOMCOPPER"/>
+      <w:bookmarkEnd w:id="18"/>
       <w:r>
         <w:rPr>
           <w:noProof/>
         </w:rPr>
         <w:drawing>
-          <wp:inline distT="0" distB="0" distL="0" distR="0" wp14:anchorId="6A9576E6" wp14:editId="02FF3791">
+          <wp:inline distT="0" distB="0" distL="0" distR="0" wp14:anchorId="678F7CBF" wp14:editId="65FCF4F6">
             <wp:extent cx="5451128" cy="5451128"/>
             <wp:effectExtent l="0" t="0" r="0" b="0"/>
             <wp:docPr id="9" name="Picture 9"/>
@@ -1119,7 +1468,7 @@
               <a:graphicData uri="http://schemas.openxmlformats.org/drawingml/2006/picture">
                 <pic:pic xmlns:pic="http://schemas.openxmlformats.org/drawingml/2006/picture">
                   <pic:nvPicPr>
-                    <pic:cNvPr id="9" name="Picture 9"/>
+                    <pic:cNvPr id="9" name=""/>
                     <pic:cNvPicPr/>
                   </pic:nvPicPr>
                   <pic:blipFill>
@@ -1160,38 +1509,34 @@
     </w:p>
     <w:p>
       <w:pPr>
-        <w:spacing w:line="259" w:lineRule="auto"/>
-      </w:pPr>
-    </w:p>
-    <w:p>
-      <w:pPr>
         <w:pStyle w:val="Heading2"/>
       </w:pPr>
       <w:r>
-        <w:t>TOP CREAM (GCTX)</w:t>
+        <w:lastRenderedPageBreak/>
+        <w:t>TOP SILKSCREEN (GOTX)</w:t>
       </w:r>
     </w:p>
     <w:p>
       <w:pPr>
         <w:jc w:val="center"/>
       </w:pPr>
-      <w:bookmarkStart w:id="17" w:name="TOPCREAM"/>
-      <w:bookmarkEnd w:id="17"/>
+      <w:bookmarkStart w:id="19" w:name="TOPSILKSCREEN"/>
+      <w:bookmarkEnd w:id="19"/>
       <w:r>
         <w:rPr>
           <w:noProof/>
         </w:rPr>
         <w:drawing>
-          <wp:inline distT="0" distB="0" distL="0" distR="0" wp14:anchorId="61A4A2DE" wp14:editId="527BA8E1">
+          <wp:inline distT="0" distB="0" distL="0" distR="0" wp14:anchorId="29EB425E" wp14:editId="46CA4FEA">
             <wp:extent cx="5451128" cy="5451128"/>
             <wp:effectExtent l="0" t="0" r="0" b="0"/>
-            <wp:docPr id="10" name="Picture 10"/>
+            <wp:docPr id="12" name="Picture 12"/>
             <wp:cNvGraphicFramePr/>
             <a:graphic xmlns:a="http://schemas.openxmlformats.org/drawingml/2006/main">
               <a:graphicData uri="http://schemas.openxmlformats.org/drawingml/2006/picture">
                 <pic:pic xmlns:pic="http://schemas.openxmlformats.org/drawingml/2006/picture">
                   <pic:nvPicPr>
-                    <pic:cNvPr id="10" name="Picture 10"/>
+                    <pic:cNvPr id="12" name=""/>
                     <pic:cNvPicPr/>
                   </pic:nvPicPr>
                   <pic:blipFill>
@@ -1236,30 +1581,36 @@
       </w:pPr>
       <w:r>
         <w:lastRenderedPageBreak/>
-        <w:t>BOTTOM CREAM (GCBX)</w:t>
+        <w:t>BOT</w:t>
+      </w:r>
+      <w:r>
+        <w:t>TOM</w:t>
+      </w:r>
+      <w:r>
+        <w:t xml:space="preserve"> SILKSCREEN (GOBX)</w:t>
       </w:r>
     </w:p>
     <w:p>
       <w:pPr>
         <w:jc w:val="center"/>
       </w:pPr>
-      <w:bookmarkStart w:id="18" w:name="BOTTOMCREAM"/>
-      <w:bookmarkEnd w:id="18"/>
+      <w:bookmarkStart w:id="20" w:name="BOTTOMSILKSCREEN"/>
+      <w:bookmarkEnd w:id="20"/>
       <w:r>
         <w:rPr>
           <w:noProof/>
         </w:rPr>
         <w:drawing>
-          <wp:inline distT="0" distB="0" distL="0" distR="0" wp14:anchorId="3F42AAE3" wp14:editId="4AA15537">
+          <wp:inline distT="0" distB="0" distL="0" distR="0" wp14:anchorId="43513832" wp14:editId="10E5994C">
             <wp:extent cx="5451128" cy="5451128"/>
             <wp:effectExtent l="0" t="0" r="0" b="0"/>
-            <wp:docPr id="11" name="Picture 11"/>
+            <wp:docPr id="13" name="Picture 13"/>
             <wp:cNvGraphicFramePr/>
             <a:graphic xmlns:a="http://schemas.openxmlformats.org/drawingml/2006/main">
               <a:graphicData uri="http://schemas.openxmlformats.org/drawingml/2006/picture">
                 <pic:pic xmlns:pic="http://schemas.openxmlformats.org/drawingml/2006/picture">
                   <pic:nvPicPr>
-                    <pic:cNvPr id="11" name="Picture 11"/>
+                    <pic:cNvPr id="13" name=""/>
                     <pic:cNvPicPr/>
                   </pic:nvPicPr>
                   <pic:blipFill>
@@ -1304,30 +1655,30 @@
       </w:pPr>
       <w:r>
         <w:lastRenderedPageBreak/>
-        <w:t>TOP SILKSCREEN (GOTX)</w:t>
+        <w:t>TOP SOLDERMASK (GSTX)</w:t>
       </w:r>
     </w:p>
     <w:p>
       <w:pPr>
         <w:jc w:val="center"/>
       </w:pPr>
-      <w:bookmarkStart w:id="19" w:name="TOPSILKSCREEN"/>
-      <w:bookmarkEnd w:id="19"/>
+      <w:bookmarkStart w:id="21" w:name="TOPSOLDERMASK"/>
+      <w:bookmarkEnd w:id="21"/>
       <w:r>
         <w:rPr>
           <w:noProof/>
         </w:rPr>
         <w:drawing>
-          <wp:inline distT="0" distB="0" distL="0" distR="0" wp14:anchorId="29EB425E" wp14:editId="5D274195">
+          <wp:inline distT="0" distB="0" distL="0" distR="0" wp14:anchorId="7EE94E94" wp14:editId="420779E6">
             <wp:extent cx="5451128" cy="5451128"/>
             <wp:effectExtent l="0" t="0" r="0" b="0"/>
-            <wp:docPr id="12" name="Picture 12"/>
+            <wp:docPr id="14" name="Picture 14"/>
             <wp:cNvGraphicFramePr/>
             <a:graphic xmlns:a="http://schemas.openxmlformats.org/drawingml/2006/main">
               <a:graphicData uri="http://schemas.openxmlformats.org/drawingml/2006/picture">
                 <pic:pic xmlns:pic="http://schemas.openxmlformats.org/drawingml/2006/picture">
                   <pic:nvPicPr>
-                    <pic:cNvPr id="12" name="Picture 12"/>
+                    <pic:cNvPr id="14" name=""/>
                     <pic:cNvPicPr/>
                   </pic:nvPicPr>
                   <pic:blipFill>
@@ -1372,36 +1723,30 @@
       </w:pPr>
       <w:r>
         <w:lastRenderedPageBreak/>
-        <w:t>BOT</w:t>
-      </w:r>
-      <w:r>
-        <w:t>TOM</w:t>
-      </w:r>
-      <w:r>
-        <w:t xml:space="preserve"> SILKSCREEN (GOBX)</w:t>
+        <w:t>BOTTOM SOLDER MASK (GSBX)</w:t>
       </w:r>
     </w:p>
     <w:p>
       <w:pPr>
         <w:jc w:val="center"/>
       </w:pPr>
-      <w:bookmarkStart w:id="20" w:name="BOTTOMSILKSCREEN"/>
-      <w:bookmarkEnd w:id="20"/>
+      <w:bookmarkStart w:id="22" w:name="BOTTOMSOLDERMASK"/>
+      <w:bookmarkEnd w:id="22"/>
       <w:r>
         <w:rPr>
           <w:noProof/>
         </w:rPr>
         <w:drawing>
-          <wp:inline distT="0" distB="0" distL="0" distR="0" wp14:anchorId="43513832" wp14:editId="4CD56502">
+          <wp:inline distT="0" distB="0" distL="0" distR="0" wp14:anchorId="735F12EE" wp14:editId="6794FFCC">
             <wp:extent cx="5451128" cy="5451128"/>
             <wp:effectExtent l="0" t="0" r="0" b="0"/>
-            <wp:docPr id="13" name="Picture 13"/>
+            <wp:docPr id="15" name="Picture 15"/>
             <wp:cNvGraphicFramePr/>
             <a:graphic xmlns:a="http://schemas.openxmlformats.org/drawingml/2006/main">
               <a:graphicData uri="http://schemas.openxmlformats.org/drawingml/2006/picture">
                 <pic:pic xmlns:pic="http://schemas.openxmlformats.org/drawingml/2006/picture">
                   <pic:nvPicPr>
-                    <pic:cNvPr id="13" name="Picture 13"/>
+                    <pic:cNvPr id="15" name=""/>
                     <pic:cNvPicPr/>
                   </pic:nvPicPr>
                   <pic:blipFill>
@@ -1446,30 +1791,30 @@
       </w:pPr>
       <w:r>
         <w:lastRenderedPageBreak/>
-        <w:t>TOP SOLDERMASK (GSTX)</w:t>
+        <w:t>EDGE (GM1)</w:t>
       </w:r>
     </w:p>
     <w:p>
       <w:pPr>
         <w:jc w:val="center"/>
       </w:pPr>
-      <w:bookmarkStart w:id="21" w:name="TOPSOLDERMASK"/>
-      <w:bookmarkEnd w:id="21"/>
+      <w:bookmarkStart w:id="23" w:name="EDGE"/>
+      <w:bookmarkEnd w:id="23"/>
       <w:r>
         <w:rPr>
           <w:noProof/>
         </w:rPr>
         <w:drawing>
-          <wp:inline distT="0" distB="0" distL="0" distR="0" wp14:anchorId="7EE94E94" wp14:editId="1CB06717">
+          <wp:inline distT="0" distB="0" distL="0" distR="0" wp14:anchorId="1E580333" wp14:editId="0219FC4C">
             <wp:extent cx="5451128" cy="5451128"/>
             <wp:effectExtent l="0" t="0" r="0" b="0"/>
-            <wp:docPr id="14" name="Picture 14"/>
+            <wp:docPr id="16" name="Picture 16"/>
             <wp:cNvGraphicFramePr/>
             <a:graphic xmlns:a="http://schemas.openxmlformats.org/drawingml/2006/main">
               <a:graphicData uri="http://schemas.openxmlformats.org/drawingml/2006/picture">
                 <pic:pic xmlns:pic="http://schemas.openxmlformats.org/drawingml/2006/picture">
                   <pic:nvPicPr>
-                    <pic:cNvPr id="14" name="Picture 14"/>
+                    <pic:cNvPr id="16" name=""/>
                     <pic:cNvPicPr/>
                   </pic:nvPicPr>
                   <pic:blipFill>
@@ -1514,30 +1859,30 @@
       </w:pPr>
       <w:r>
         <w:lastRenderedPageBreak/>
-        <w:t>BOTTOM SOLDER MASK (GSBX)</w:t>
+        <w:t>VSCORE (GM2)</w:t>
       </w:r>
     </w:p>
     <w:p>
       <w:pPr>
         <w:jc w:val="center"/>
       </w:pPr>
-      <w:bookmarkStart w:id="22" w:name="BOTTOMSOLDERMASK"/>
-      <w:bookmarkEnd w:id="22"/>
+      <w:bookmarkStart w:id="24" w:name="VSCORE"/>
+      <w:bookmarkEnd w:id="24"/>
       <w:r>
         <w:rPr>
           <w:noProof/>
         </w:rPr>
         <w:drawing>
-          <wp:inline distT="0" distB="0" distL="0" distR="0" wp14:anchorId="735F12EE" wp14:editId="758659D6">
+          <wp:inline distT="0" distB="0" distL="0" distR="0" wp14:anchorId="3B475495" wp14:editId="10A93D63">
             <wp:extent cx="5451128" cy="5451128"/>
             <wp:effectExtent l="0" t="0" r="0" b="0"/>
-            <wp:docPr id="15" name="Picture 15"/>
+            <wp:docPr id="18" name="Picture 18"/>
             <wp:cNvGraphicFramePr/>
             <a:graphic xmlns:a="http://schemas.openxmlformats.org/drawingml/2006/main">
               <a:graphicData uri="http://schemas.openxmlformats.org/drawingml/2006/picture">
                 <pic:pic xmlns:pic="http://schemas.openxmlformats.org/drawingml/2006/picture">
                   <pic:nvPicPr>
-                    <pic:cNvPr id="15" name="Picture 15"/>
+                    <pic:cNvPr id="18" name=""/>
                     <pic:cNvPicPr/>
                   </pic:nvPicPr>
                   <pic:blipFill>
@@ -1582,142 +1927,6 @@
       </w:pPr>
       <w:r>
         <w:lastRenderedPageBreak/>
-        <w:t>EDGE (GM1)</w:t>
-      </w:r>
-    </w:p>
-    <w:p>
-      <w:pPr>
-        <w:jc w:val="center"/>
-      </w:pPr>
-      <w:bookmarkStart w:id="23" w:name="EDGE"/>
-      <w:bookmarkEnd w:id="23"/>
-      <w:r>
-        <w:rPr>
-          <w:noProof/>
-        </w:rPr>
-        <w:drawing>
-          <wp:inline distT="0" distB="0" distL="0" distR="0" wp14:anchorId="1E580333" wp14:editId="051C8822">
-            <wp:extent cx="5451128" cy="5451128"/>
-            <wp:effectExtent l="0" t="0" r="0" b="0"/>
-            <wp:docPr id="16" name="Picture 16"/>
-            <wp:cNvGraphicFramePr/>
-            <a:graphic xmlns:a="http://schemas.openxmlformats.org/drawingml/2006/main">
-              <a:graphicData uri="http://schemas.openxmlformats.org/drawingml/2006/picture">
-                <pic:pic xmlns:pic="http://schemas.openxmlformats.org/drawingml/2006/picture">
-                  <pic:nvPicPr>
-                    <pic:cNvPr id="16" name="Picture 16"/>
-                    <pic:cNvPicPr/>
-                  </pic:nvPicPr>
-                  <pic:blipFill>
-                    <a:blip r:embed="rId23" cstate="print">
-                      <a:extLst>
-                        <a:ext uri="{28A0092B-C50C-407E-A947-70E740481C1C}">
-                          <a14:useLocalDpi xmlns:a14="http://schemas.microsoft.com/office/drawing/2010/main" val="0"/>
-                        </a:ext>
-                      </a:extLst>
-                    </a:blip>
-                    <a:stretch>
-                      <a:fillRect/>
-                    </a:stretch>
-                  </pic:blipFill>
-                  <pic:spPr>
-                    <a:xfrm>
-                      <a:off x="0" y="0"/>
-                      <a:ext cx="5451128" cy="5451128"/>
-                    </a:xfrm>
-                    <a:prstGeom prst="rect">
-                      <a:avLst/>
-                    </a:prstGeom>
-                  </pic:spPr>
-                </pic:pic>
-              </a:graphicData>
-            </a:graphic>
-          </wp:inline>
-        </w:drawing>
-      </w:r>
-    </w:p>
-    <w:p>
-      <w:pPr>
-        <w:spacing w:line="259" w:lineRule="auto"/>
-      </w:pPr>
-      <w:r>
-        <w:br w:type="page"/>
-      </w:r>
-    </w:p>
-    <w:p>
-      <w:pPr>
-        <w:pStyle w:val="Heading2"/>
-      </w:pPr>
-      <w:r>
-        <w:lastRenderedPageBreak/>
-        <w:t>VSCORE (GM2)</w:t>
-      </w:r>
-    </w:p>
-    <w:p>
-      <w:pPr>
-        <w:jc w:val="center"/>
-      </w:pPr>
-      <w:bookmarkStart w:id="24" w:name="VSCORE"/>
-      <w:bookmarkEnd w:id="24"/>
-      <w:r>
-        <w:rPr>
-          <w:noProof/>
-        </w:rPr>
-        <w:drawing>
-          <wp:inline distT="0" distB="0" distL="0" distR="0" wp14:anchorId="3B475495" wp14:editId="233D5F0A">
-            <wp:extent cx="5451128" cy="5451128"/>
-            <wp:effectExtent l="0" t="0" r="0" b="0"/>
-            <wp:docPr id="18" name="Picture 18"/>
-            <wp:cNvGraphicFramePr/>
-            <a:graphic xmlns:a="http://schemas.openxmlformats.org/drawingml/2006/main">
-              <a:graphicData uri="http://schemas.openxmlformats.org/drawingml/2006/picture">
-                <pic:pic xmlns:pic="http://schemas.openxmlformats.org/drawingml/2006/picture">
-                  <pic:nvPicPr>
-                    <pic:cNvPr id="18" name="Picture 18"/>
-                    <pic:cNvPicPr/>
-                  </pic:nvPicPr>
-                  <pic:blipFill>
-                    <a:blip r:embed="rId24" cstate="print">
-                      <a:extLst>
-                        <a:ext uri="{28A0092B-C50C-407E-A947-70E740481C1C}">
-                          <a14:useLocalDpi xmlns:a14="http://schemas.microsoft.com/office/drawing/2010/main" val="0"/>
-                        </a:ext>
-                      </a:extLst>
-                    </a:blip>
-                    <a:stretch>
-                      <a:fillRect/>
-                    </a:stretch>
-                  </pic:blipFill>
-                  <pic:spPr>
-                    <a:xfrm>
-                      <a:off x="0" y="0"/>
-                      <a:ext cx="5451128" cy="5451128"/>
-                    </a:xfrm>
-                    <a:prstGeom prst="rect">
-                      <a:avLst/>
-                    </a:prstGeom>
-                  </pic:spPr>
-                </pic:pic>
-              </a:graphicData>
-            </a:graphic>
-          </wp:inline>
-        </w:drawing>
-      </w:r>
-    </w:p>
-    <w:p>
-      <w:pPr>
-        <w:spacing w:line="259" w:lineRule="auto"/>
-      </w:pPr>
-      <w:r>
-        <w:br w:type="page"/>
-      </w:r>
-    </w:p>
-    <w:p>
-      <w:pPr>
-        <w:pStyle w:val="Heading2"/>
-      </w:pPr>
-      <w:r>
-        <w:lastRenderedPageBreak/>
         <w:t>MILLING (GM3)</w:t>
       </w:r>
     </w:p>
@@ -1732,7 +1941,7 @@
           <w:noProof/>
         </w:rPr>
         <w:drawing>
-          <wp:inline distT="0" distB="0" distL="0" distR="0" wp14:anchorId="0C8E6AA4" wp14:editId="69291ECB">
+          <wp:inline distT="0" distB="0" distL="0" distR="0" wp14:anchorId="0C8E6AA4" wp14:editId="185BF70F">
             <wp:extent cx="5451128" cy="5451128"/>
             <wp:effectExtent l="0" t="0" r="0" b="0"/>
             <wp:docPr id="19" name="Picture 19"/>
@@ -1741,11 +1950,11 @@
               <a:graphicData uri="http://schemas.openxmlformats.org/drawingml/2006/picture">
                 <pic:pic xmlns:pic="http://schemas.openxmlformats.org/drawingml/2006/picture">
                   <pic:nvPicPr>
-                    <pic:cNvPr id="19" name="Picture 19"/>
+                    <pic:cNvPr id="19" name=""/>
                     <pic:cNvPicPr/>
                   </pic:nvPicPr>
                   <pic:blipFill>
-                    <a:blip r:embed="rId25" cstate="print">
+                    <a:blip r:embed="rId23" cstate="print">
                       <a:extLst>
                         <a:ext uri="{28A0092B-C50C-407E-A947-70E740481C1C}">
                           <a14:useLocalDpi xmlns:a14="http://schemas.microsoft.com/office/drawing/2010/main" val="0"/>
@@ -9435,7 +9644,7 @@
                           <pic:cNvPicPr/>
                         </pic:nvPicPr>
                         <pic:blipFill>
-                          <a:blip r:embed="rId26" cstate="print">
+                          <a:blip r:embed="rId24" cstate="print">
                             <a:extLst>
                               <a:ext uri="{28A0092B-C50C-407E-A947-70E740481C1C}">
                                 <a14:useLocalDpi xmlns:a14="http://schemas.microsoft.com/office/drawing/2010/main" val="0"/>
@@ -9500,7 +9709,7 @@
                           <pic:cNvPicPr/>
                         </pic:nvPicPr>
                         <pic:blipFill>
-                          <a:blip r:embed="rId27" cstate="print">
+                          <a:blip r:embed="rId25" cstate="print">
                             <a:extLst>
                               <a:ext uri="{28A0092B-C50C-407E-A947-70E740481C1C}">
                                 <a14:useLocalDpi xmlns:a14="http://schemas.microsoft.com/office/drawing/2010/main" val="0"/>
@@ -9540,388 +9749,6 @@
       </w:pPr>
       <w:bookmarkStart w:id="29" w:name="_Toc111895377"/>
       <w:r>
-        <w:t>Appendix</w:t>
-      </w:r>
-    </w:p>
-    <w:tbl>
-      <w:tblPr>
-        <w:tblW w:w="0" w:type="auto"/>
-        <w:jc w:val="center"/>
-        <w:tblBorders>
-          <w:top w:val="single" w:sz="4" w:space="0" w:color="B4C6E7" w:themeColor="accent1" w:themeTint="66"/>
-          <w:left w:val="single" w:sz="4" w:space="0" w:color="B4C6E7" w:themeColor="accent1" w:themeTint="66"/>
-          <w:bottom w:val="single" w:sz="4" w:space="0" w:color="B4C6E7" w:themeColor="accent1" w:themeTint="66"/>
-          <w:right w:val="single" w:sz="4" w:space="0" w:color="B4C6E7" w:themeColor="accent1" w:themeTint="66"/>
-          <w:insideH w:val="single" w:sz="4" w:space="0" w:color="B4C6E7" w:themeColor="accent1" w:themeTint="66"/>
-          <w:insideV w:val="single" w:sz="4" w:space="0" w:color="B4C6E7" w:themeColor="accent1" w:themeTint="66"/>
-        </w:tblBorders>
-        <w:tblLook w:val="04A0" w:firstRow="1" w:lastRow="0" w:firstColumn="1" w:lastColumn="0" w:noHBand="0" w:noVBand="1"/>
-      </w:tblPr>
-      <w:tblGrid>
-        <w:gridCol w:w="2898"/>
-        <w:gridCol w:w="7892"/>
-      </w:tblGrid>
-      <w:tr>
-        <w:trPr>
-          <w:trHeight w:val="432"/>
-          <w:jc w:val="center"/>
-        </w:trPr>
-        <w:tc>
-          <w:tcPr>
-            <w:tcW w:w="2898" w:type="dxa"/>
-            <w:vAlign w:val="center"/>
-          </w:tcPr>
-          <w:p>
-            <w:pPr>
-              <w:pStyle w:val="NoSpacing"/>
-              <w:jc w:val="right"/>
-              <w:rPr>
-                <w:b/>
-                <w:bCs/>
-              </w:rPr>
-            </w:pPr>
-            <w:r>
-              <w:rPr>
-                <w:b/>
-                <w:bCs/>
-              </w:rPr>
-              <w:t>PART NUMBER</w:t>
-            </w:r>
-          </w:p>
-        </w:tc>
-        <w:sdt>
-          <w:sdtPr>
-            <w:rPr>
-              <w:noProof/>
-            </w:rPr>
-            <w:tag w:val="PartNumber"/>
-            <w:id w:val="-1937042240"/>
-            <w:placeholder>
-              <w:docPart w:val="BE40659F68D44A3481315EAE835884C8"/>
-            </w:placeholder>
-            <w:text/>
-          </w:sdtPr>
-          <w:sdtContent>
-            <w:tc>
-              <w:tcPr>
-                <w:tcW w:w="7892" w:type="dxa"/>
-                <w:vAlign w:val="center"/>
-              </w:tcPr>
-              <w:p>
-                <w:pPr>
-                  <w:pStyle w:val="NoSpacing"/>
-                  <w:rPr>
-                    <w:noProof/>
-                  </w:rPr>
-                </w:pPr>
-                <w:r>
-                  <w:rPr>
-                    <w:noProof/>
-                  </w:rPr>
-                  <w:t>08D-005</w:t>
-                </w:r>
-              </w:p>
-            </w:tc>
-          </w:sdtContent>
-        </w:sdt>
-      </w:tr>
-      <w:tr>
-        <w:trPr>
-          <w:trHeight w:val="432"/>
-          <w:jc w:val="center"/>
-        </w:trPr>
-        <w:tc>
-          <w:tcPr>
-            <w:tcW w:w="2898" w:type="dxa"/>
-            <w:vAlign w:val="center"/>
-          </w:tcPr>
-          <w:p>
-            <w:pPr>
-              <w:pStyle w:val="NoSpacing"/>
-              <w:jc w:val="right"/>
-              <w:rPr>
-                <w:b/>
-                <w:bCs/>
-              </w:rPr>
-            </w:pPr>
-            <w:r>
-              <w:rPr>
-                <w:b/>
-                <w:bCs/>
-              </w:rPr>
-              <w:t>GROUP NAME</w:t>
-            </w:r>
-          </w:p>
-        </w:tc>
-        <w:tc>
-          <w:tcPr>
-            <w:tcW w:w="7892" w:type="dxa"/>
-            <w:vAlign w:val="center"/>
-          </w:tcPr>
-          <w:p>
-            <w:pPr>
-              <w:pStyle w:val="NoSpacing"/>
-            </w:pPr>
-            <w:sdt>
-              <w:sdtPr>
-                <w:rPr>
-                  <w:noProof/>
-                </w:rPr>
-                <w:id w:val="424923468"/>
-                <w:placeholder>
-                  <w:docPart w:val="ECCA680D343F423793A8538102DDC773"/>
-                </w:placeholder>
-                <w:comboBox>
-                  <w:listItem w:value="Choose an item."/>
-                  <w:listItem w:displayText="vScore" w:value="vScore"/>
-                  <w:listItem w:displayText="Probing and Prototyping (00A)" w:value="Probing and Prototyping (00A)"/>
-                  <w:listItem w:displayText="Testing and Instrumentation (00B)" w:value="Testing and Instrumentation (00B)"/>
-                  <w:listItem w:displayText="Signal Processing and Control (00C)" w:value="Signal Processing and Control (00C)"/>
-                  <w:listItem w:displayText="Opamp Amplifiers (04A)" w:value="Opamp Amplifiers (04A)"/>
-                  <w:listItem w:displayText="Transistor Amplifers (04B)" w:value="Transistor Amplifers (04B)"/>
-                  <w:listItem w:displayText="Application Specific Amplifiers (04C)" w:value="Application Specific Amplifiers (04C)"/>
-                  <w:listItem w:displayText="Signal Conditioners (08)" w:value="Signal Conditioners (08)"/>
-                </w:comboBox>
-              </w:sdtPr>
-              <w:sdtContent>
-                <w:r>
-                  <w:rPr>
-                    <w:noProof/>
-                  </w:rPr>
-                  <w:t>Signal Conditioners (08)</w:t>
-                </w:r>
-              </w:sdtContent>
-            </w:sdt>
-          </w:p>
-        </w:tc>
-      </w:tr>
-      <w:tr>
-        <w:trPr>
-          <w:trHeight w:val="432"/>
-          <w:jc w:val="center"/>
-        </w:trPr>
-        <w:tc>
-          <w:tcPr>
-            <w:tcW w:w="2898" w:type="dxa"/>
-            <w:vAlign w:val="center"/>
-          </w:tcPr>
-          <w:p>
-            <w:pPr>
-              <w:pStyle w:val="NoSpacing"/>
-              <w:jc w:val="right"/>
-              <w:rPr>
-                <w:b/>
-                <w:bCs/>
-              </w:rPr>
-            </w:pPr>
-            <w:r>
-              <w:rPr>
-                <w:b/>
-                <w:bCs/>
-              </w:rPr>
-              <w:t>C</w:t>
-            </w:r>
-            <w:r>
-              <w:rPr>
-                <w:b/>
-                <w:bCs/>
-              </w:rPr>
-              <w:t>IRCUIT NAME</w:t>
-            </w:r>
-          </w:p>
-        </w:tc>
-        <w:tc>
-          <w:tcPr>
-            <w:tcW w:w="7892" w:type="dxa"/>
-            <w:vAlign w:val="center"/>
-          </w:tcPr>
-          <w:p>
-            <w:pPr>
-              <w:pStyle w:val="NoSpacing"/>
-            </w:pPr>
-            <w:sdt>
-              <w:sdtPr>
-                <w:id w:val="-1490169677"/>
-                <w:placeholder>
-                  <w:docPart w:val="EAC79D1683AD42B2BB58E04DE5B8493F"/>
-                </w:placeholder>
-                <w:text/>
-              </w:sdtPr>
-              <w:sdtContent>
-                <w:r>
-                  <w:t>Current-to-Voltage Signal Converter</w:t>
-                </w:r>
-              </w:sdtContent>
-            </w:sdt>
-          </w:p>
-        </w:tc>
-      </w:tr>
-      <w:tr>
-        <w:trPr>
-          <w:trHeight w:val="432"/>
-          <w:jc w:val="center"/>
-        </w:trPr>
-        <w:tc>
-          <w:tcPr>
-            <w:tcW w:w="2898" w:type="dxa"/>
-            <w:vAlign w:val="center"/>
-          </w:tcPr>
-          <w:p>
-            <w:pPr>
-              <w:pStyle w:val="NoSpacing"/>
-              <w:jc w:val="right"/>
-              <w:rPr>
-                <w:b/>
-                <w:bCs/>
-              </w:rPr>
-            </w:pPr>
-            <w:r>
-              <w:rPr>
-                <w:b/>
-                <w:bCs/>
-              </w:rPr>
-              <w:t>V</w:t>
-            </w:r>
-            <w:r>
-              <w:rPr>
-                <w:b/>
-                <w:bCs/>
-              </w:rPr>
-              <w:t>ARIANT DESCRIPTION</w:t>
-            </w:r>
-          </w:p>
-        </w:tc>
-        <w:tc>
-          <w:tcPr>
-            <w:tcW w:w="7892" w:type="dxa"/>
-            <w:vAlign w:val="center"/>
-          </w:tcPr>
-          <w:p>
-            <w:pPr>
-              <w:pStyle w:val="NoSpacing"/>
-            </w:pPr>
-            <w:sdt>
-              <w:sdtPr>
-                <w:id w:val="-423035272"/>
-                <w:placeholder>
-                  <w:docPart w:val="0B3AD5A4D7784DACB0004246870A8965"/>
-                </w:placeholder>
-                <w:text/>
-              </w:sdtPr>
-              <w:sdtContent>
-                <w:r>
-                  <w:t>Single Supply, THD, DC Bias Trimmer, Calibration Trimmer</w:t>
-                </w:r>
-              </w:sdtContent>
-            </w:sdt>
-          </w:p>
-        </w:tc>
-      </w:tr>
-      <w:tr>
-        <w:trPr>
-          <w:trHeight w:val="432"/>
-          <w:jc w:val="center"/>
-        </w:trPr>
-        <w:tc>
-          <w:tcPr>
-            <w:tcW w:w="2898" w:type="dxa"/>
-            <w:vAlign w:val="center"/>
-          </w:tcPr>
-          <w:p>
-            <w:pPr>
-              <w:pStyle w:val="NoSpacing"/>
-              <w:jc w:val="right"/>
-              <w:rPr>
-                <w:b/>
-                <w:bCs/>
-              </w:rPr>
-            </w:pPr>
-            <w:r>
-              <w:rPr>
-                <w:b/>
-                <w:bCs/>
-              </w:rPr>
-              <w:t>BOARD DESIGN</w:t>
-            </w:r>
-          </w:p>
-        </w:tc>
-        <w:sdt>
-          <w:sdtPr>
-            <w:tag w:val="BoardDesign"/>
-            <w:id w:val="-2026781920"/>
-            <w:placeholder>
-              <w:docPart w:val="E938A62CFF8D40F99AA8E273AEBEAFB9"/>
-            </w:placeholder>
-            <w:text/>
-          </w:sdtPr>
-          <w:sdtContent>
-            <w:tc>
-              <w:tcPr>
-                <w:tcW w:w="7892" w:type="dxa"/>
-                <w:vAlign w:val="center"/>
-              </w:tcPr>
-              <w:p>
-                <w:pPr>
-                  <w:pStyle w:val="NoSpacing"/>
-                </w:pPr>
-                <w:r>
-                  <w:t>PCB50/100-A-07</w:t>
-                </w:r>
-              </w:p>
-            </w:tc>
-          </w:sdtContent>
-        </w:sdt>
-      </w:tr>
-      <w:tr>
-        <w:trPr>
-          <w:trHeight w:val="432"/>
-          <w:jc w:val="center"/>
-        </w:trPr>
-        <w:tc>
-          <w:tcPr>
-            <w:tcW w:w="2898" w:type="dxa"/>
-            <w:vAlign w:val="center"/>
-          </w:tcPr>
-          <w:p>
-            <w:pPr>
-              <w:pStyle w:val="NoSpacing"/>
-              <w:jc w:val="right"/>
-              <w:rPr>
-                <w:b/>
-                <w:bCs/>
-              </w:rPr>
-            </w:pPr>
-            <w:r>
-              <w:rPr>
-                <w:b/>
-                <w:bCs/>
-              </w:rPr>
-              <w:t>PRODUCT DESCRIPTION</w:t>
-            </w:r>
-          </w:p>
-        </w:tc>
-        <w:tc>
-          <w:tcPr>
-            <w:tcW w:w="7892" w:type="dxa"/>
-            <w:vAlign w:val="center"/>
-          </w:tcPr>
-          <w:p>
-            <w:pPr>
-              <w:pStyle w:val="NoSpacing"/>
-            </w:pPr>
-            <w:r>
-              <w:t>Panel of #08D-005 miniPCBs, v-scored (1 Panel = 2 Pieces)</w:t>
-            </w:r>
-          </w:p>
-        </w:tc>
-      </w:tr>
-    </w:tbl>
-    <w:p/>
-    <w:p>
-      <w:pPr>
-        <w:pStyle w:val="Heading1"/>
-      </w:pPr>
-      <w:r>
         <w:t>Revision History</w:t>
       </w:r>
       <w:bookmarkEnd w:id="29"/>
@@ -10138,7 +9965,8 @@
     </w:tbl>
     <w:p/>
     <w:sectPr>
-      <w:type w:val="continuous"/>
+      <w:headerReference w:type="default" r:id="rId26"/>
+      <w:footerReference w:type="default" r:id="rId27"/>
       <w:pgSz w:w="12240" w:h="15840"/>
       <w:pgMar w:top="720" w:right="720" w:bottom="720" w:left="720" w:header="720" w:footer="720" w:gutter="0"/>
       <w:cols w:space="720"/>
@@ -10616,7 +10444,7 @@
         <w:sz w:val="16"/>
         <w:szCs w:val="16"/>
       </w:rPr>
-      <w:t>31 October 2023</w:t>
+      <w:t>08 September 2022</w:t>
     </w:r>
     <w:r>
       <w:rPr>
@@ -10831,119 +10659,6 @@
     </w:lvl>
   </w:abstractNum>
   <w:abstractNum w:abstractNumId="2" w15:restartNumberingAfterBreak="0">
-    <w:nsid w:val="0D913654"/>
-    <w:multiLevelType w:val="hybridMultilevel"/>
-    <w:tmpl w:val="D0CE0CE0"/>
-    <w:lvl w:ilvl="0" w:tplc="04090001">
-      <w:start w:val="1"/>
-      <w:numFmt w:val="bullet"/>
-      <w:lvlText w:val=""/>
-      <w:lvlJc w:val="left"/>
-      <w:pPr>
-        <w:ind w:left="720" w:hanging="360"/>
-      </w:pPr>
-      <w:rPr>
-        <w:rFonts w:ascii="Symbol" w:hAnsi="Symbol" w:hint="default"/>
-      </w:rPr>
-    </w:lvl>
-    <w:lvl w:ilvl="1" w:tplc="04090003" w:tentative="1">
-      <w:start w:val="1"/>
-      <w:numFmt w:val="bullet"/>
-      <w:lvlText w:val="o"/>
-      <w:lvlJc w:val="left"/>
-      <w:pPr>
-        <w:ind w:left="1440" w:hanging="360"/>
-      </w:pPr>
-      <w:rPr>
-        <w:rFonts w:ascii="Courier New" w:hAnsi="Courier New" w:cs="Courier New" w:hint="default"/>
-      </w:rPr>
-    </w:lvl>
-    <w:lvl w:ilvl="2" w:tplc="04090005" w:tentative="1">
-      <w:start w:val="1"/>
-      <w:numFmt w:val="bullet"/>
-      <w:lvlText w:val=""/>
-      <w:lvlJc w:val="left"/>
-      <w:pPr>
-        <w:ind w:left="2160" w:hanging="360"/>
-      </w:pPr>
-      <w:rPr>
-        <w:rFonts w:ascii="Wingdings" w:hAnsi="Wingdings" w:hint="default"/>
-      </w:rPr>
-    </w:lvl>
-    <w:lvl w:ilvl="3" w:tplc="04090001" w:tentative="1">
-      <w:start w:val="1"/>
-      <w:numFmt w:val="bullet"/>
-      <w:lvlText w:val=""/>
-      <w:lvlJc w:val="left"/>
-      <w:pPr>
-        <w:ind w:left="2880" w:hanging="360"/>
-      </w:pPr>
-      <w:rPr>
-        <w:rFonts w:ascii="Symbol" w:hAnsi="Symbol" w:hint="default"/>
-      </w:rPr>
-    </w:lvl>
-    <w:lvl w:ilvl="4" w:tplc="04090003" w:tentative="1">
-      <w:start w:val="1"/>
-      <w:numFmt w:val="bullet"/>
-      <w:lvlText w:val="o"/>
-      <w:lvlJc w:val="left"/>
-      <w:pPr>
-        <w:ind w:left="3600" w:hanging="360"/>
-      </w:pPr>
-      <w:rPr>
-        <w:rFonts w:ascii="Courier New" w:hAnsi="Courier New" w:cs="Courier New" w:hint="default"/>
-      </w:rPr>
-    </w:lvl>
-    <w:lvl w:ilvl="5" w:tplc="04090005" w:tentative="1">
-      <w:start w:val="1"/>
-      <w:numFmt w:val="bullet"/>
-      <w:lvlText w:val=""/>
-      <w:lvlJc w:val="left"/>
-      <w:pPr>
-        <w:ind w:left="4320" w:hanging="360"/>
-      </w:pPr>
-      <w:rPr>
-        <w:rFonts w:ascii="Wingdings" w:hAnsi="Wingdings" w:hint="default"/>
-      </w:rPr>
-    </w:lvl>
-    <w:lvl w:ilvl="6" w:tplc="04090001" w:tentative="1">
-      <w:start w:val="1"/>
-      <w:numFmt w:val="bullet"/>
-      <w:lvlText w:val=""/>
-      <w:lvlJc w:val="left"/>
-      <w:pPr>
-        <w:ind w:left="5040" w:hanging="360"/>
-      </w:pPr>
-      <w:rPr>
-        <w:rFonts w:ascii="Symbol" w:hAnsi="Symbol" w:hint="default"/>
-      </w:rPr>
-    </w:lvl>
-    <w:lvl w:ilvl="7" w:tplc="04090003" w:tentative="1">
-      <w:start w:val="1"/>
-      <w:numFmt w:val="bullet"/>
-      <w:lvlText w:val="o"/>
-      <w:lvlJc w:val="left"/>
-      <w:pPr>
-        <w:ind w:left="5760" w:hanging="360"/>
-      </w:pPr>
-      <w:rPr>
-        <w:rFonts w:ascii="Courier New" w:hAnsi="Courier New" w:cs="Courier New" w:hint="default"/>
-      </w:rPr>
-    </w:lvl>
-    <w:lvl w:ilvl="8" w:tplc="04090005" w:tentative="1">
-      <w:start w:val="1"/>
-      <w:numFmt w:val="bullet"/>
-      <w:lvlText w:val=""/>
-      <w:lvlJc w:val="left"/>
-      <w:pPr>
-        <w:ind w:left="6480" w:hanging="360"/>
-      </w:pPr>
-      <w:rPr>
-        <w:rFonts w:ascii="Wingdings" w:hAnsi="Wingdings" w:hint="default"/>
-      </w:rPr>
-    </w:lvl>
-  </w:abstractNum>
-  <w:abstractNum w:abstractNumId="3" w15:restartNumberingAfterBreak="0">
     <w:nsid w:val="10193FC5"/>
     <w:multiLevelType w:val="hybridMultilevel"/>
     <w:tmpl w:val="2EC82C7E"/>
@@ -11056,7 +10771,7 @@
       </w:rPr>
     </w:lvl>
   </w:abstractNum>
-  <w:abstractNum w:abstractNumId="4" w15:restartNumberingAfterBreak="0">
+  <w:abstractNum w:abstractNumId="3" w15:restartNumberingAfterBreak="0">
     <w:nsid w:val="138A3E58"/>
     <w:multiLevelType w:val="hybridMultilevel"/>
     <w:tmpl w:val="CB44A866"/>
@@ -11169,7 +10884,7 @@
       </w:rPr>
     </w:lvl>
   </w:abstractNum>
-  <w:abstractNum w:abstractNumId="5" w15:restartNumberingAfterBreak="0">
+  <w:abstractNum w:abstractNumId="4" w15:restartNumberingAfterBreak="0">
     <w:nsid w:val="13914BF5"/>
     <w:multiLevelType w:val="hybridMultilevel"/>
     <w:tmpl w:val="98440278"/>
@@ -11282,7 +10997,7 @@
       </w:rPr>
     </w:lvl>
   </w:abstractNum>
-  <w:abstractNum w:abstractNumId="6" w15:restartNumberingAfterBreak="0">
+  <w:abstractNum w:abstractNumId="5" w15:restartNumberingAfterBreak="0">
     <w:nsid w:val="16CF3A0F"/>
     <w:multiLevelType w:val="hybridMultilevel"/>
     <w:tmpl w:val="FE6E5FFA"/>
@@ -11371,7 +11086,7 @@
       </w:pPr>
     </w:lvl>
   </w:abstractNum>
-  <w:abstractNum w:abstractNumId="7" w15:restartNumberingAfterBreak="0">
+  <w:abstractNum w:abstractNumId="6" w15:restartNumberingAfterBreak="0">
     <w:nsid w:val="19F925F8"/>
     <w:multiLevelType w:val="hybridMultilevel"/>
     <w:tmpl w:val="AC222142"/>
@@ -11484,7 +11199,7 @@
       </w:rPr>
     </w:lvl>
   </w:abstractNum>
-  <w:abstractNum w:abstractNumId="8" w15:restartNumberingAfterBreak="0">
+  <w:abstractNum w:abstractNumId="7" w15:restartNumberingAfterBreak="0">
     <w:nsid w:val="1CA10D02"/>
     <w:multiLevelType w:val="hybridMultilevel"/>
     <w:tmpl w:val="67EE8EE0"/>
@@ -11597,7 +11312,7 @@
       </w:rPr>
     </w:lvl>
   </w:abstractNum>
-  <w:abstractNum w:abstractNumId="9" w15:restartNumberingAfterBreak="0">
+  <w:abstractNum w:abstractNumId="8" w15:restartNumberingAfterBreak="0">
     <w:nsid w:val="1D446C75"/>
     <w:multiLevelType w:val="hybridMultilevel"/>
     <w:tmpl w:val="1DF6A72C"/>
@@ -11683,7 +11398,7 @@
       </w:pPr>
     </w:lvl>
   </w:abstractNum>
-  <w:abstractNum w:abstractNumId="10" w15:restartNumberingAfterBreak="0">
+  <w:abstractNum w:abstractNumId="9" w15:restartNumberingAfterBreak="0">
     <w:nsid w:val="1E210266"/>
     <w:multiLevelType w:val="hybridMultilevel"/>
     <w:tmpl w:val="78084652"/>
@@ -11775,7 +11490,7 @@
       </w:pPr>
     </w:lvl>
   </w:abstractNum>
-  <w:abstractNum w:abstractNumId="11" w15:restartNumberingAfterBreak="0">
+  <w:abstractNum w:abstractNumId="10" w15:restartNumberingAfterBreak="0">
     <w:nsid w:val="2AA82298"/>
     <w:multiLevelType w:val="hybridMultilevel"/>
     <w:tmpl w:val="CD001612"/>
@@ -11861,7 +11576,7 @@
       </w:pPr>
     </w:lvl>
   </w:abstractNum>
-  <w:abstractNum w:abstractNumId="12" w15:restartNumberingAfterBreak="0">
+  <w:abstractNum w:abstractNumId="11" w15:restartNumberingAfterBreak="0">
     <w:nsid w:val="2D123F02"/>
     <w:multiLevelType w:val="hybridMultilevel"/>
     <w:tmpl w:val="EE34D0E4"/>
@@ -11974,7 +11689,7 @@
       </w:rPr>
     </w:lvl>
   </w:abstractNum>
-  <w:abstractNum w:abstractNumId="13" w15:restartNumberingAfterBreak="0">
+  <w:abstractNum w:abstractNumId="12" w15:restartNumberingAfterBreak="0">
     <w:nsid w:val="38F41F99"/>
     <w:multiLevelType w:val="hybridMultilevel"/>
     <w:tmpl w:val="E5161ACA"/>
@@ -12061,7 +11776,7 @@
       </w:pPr>
     </w:lvl>
   </w:abstractNum>
-  <w:abstractNum w:abstractNumId="14" w15:restartNumberingAfterBreak="0">
+  <w:abstractNum w:abstractNumId="13" w15:restartNumberingAfterBreak="0">
     <w:nsid w:val="434730B3"/>
     <w:multiLevelType w:val="hybridMultilevel"/>
     <w:tmpl w:val="EFB0EE32"/>
@@ -12147,7 +11862,7 @@
       </w:pPr>
     </w:lvl>
   </w:abstractNum>
-  <w:abstractNum w:abstractNumId="15" w15:restartNumberingAfterBreak="0">
+  <w:abstractNum w:abstractNumId="14" w15:restartNumberingAfterBreak="0">
     <w:nsid w:val="465D19B0"/>
     <w:multiLevelType w:val="hybridMultilevel"/>
     <w:tmpl w:val="5FCA2932"/>
@@ -12260,7 +11975,7 @@
       </w:rPr>
     </w:lvl>
   </w:abstractNum>
-  <w:abstractNum w:abstractNumId="16" w15:restartNumberingAfterBreak="0">
+  <w:abstractNum w:abstractNumId="15" w15:restartNumberingAfterBreak="0">
     <w:nsid w:val="4EAF47CB"/>
     <w:multiLevelType w:val="hybridMultilevel"/>
     <w:tmpl w:val="0E647E62"/>
@@ -12373,7 +12088,7 @@
       </w:rPr>
     </w:lvl>
   </w:abstractNum>
-  <w:abstractNum w:abstractNumId="17" w15:restartNumberingAfterBreak="0">
+  <w:abstractNum w:abstractNumId="16" w15:restartNumberingAfterBreak="0">
     <w:nsid w:val="53287D91"/>
     <w:multiLevelType w:val="hybridMultilevel"/>
     <w:tmpl w:val="C4380F4E"/>
@@ -12462,7 +12177,7 @@
       </w:pPr>
     </w:lvl>
   </w:abstractNum>
-  <w:abstractNum w:abstractNumId="18" w15:restartNumberingAfterBreak="0">
+  <w:abstractNum w:abstractNumId="17" w15:restartNumberingAfterBreak="0">
     <w:nsid w:val="574D5F26"/>
     <w:multiLevelType w:val="hybridMultilevel"/>
     <w:tmpl w:val="E000DDE6"/>
@@ -12551,7 +12266,7 @@
       </w:pPr>
     </w:lvl>
   </w:abstractNum>
-  <w:abstractNum w:abstractNumId="19" w15:restartNumberingAfterBreak="0">
+  <w:abstractNum w:abstractNumId="18" w15:restartNumberingAfterBreak="0">
     <w:nsid w:val="59822342"/>
     <w:multiLevelType w:val="hybridMultilevel"/>
     <w:tmpl w:val="BF1E6520"/>
@@ -12664,7 +12379,7 @@
       </w:rPr>
     </w:lvl>
   </w:abstractNum>
-  <w:abstractNum w:abstractNumId="20" w15:restartNumberingAfterBreak="0">
+  <w:abstractNum w:abstractNumId="19" w15:restartNumberingAfterBreak="0">
     <w:nsid w:val="5B6D2C09"/>
     <w:multiLevelType w:val="hybridMultilevel"/>
     <w:tmpl w:val="3000B6CE"/>
@@ -12750,7 +12465,7 @@
       </w:pPr>
     </w:lvl>
   </w:abstractNum>
-  <w:abstractNum w:abstractNumId="21" w15:restartNumberingAfterBreak="0">
+  <w:abstractNum w:abstractNumId="20" w15:restartNumberingAfterBreak="0">
     <w:nsid w:val="5BE3659A"/>
     <w:multiLevelType w:val="hybridMultilevel"/>
     <w:tmpl w:val="0C0A44D6"/>
@@ -12836,7 +12551,7 @@
       </w:pPr>
     </w:lvl>
   </w:abstractNum>
-  <w:abstractNum w:abstractNumId="22" w15:restartNumberingAfterBreak="0">
+  <w:abstractNum w:abstractNumId="21" w15:restartNumberingAfterBreak="0">
     <w:nsid w:val="61B51B51"/>
     <w:multiLevelType w:val="hybridMultilevel"/>
     <w:tmpl w:val="380CABC4"/>
@@ -12949,7 +12664,7 @@
       </w:rPr>
     </w:lvl>
   </w:abstractNum>
-  <w:abstractNum w:abstractNumId="23" w15:restartNumberingAfterBreak="0">
+  <w:abstractNum w:abstractNumId="22" w15:restartNumberingAfterBreak="0">
     <w:nsid w:val="623C52E3"/>
     <w:multiLevelType w:val="hybridMultilevel"/>
     <w:tmpl w:val="4E823EAE"/>
@@ -13038,7 +12753,7 @@
       </w:pPr>
     </w:lvl>
   </w:abstractNum>
-  <w:abstractNum w:abstractNumId="24" w15:restartNumberingAfterBreak="0">
+  <w:abstractNum w:abstractNumId="23" w15:restartNumberingAfterBreak="0">
     <w:nsid w:val="62787014"/>
     <w:multiLevelType w:val="hybridMultilevel"/>
     <w:tmpl w:val="1034E5B6"/>
@@ -13124,7 +12839,7 @@
       </w:pPr>
     </w:lvl>
   </w:abstractNum>
-  <w:abstractNum w:abstractNumId="25" w15:restartNumberingAfterBreak="0">
+  <w:abstractNum w:abstractNumId="24" w15:restartNumberingAfterBreak="0">
     <w:nsid w:val="674755FD"/>
     <w:multiLevelType w:val="hybridMultilevel"/>
     <w:tmpl w:val="0E22A4B6"/>
@@ -13237,7 +12952,7 @@
       </w:rPr>
     </w:lvl>
   </w:abstractNum>
-  <w:abstractNum w:abstractNumId="26" w15:restartNumberingAfterBreak="0">
+  <w:abstractNum w:abstractNumId="25" w15:restartNumberingAfterBreak="0">
     <w:nsid w:val="67C94B5C"/>
     <w:multiLevelType w:val="hybridMultilevel"/>
     <w:tmpl w:val="9E9C57A8"/>
@@ -13323,7 +13038,7 @@
       </w:pPr>
     </w:lvl>
   </w:abstractNum>
-  <w:abstractNum w:abstractNumId="27" w15:restartNumberingAfterBreak="0">
+  <w:abstractNum w:abstractNumId="26" w15:restartNumberingAfterBreak="0">
     <w:nsid w:val="68095FB4"/>
     <w:multiLevelType w:val="hybridMultilevel"/>
     <w:tmpl w:val="7E1EDC06"/>
@@ -13436,7 +13151,7 @@
       </w:rPr>
     </w:lvl>
   </w:abstractNum>
-  <w:abstractNum w:abstractNumId="28" w15:restartNumberingAfterBreak="0">
+  <w:abstractNum w:abstractNumId="27" w15:restartNumberingAfterBreak="0">
     <w:nsid w:val="6932797E"/>
     <w:multiLevelType w:val="hybridMultilevel"/>
     <w:tmpl w:val="47A64204"/>
@@ -13549,7 +13264,7 @@
       </w:rPr>
     </w:lvl>
   </w:abstractNum>
-  <w:abstractNum w:abstractNumId="29" w15:restartNumberingAfterBreak="0">
+  <w:abstractNum w:abstractNumId="28" w15:restartNumberingAfterBreak="0">
     <w:nsid w:val="6BA014B9"/>
     <w:multiLevelType w:val="hybridMultilevel"/>
     <w:tmpl w:val="74E63AFE"/>
@@ -13635,7 +13350,7 @@
       </w:pPr>
     </w:lvl>
   </w:abstractNum>
-  <w:abstractNum w:abstractNumId="30" w15:restartNumberingAfterBreak="0">
+  <w:abstractNum w:abstractNumId="29" w15:restartNumberingAfterBreak="0">
     <w:nsid w:val="73DD3358"/>
     <w:multiLevelType w:val="hybridMultilevel"/>
     <w:tmpl w:val="ED103EDE"/>
@@ -13748,7 +13463,7 @@
       </w:rPr>
     </w:lvl>
   </w:abstractNum>
-  <w:abstractNum w:abstractNumId="31" w15:restartNumberingAfterBreak="0">
+  <w:abstractNum w:abstractNumId="30" w15:restartNumberingAfterBreak="0">
     <w:nsid w:val="765C0362"/>
     <w:multiLevelType w:val="hybridMultilevel"/>
     <w:tmpl w:val="102A793E"/>
@@ -13861,7 +13576,7 @@
       </w:rPr>
     </w:lvl>
   </w:abstractNum>
-  <w:abstractNum w:abstractNumId="32" w15:restartNumberingAfterBreak="0">
+  <w:abstractNum w:abstractNumId="31" w15:restartNumberingAfterBreak="0">
     <w:nsid w:val="77DF03ED"/>
     <w:multiLevelType w:val="hybridMultilevel"/>
     <w:tmpl w:val="2B8600E0"/>
@@ -13949,7 +13664,7 @@
       </w:pPr>
     </w:lvl>
   </w:abstractNum>
-  <w:abstractNum w:abstractNumId="33" w15:restartNumberingAfterBreak="0">
+  <w:abstractNum w:abstractNumId="32" w15:restartNumberingAfterBreak="0">
     <w:nsid w:val="786D2E23"/>
     <w:multiLevelType w:val="hybridMultilevel"/>
     <w:tmpl w:val="42F87240"/>
@@ -14062,7 +13777,7 @@
       </w:rPr>
     </w:lvl>
   </w:abstractNum>
-  <w:abstractNum w:abstractNumId="34" w15:restartNumberingAfterBreak="0">
+  <w:abstractNum w:abstractNumId="33" w15:restartNumberingAfterBreak="0">
     <w:nsid w:val="79F172AC"/>
     <w:multiLevelType w:val="hybridMultilevel"/>
     <w:tmpl w:val="108C0732"/>
@@ -14176,109 +13891,106 @@
     </w:lvl>
   </w:abstractNum>
   <w:num w:numId="1" w16cid:durableId="1116293140">
-    <w:abstractNumId w:val="21"/>
+    <w:abstractNumId w:val="20"/>
   </w:num>
   <w:num w:numId="2" w16cid:durableId="2016419911">
     <w:abstractNumId w:val="0"/>
   </w:num>
   <w:num w:numId="3" w16cid:durableId="539173097">
-    <w:abstractNumId w:val="15"/>
+    <w:abstractNumId w:val="14"/>
   </w:num>
   <w:num w:numId="4" w16cid:durableId="117574392">
-    <w:abstractNumId w:val="18"/>
+    <w:abstractNumId w:val="17"/>
   </w:num>
   <w:num w:numId="5" w16cid:durableId="258802002">
-    <w:abstractNumId w:val="10"/>
+    <w:abstractNumId w:val="9"/>
   </w:num>
   <w:num w:numId="6" w16cid:durableId="1997604374">
+    <w:abstractNumId w:val="7"/>
+  </w:num>
+  <w:num w:numId="7" w16cid:durableId="23022288">
     <w:abstractNumId w:val="8"/>
   </w:num>
-  <w:num w:numId="7" w16cid:durableId="23022288">
-    <w:abstractNumId w:val="9"/>
-  </w:num>
   <w:num w:numId="8" w16cid:durableId="1563054220">
-    <w:abstractNumId w:val="31"/>
+    <w:abstractNumId w:val="30"/>
   </w:num>
   <w:num w:numId="9" w16cid:durableId="279798732">
-    <w:abstractNumId w:val="30"/>
+    <w:abstractNumId w:val="29"/>
   </w:num>
   <w:num w:numId="10" w16cid:durableId="1589850990">
-    <w:abstractNumId w:val="22"/>
+    <w:abstractNumId w:val="21"/>
   </w:num>
   <w:num w:numId="11" w16cid:durableId="1356729348">
     <w:abstractNumId w:val="1"/>
   </w:num>
   <w:num w:numId="12" w16cid:durableId="645821664">
+    <w:abstractNumId w:val="3"/>
+  </w:num>
+  <w:num w:numId="13" w16cid:durableId="88041537">
+    <w:abstractNumId w:val="15"/>
+  </w:num>
+  <w:num w:numId="14" w16cid:durableId="1745103901">
+    <w:abstractNumId w:val="27"/>
+  </w:num>
+  <w:num w:numId="15" w16cid:durableId="1328940935">
+    <w:abstractNumId w:val="23"/>
+  </w:num>
+  <w:num w:numId="16" w16cid:durableId="1100838067">
     <w:abstractNumId w:val="4"/>
   </w:num>
-  <w:num w:numId="13" w16cid:durableId="88041537">
+  <w:num w:numId="17" w16cid:durableId="1138304662">
+    <w:abstractNumId w:val="2"/>
+  </w:num>
+  <w:num w:numId="18" w16cid:durableId="1212157510">
+    <w:abstractNumId w:val="26"/>
+  </w:num>
+  <w:num w:numId="19" w16cid:durableId="1281642136">
+    <w:abstractNumId w:val="24"/>
+  </w:num>
+  <w:num w:numId="20" w16cid:durableId="1436830966">
+    <w:abstractNumId w:val="19"/>
+  </w:num>
+  <w:num w:numId="21" w16cid:durableId="1032876035">
+    <w:abstractNumId w:val="5"/>
+  </w:num>
+  <w:num w:numId="22" w16cid:durableId="1569654042">
+    <w:abstractNumId w:val="22"/>
+  </w:num>
+  <w:num w:numId="23" w16cid:durableId="299456109">
     <w:abstractNumId w:val="16"/>
   </w:num>
-  <w:num w:numId="14" w16cid:durableId="1745103901">
+  <w:num w:numId="24" w16cid:durableId="1746563946">
+    <w:abstractNumId w:val="31"/>
+  </w:num>
+  <w:num w:numId="25" w16cid:durableId="276760383">
+    <w:abstractNumId w:val="6"/>
+  </w:num>
+  <w:num w:numId="26" w16cid:durableId="714815088">
+    <w:abstractNumId w:val="33"/>
+  </w:num>
+  <w:num w:numId="27" w16cid:durableId="1710297673">
+    <w:abstractNumId w:val="18"/>
+  </w:num>
+  <w:num w:numId="28" w16cid:durableId="2125804863">
     <w:abstractNumId w:val="28"/>
   </w:num>
-  <w:num w:numId="15" w16cid:durableId="1328940935">
-    <w:abstractNumId w:val="24"/>
+  <w:num w:numId="29" w16cid:durableId="2005281151">
+    <w:abstractNumId w:val="12"/>
   </w:num>
-  <w:num w:numId="16" w16cid:durableId="1100838067">
-    <w:abstractNumId w:val="5"/>
+  <w:num w:numId="30" w16cid:durableId="920874404">
+    <w:abstractNumId w:val="11"/>
   </w:num>
-  <w:num w:numId="17" w16cid:durableId="1138304662">
-    <w:abstractNumId w:val="3"/>
+  <w:num w:numId="31" w16cid:durableId="696663262">
+    <w:abstractNumId w:val="13"/>
   </w:num>
-  <w:num w:numId="18" w16cid:durableId="1212157510">
-    <w:abstractNumId w:val="27"/>
+  <w:num w:numId="32" w16cid:durableId="1570071959">
+    <w:abstractNumId w:val="10"/>
   </w:num>
-  <w:num w:numId="19" w16cid:durableId="1281642136">
+  <w:num w:numId="33" w16cid:durableId="141388669">
     <w:abstractNumId w:val="25"/>
   </w:num>
-  <w:num w:numId="20" w16cid:durableId="1436830966">
-    <w:abstractNumId w:val="20"/>
-  </w:num>
-  <w:num w:numId="21" w16cid:durableId="1032876035">
-    <w:abstractNumId w:val="6"/>
-  </w:num>
-  <w:num w:numId="22" w16cid:durableId="1569654042">
-    <w:abstractNumId w:val="23"/>
-  </w:num>
-  <w:num w:numId="23" w16cid:durableId="299456109">
-    <w:abstractNumId w:val="17"/>
-  </w:num>
-  <w:num w:numId="24" w16cid:durableId="1746563946">
+  <w:num w:numId="34" w16cid:durableId="1526405808">
     <w:abstractNumId w:val="32"/>
-  </w:num>
-  <w:num w:numId="25" w16cid:durableId="276760383">
-    <w:abstractNumId w:val="7"/>
-  </w:num>
-  <w:num w:numId="26" w16cid:durableId="714815088">
-    <w:abstractNumId w:val="34"/>
-  </w:num>
-  <w:num w:numId="27" w16cid:durableId="1710297673">
-    <w:abstractNumId w:val="19"/>
-  </w:num>
-  <w:num w:numId="28" w16cid:durableId="2125804863">
-    <w:abstractNumId w:val="29"/>
-  </w:num>
-  <w:num w:numId="29" w16cid:durableId="2005281151">
-    <w:abstractNumId w:val="13"/>
-  </w:num>
-  <w:num w:numId="30" w16cid:durableId="920874404">
-    <w:abstractNumId w:val="12"/>
-  </w:num>
-  <w:num w:numId="31" w16cid:durableId="696663262">
-    <w:abstractNumId w:val="14"/>
-  </w:num>
-  <w:num w:numId="32" w16cid:durableId="1570071959">
-    <w:abstractNumId w:val="11"/>
-  </w:num>
-  <w:num w:numId="33" w16cid:durableId="141388669">
-    <w:abstractNumId w:val="26"/>
-  </w:num>
-  <w:num w:numId="34" w16cid:durableId="1526405808">
-    <w:abstractNumId w:val="33"/>
-  </w:num>
-  <w:num w:numId="35" w16cid:durableId="1076394432">
-    <w:abstractNumId w:val="2"/>
   </w:num>
 </w:numbering>
 </file>
@@ -15424,6 +15136,93 @@
     </w:docPart>
     <w:docPart>
       <w:docPartPr>
+        <w:name w:val="ABBF21726A3243739A0934531F858060"/>
+        <w:category>
+          <w:name w:val="General"/>
+          <w:gallery w:val="placeholder"/>
+        </w:category>
+        <w:types>
+          <w:type w:val="bbPlcHdr"/>
+        </w:types>
+        <w:behaviors>
+          <w:behavior w:val="content"/>
+        </w:behaviors>
+        <w:guid w:val="{FFDDC2C9-1F3F-4029-8ED5-278C3602A95F}"/>
+      </w:docPartPr>
+      <w:docPartBody>
+        <w:p>
+          <w:pPr>
+            <w:pStyle w:val="ABBF21726A3243739A0934531F858060"/>
+          </w:pPr>
+          <w:r>
+            <w:rPr>
+              <w:rStyle w:val="PlaceholderText"/>
+            </w:rPr>
+            <w:t>Click or tap here to enter text.</w:t>
+          </w:r>
+        </w:p>
+      </w:docPartBody>
+    </w:docPart>
+    <w:docPart>
+      <w:docPartPr>
+        <w:name w:val="25F92E238A2C46EE98D7DB91E5B079A5"/>
+        <w:category>
+          <w:name w:val="General"/>
+          <w:gallery w:val="placeholder"/>
+        </w:category>
+        <w:types>
+          <w:type w:val="bbPlcHdr"/>
+        </w:types>
+        <w:behaviors>
+          <w:behavior w:val="content"/>
+        </w:behaviors>
+        <w:guid w:val="{AB59F1F4-5A63-400B-97B2-153EEA1C8FA7}"/>
+      </w:docPartPr>
+      <w:docPartBody>
+        <w:p>
+          <w:pPr>
+            <w:pStyle w:val="25F92E238A2C46EE98D7DB91E5B079A5"/>
+          </w:pPr>
+          <w:r>
+            <w:rPr>
+              <w:rStyle w:val="PlaceholderText"/>
+            </w:rPr>
+            <w:t>Choose an item.</w:t>
+          </w:r>
+        </w:p>
+      </w:docPartBody>
+    </w:docPart>
+    <w:docPart>
+      <w:docPartPr>
+        <w:name w:val="EAE00A66BF1841A0BEF70E9237055500"/>
+        <w:category>
+          <w:name w:val="General"/>
+          <w:gallery w:val="placeholder"/>
+        </w:category>
+        <w:types>
+          <w:type w:val="bbPlcHdr"/>
+        </w:types>
+        <w:behaviors>
+          <w:behavior w:val="content"/>
+        </w:behaviors>
+        <w:guid w:val="{FD2FD447-AC1D-42A0-8A31-D20D6ADA3020}"/>
+      </w:docPartPr>
+      <w:docPartBody>
+        <w:p>
+          <w:pPr>
+            <w:pStyle w:val="EAE00A66BF1841A0BEF70E9237055500"/>
+          </w:pPr>
+          <w:r>
+            <w:rPr>
+              <w:rStyle w:val="PlaceholderText"/>
+            </w:rPr>
+            <w:t>Click or tap here to enter text.</w:t>
+          </w:r>
+        </w:p>
+      </w:docPartBody>
+    </w:docPart>
+    <w:docPart>
+      <w:docPartPr>
         <w:name w:val="634593D420074BB4967AC3B5169E13DE"/>
         <w:category>
           <w:name w:val="General"/>
@@ -15480,151 +15279,6 @@
         </w:p>
       </w:docPartBody>
     </w:docPart>
-    <w:docPart>
-      <w:docPartPr>
-        <w:name w:val="BE40659F68D44A3481315EAE835884C8"/>
-        <w:category>
-          <w:name w:val="General"/>
-          <w:gallery w:val="placeholder"/>
-        </w:category>
-        <w:types>
-          <w:type w:val="bbPlcHdr"/>
-        </w:types>
-        <w:behaviors>
-          <w:behavior w:val="content"/>
-        </w:behaviors>
-        <w:guid w:val="{D45C8DE9-D5DA-402F-8992-D88518962222}"/>
-      </w:docPartPr>
-      <w:docPartBody>
-        <w:p>
-          <w:pPr>
-            <w:pStyle w:val="BE40659F68D44A3481315EAE835884C8"/>
-          </w:pPr>
-          <w:r>
-            <w:rPr>
-              <w:rStyle w:val="PlaceholderText"/>
-            </w:rPr>
-            <w:t>Click or tap here to enter text.</w:t>
-          </w:r>
-        </w:p>
-      </w:docPartBody>
-    </w:docPart>
-    <w:docPart>
-      <w:docPartPr>
-        <w:name w:val="ECCA680D343F423793A8538102DDC773"/>
-        <w:category>
-          <w:name w:val="General"/>
-          <w:gallery w:val="placeholder"/>
-        </w:category>
-        <w:types>
-          <w:type w:val="bbPlcHdr"/>
-        </w:types>
-        <w:behaviors>
-          <w:behavior w:val="content"/>
-        </w:behaviors>
-        <w:guid w:val="{92E9E3AD-85C9-4A2B-A987-945B2F40A8BE}"/>
-      </w:docPartPr>
-      <w:docPartBody>
-        <w:p>
-          <w:pPr>
-            <w:pStyle w:val="ECCA680D343F423793A8538102DDC773"/>
-          </w:pPr>
-          <w:r>
-            <w:rPr>
-              <w:rStyle w:val="PlaceholderText"/>
-            </w:rPr>
-            <w:t>Choose an item.</w:t>
-          </w:r>
-        </w:p>
-      </w:docPartBody>
-    </w:docPart>
-    <w:docPart>
-      <w:docPartPr>
-        <w:name w:val="EAC79D1683AD42B2BB58E04DE5B8493F"/>
-        <w:category>
-          <w:name w:val="General"/>
-          <w:gallery w:val="placeholder"/>
-        </w:category>
-        <w:types>
-          <w:type w:val="bbPlcHdr"/>
-        </w:types>
-        <w:behaviors>
-          <w:behavior w:val="content"/>
-        </w:behaviors>
-        <w:guid w:val="{D57D5DA2-90D3-4AD6-855A-64A07F01F447}"/>
-      </w:docPartPr>
-      <w:docPartBody>
-        <w:p>
-          <w:pPr>
-            <w:pStyle w:val="EAC79D1683AD42B2BB58E04DE5B8493F"/>
-          </w:pPr>
-          <w:r>
-            <w:rPr>
-              <w:rStyle w:val="PlaceholderText"/>
-            </w:rPr>
-            <w:t>Click or tap here to enter text.</w:t>
-          </w:r>
-        </w:p>
-      </w:docPartBody>
-    </w:docPart>
-    <w:docPart>
-      <w:docPartPr>
-        <w:name w:val="0B3AD5A4D7784DACB0004246870A8965"/>
-        <w:category>
-          <w:name w:val="General"/>
-          <w:gallery w:val="placeholder"/>
-        </w:category>
-        <w:types>
-          <w:type w:val="bbPlcHdr"/>
-        </w:types>
-        <w:behaviors>
-          <w:behavior w:val="content"/>
-        </w:behaviors>
-        <w:guid w:val="{A950D3DB-F433-4B12-BAD4-B5C32617F3A7}"/>
-      </w:docPartPr>
-      <w:docPartBody>
-        <w:p>
-          <w:pPr>
-            <w:pStyle w:val="0B3AD5A4D7784DACB0004246870A8965"/>
-          </w:pPr>
-          <w:r>
-            <w:rPr>
-              <w:rStyle w:val="PlaceholderText"/>
-            </w:rPr>
-            <w:t>Click or tap here to enter text.</w:t>
-          </w:r>
-        </w:p>
-      </w:docPartBody>
-    </w:docPart>
-    <w:docPart>
-      <w:docPartPr>
-        <w:name w:val="E938A62CFF8D40F99AA8E273AEBEAFB9"/>
-        <w:category>
-          <w:name w:val="General"/>
-          <w:gallery w:val="placeholder"/>
-        </w:category>
-        <w:types>
-          <w:type w:val="bbPlcHdr"/>
-        </w:types>
-        <w:behaviors>
-          <w:behavior w:val="content"/>
-        </w:behaviors>
-        <w:guid w:val="{4444F7DB-DB07-4F97-9B9B-4670DECF309B}"/>
-      </w:docPartPr>
-      <w:docPartBody>
-        <w:p>
-          <w:pPr>
-            <w:pStyle w:val="E938A62CFF8D40F99AA8E273AEBEAFB9"/>
-          </w:pPr>
-          <w:r>
-            <w:rPr>
-              <w:rStyle w:val="PlaceholderText"/>
-            </w:rPr>
-            <w:t>Click or tap here to enter text.</w:t>
-          </w:r>
-        </w:p>
-      </w:docPartBody>
-    </w:docPart>
   </w:docParts>
 </w:glossaryDocument>
 </file>
@@ -15664,14 +15318,14 @@
     <w:charset w:val="00"/>
     <w:family w:val="swiss"/>
     <w:pitch w:val="variable"/>
-    <w:sig w:usb0="E4002EFF" w:usb1="C200247B" w:usb2="00000009" w:usb3="00000000" w:csb0="000001FF" w:csb1="00000000"/>
+    <w:sig w:usb0="E4002EFF" w:usb1="C000247B" w:usb2="00000009" w:usb3="00000000" w:csb0="000001FF" w:csb1="00000000"/>
   </w:font>
   <w:font w:name="Calibri Light">
     <w:panose1 w:val="020F0302020204030204"/>
     <w:charset w:val="00"/>
     <w:family w:val="swiss"/>
     <w:pitch w:val="variable"/>
-    <w:sig w:usb0="E4002EFF" w:usb1="C200247B" w:usb2="00000009" w:usb3="00000000" w:csb0="000001FF" w:csb1="00000000"/>
+    <w:sig w:usb0="E4002EFF" w:usb1="C000247B" w:usb2="00000009" w:usb3="00000000" w:csb0="000001FF" w:csb1="00000000"/>
   </w:font>
   <w:font w:name="Segoe UI">
     <w:panose1 w:val="020B0502040204020203"/>
@@ -15706,8 +15360,6 @@
   </w:compat>
   <w:rsids>
     <w:rsidRoot w:val="00CE6028"/>
-    <w:rsid w:val="002124D8"/>
-    <w:rsid w:val="00572610"/>
     <w:rsid w:val="00CE6028"/>
   </w:rsids>
   <m:mathPr>
@@ -16162,7 +15814,6 @@
     <w:basedOn w:val="DefaultParagraphFont"/>
     <w:uiPriority w:val="99"/>
     <w:semiHidden/>
-    <w:rsid w:val="00572610"/>
     <w:rPr>
       <w:color w:val="808080"/>
     </w:rPr>
@@ -16184,46 +15835,6 @@
   </w:style>
   <w:style w:type="paragraph" w:customStyle="1" w:styleId="625B5E2C73D8474AB62E94750CA678A1">
     <w:name w:val="625B5E2C73D8474AB62E94750CA678A1"/>
-  </w:style>
-  <w:style w:type="paragraph" w:customStyle="1" w:styleId="BE40659F68D44A3481315EAE835884C8">
-    <w:name w:val="BE40659F68D44A3481315EAE835884C8"/>
-    <w:rsid w:val="00572610"/>
-    <w:rPr>
-      <w:kern w:val="2"/>
-      <w14:ligatures w14:val="standardContextual"/>
-    </w:rPr>
-  </w:style>
-  <w:style w:type="paragraph" w:customStyle="1" w:styleId="ECCA680D343F423793A8538102DDC773">
-    <w:name w:val="ECCA680D343F423793A8538102DDC773"/>
-    <w:rsid w:val="00572610"/>
-    <w:rPr>
-      <w:kern w:val="2"/>
-      <w14:ligatures w14:val="standardContextual"/>
-    </w:rPr>
-  </w:style>
-  <w:style w:type="paragraph" w:customStyle="1" w:styleId="EAC79D1683AD42B2BB58E04DE5B8493F">
-    <w:name w:val="EAC79D1683AD42B2BB58E04DE5B8493F"/>
-    <w:rsid w:val="00572610"/>
-    <w:rPr>
-      <w:kern w:val="2"/>
-      <w14:ligatures w14:val="standardContextual"/>
-    </w:rPr>
-  </w:style>
-  <w:style w:type="paragraph" w:customStyle="1" w:styleId="0B3AD5A4D7784DACB0004246870A8965">
-    <w:name w:val="0B3AD5A4D7784DACB0004246870A8965"/>
-    <w:rsid w:val="00572610"/>
-    <w:rPr>
-      <w:kern w:val="2"/>
-      <w14:ligatures w14:val="standardContextual"/>
-    </w:rPr>
-  </w:style>
-  <w:style w:type="paragraph" w:customStyle="1" w:styleId="E938A62CFF8D40F99AA8E273AEBEAFB9">
-    <w:name w:val="E938A62CFF8D40F99AA8E273AEBEAFB9"/>
-    <w:rsid w:val="00572610"/>
-    <w:rPr>
-      <w:kern w:val="2"/>
-      <w14:ligatures w14:val="standardContextual"/>
-    </w:rPr>
   </w:style>
 </w:styles>
 </file>
